--- a/Webprosjekt_Varen_2017.docx
+++ b/Webprosjekt_Varen_2017.docx
@@ -324,6 +324,14 @@
                 <w:color w:val="262626"/>
               </w:rPr>
             </w:pPr>
+            <w:r>
+              <w:rPr>
+                <w:rFonts w:cs="Times New Roman"/>
+                <w:b/>
+                <w:color w:val="262626"/>
+              </w:rPr>
+              <w:t>28. Mai 2017</w:t>
+            </w:r>
           </w:p>
         </w:tc>
       </w:tr>
@@ -575,6 +583,14 @@
                 <w:color w:val="262626"/>
               </w:rPr>
             </w:pPr>
+            <w:r>
+              <w:rPr>
+                <w:rFonts w:cs="Times New Roman"/>
+                <w:b/>
+                <w:color w:val="262626"/>
+              </w:rPr>
+              <w:t>704266</w:t>
+            </w:r>
           </w:p>
         </w:tc>
       </w:tr>
@@ -597,6 +613,14 @@
                 <w:color w:val="262626"/>
               </w:rPr>
             </w:pPr>
+            <w:r>
+              <w:rPr>
+                <w:rFonts w:cs="Times New Roman"/>
+                <w:b/>
+                <w:color w:val="262626"/>
+              </w:rPr>
+              <w:t>Mathias Tellefsen</w:t>
+            </w:r>
           </w:p>
         </w:tc>
         <w:tc>
@@ -636,6 +660,24 @@
                 <w:color w:val="262626"/>
               </w:rPr>
             </w:pPr>
+            <w:r>
+              <w:rPr>
+                <w:rFonts w:cs="Times New Roman"/>
+                <w:b/>
+                <w:color w:val="262626"/>
+              </w:rPr>
+              <w:t xml:space="preserve">Morten P. </w:t>
+            </w:r>
+            <w:proofErr w:type="spellStart"/>
+            <w:r>
+              <w:rPr>
+                <w:rFonts w:cs="Times New Roman"/>
+                <w:b/>
+                <w:color w:val="262626"/>
+              </w:rPr>
+              <w:t>Wilsgård</w:t>
+            </w:r>
+            <w:proofErr w:type="spellEnd"/>
           </w:p>
         </w:tc>
         <w:tc>
@@ -675,6 +717,24 @@
                 <w:color w:val="262626"/>
               </w:rPr>
             </w:pPr>
+            <w:r>
+              <w:rPr>
+                <w:rFonts w:cs="Times New Roman"/>
+                <w:b/>
+                <w:color w:val="262626"/>
+              </w:rPr>
+              <w:t xml:space="preserve">Trine </w:t>
+            </w:r>
+            <w:proofErr w:type="spellStart"/>
+            <w:r>
+              <w:rPr>
+                <w:rFonts w:cs="Times New Roman"/>
+                <w:b/>
+                <w:color w:val="262626"/>
+              </w:rPr>
+              <w:t>Bekkjorden</w:t>
+            </w:r>
+            <w:proofErr w:type="spellEnd"/>
           </w:p>
         </w:tc>
         <w:tc>
@@ -957,39 +1017,48 @@
             <w:pStyle w:val="TOC2"/>
             <w:rPr>
               <w:rFonts w:asciiTheme="minorHAnsi" w:eastAsiaTheme="minorEastAsia" w:hAnsiTheme="minorHAnsi"/>
-              <w:bCs w:val="0"/>
               <w:noProof/>
               <w:color w:val="auto"/>
               <w:szCs w:val="24"/>
-              <w:lang w:eastAsia="en-GB"/>
+              <w:lang w:val="en-GB" w:eastAsia="en-GB"/>
             </w:rPr>
           </w:pPr>
           <w:r>
             <w:rPr>
-              <w:rFonts w:cs="Times New Roman"/>
-              <w:noProof/>
+              <w:noProof/>
+              <w:sz w:val="32"/>
+              <w:szCs w:val="32"/>
             </w:rPr>
             <w:fldChar w:fldCharType="begin"/>
           </w:r>
           <w:r>
             <w:rPr>
-              <w:rFonts w:cs="Times New Roman"/>
+              <w:sz w:val="32"/>
+              <w:szCs w:val="32"/>
             </w:rPr>
             <w:instrText xml:space="preserve"> TOC \o "1-3" \u </w:instrText>
           </w:r>
           <w:r>
             <w:rPr>
-              <w:rFonts w:cs="Times New Roman"/>
-              <w:noProof/>
+              <w:noProof/>
+              <w:sz w:val="32"/>
+              <w:szCs w:val="32"/>
             </w:rPr>
             <w:fldChar w:fldCharType="separate"/>
           </w:r>
           <w:r>
             <w:rPr>
-              <w:rFonts w:cs="Times New Roman"/>
-              <w:noProof/>
-            </w:rPr>
-            <w:t>Planen for prosjektet “Opplev nærmiljøet”</w:t>
+              <w:noProof/>
+              <w:sz w:val="32"/>
+              <w:szCs w:val="32"/>
+            </w:rPr>
+            <w:t>Planen</w:t>
+          </w:r>
+          <w:r>
+            <w:rPr>
+              <w:noProof/>
+            </w:rPr>
+            <w:t xml:space="preserve"> for prosjektet “Opplev nærmiljøet”</w:t>
           </w:r>
           <w:r>
             <w:rPr>
@@ -1007,7 +1076,7 @@
             <w:rPr>
               <w:noProof/>
             </w:rPr>
-            <w:instrText xml:space="preserve"> PAGEREF _Toc481001211 \h </w:instrText>
+            <w:instrText xml:space="preserve"> PAGEREF _Toc482293117 \h </w:instrText>
           </w:r>
           <w:r>
             <w:rPr>
@@ -1043,7 +1112,7 @@
               <w:rFonts w:asciiTheme="minorHAnsi" w:eastAsiaTheme="minorEastAsia" w:hAnsiTheme="minorHAnsi"/>
               <w:noProof/>
               <w:color w:val="auto"/>
-              <w:lang w:eastAsia="en-GB"/>
+              <w:lang w:val="en-GB" w:eastAsia="en-GB"/>
             </w:rPr>
           </w:pPr>
           <w:r>
@@ -1069,7 +1138,7 @@
             <w:rPr>
               <w:noProof/>
             </w:rPr>
-            <w:instrText xml:space="preserve"> PAGEREF _Toc481001212 \h </w:instrText>
+            <w:instrText xml:space="preserve"> PAGEREF _Toc482293118 \h </w:instrText>
           </w:r>
           <w:r>
             <w:rPr>
@@ -1105,7 +1174,7 @@
               <w:rFonts w:asciiTheme="minorHAnsi" w:eastAsiaTheme="minorEastAsia" w:hAnsiTheme="minorHAnsi"/>
               <w:noProof/>
               <w:color w:val="auto"/>
-              <w:lang w:eastAsia="en-GB"/>
+              <w:lang w:val="en-GB" w:eastAsia="en-GB"/>
             </w:rPr>
           </w:pPr>
           <w:r>
@@ -1131,7 +1200,7 @@
             <w:rPr>
               <w:noProof/>
             </w:rPr>
-            <w:instrText xml:space="preserve"> PAGEREF _Toc481001213 \h </w:instrText>
+            <w:instrText xml:space="preserve"> PAGEREF _Toc482293119 \h </w:instrText>
           </w:r>
           <w:r>
             <w:rPr>
@@ -1167,7 +1236,7 @@
               <w:rFonts w:asciiTheme="minorHAnsi" w:eastAsiaTheme="minorEastAsia" w:hAnsiTheme="minorHAnsi"/>
               <w:noProof/>
               <w:color w:val="auto"/>
-              <w:lang w:eastAsia="en-GB"/>
+              <w:lang w:val="en-GB" w:eastAsia="en-GB"/>
             </w:rPr>
           </w:pPr>
           <w:r>
@@ -1193,7 +1262,7 @@
             <w:rPr>
               <w:noProof/>
             </w:rPr>
-            <w:instrText xml:space="preserve"> PAGEREF _Toc481001214 \h </w:instrText>
+            <w:instrText xml:space="preserve"> PAGEREF _Toc482293120 \h </w:instrText>
           </w:r>
           <w:r>
             <w:rPr>
@@ -1210,7 +1279,7 @@
             <w:rPr>
               <w:noProof/>
             </w:rPr>
-            <w:t>1</w:t>
+            <w:t>2</w:t>
           </w:r>
           <w:r>
             <w:rPr>
@@ -1224,11 +1293,10 @@
             <w:pStyle w:val="TOC2"/>
             <w:rPr>
               <w:rFonts w:asciiTheme="minorHAnsi" w:eastAsiaTheme="minorEastAsia" w:hAnsiTheme="minorHAnsi"/>
-              <w:bCs w:val="0"/>
               <w:noProof/>
               <w:color w:val="auto"/>
               <w:szCs w:val="24"/>
-              <w:lang w:eastAsia="en-GB"/>
+              <w:lang w:val="en-GB" w:eastAsia="en-GB"/>
             </w:rPr>
           </w:pPr>
           <w:r>
@@ -1254,7 +1322,7 @@
             <w:rPr>
               <w:noProof/>
             </w:rPr>
-            <w:instrText xml:space="preserve"> PAGEREF _Toc481001215 \h </w:instrText>
+            <w:instrText xml:space="preserve"> PAGEREF _Toc482293121 \h </w:instrText>
           </w:r>
           <w:r>
             <w:rPr>
@@ -1285,11 +1353,10 @@
             <w:pStyle w:val="TOC2"/>
             <w:rPr>
               <w:rFonts w:asciiTheme="minorHAnsi" w:eastAsiaTheme="minorEastAsia" w:hAnsiTheme="minorHAnsi"/>
-              <w:bCs w:val="0"/>
               <w:noProof/>
               <w:color w:val="auto"/>
               <w:szCs w:val="24"/>
-              <w:lang w:eastAsia="en-GB"/>
+              <w:lang w:val="en-GB" w:eastAsia="en-GB"/>
             </w:rPr>
           </w:pPr>
           <w:r>
@@ -1315,7 +1382,7 @@
             <w:rPr>
               <w:noProof/>
             </w:rPr>
-            <w:instrText xml:space="preserve"> PAGEREF _Toc481001216 \h </w:instrText>
+            <w:instrText xml:space="preserve"> PAGEREF _Toc482293122 \h </w:instrText>
           </w:r>
           <w:r>
             <w:rPr>
@@ -1332,7 +1399,7 @@
             <w:rPr>
               <w:noProof/>
             </w:rPr>
-            <w:t>2</w:t>
+            <w:t>3</w:t>
           </w:r>
           <w:r>
             <w:rPr>
@@ -1351,7 +1418,7 @@
               <w:rFonts w:asciiTheme="minorHAnsi" w:eastAsiaTheme="minorEastAsia" w:hAnsiTheme="minorHAnsi"/>
               <w:noProof/>
               <w:color w:val="auto"/>
-              <w:lang w:eastAsia="en-GB"/>
+              <w:lang w:val="en-GB" w:eastAsia="en-GB"/>
             </w:rPr>
           </w:pPr>
           <w:r>
@@ -1359,7 +1426,7 @@
               <w:rFonts w:cs="Times New Roman"/>
               <w:noProof/>
             </w:rPr>
-            <w:t>Den kreative prossesen:</w:t>
+            <w:t>Den kreative prosessen:</w:t>
           </w:r>
           <w:r>
             <w:rPr>
@@ -1377,7 +1444,7 @@
             <w:rPr>
               <w:noProof/>
             </w:rPr>
-            <w:instrText xml:space="preserve"> PAGEREF _Toc481001217 \h </w:instrText>
+            <w:instrText xml:space="preserve"> PAGEREF _Toc482293123 \h </w:instrText>
           </w:r>
           <w:r>
             <w:rPr>
@@ -1394,7 +1461,7 @@
             <w:rPr>
               <w:noProof/>
             </w:rPr>
-            <w:t>2</w:t>
+            <w:t>3</w:t>
           </w:r>
           <w:r>
             <w:rPr>
@@ -1408,11 +1475,10 @@
             <w:pStyle w:val="TOC2"/>
             <w:rPr>
               <w:rFonts w:asciiTheme="minorHAnsi" w:eastAsiaTheme="minorEastAsia" w:hAnsiTheme="minorHAnsi"/>
-              <w:bCs w:val="0"/>
               <w:noProof/>
               <w:color w:val="auto"/>
               <w:szCs w:val="24"/>
-              <w:lang w:eastAsia="en-GB"/>
+              <w:lang w:val="en-GB" w:eastAsia="en-GB"/>
             </w:rPr>
           </w:pPr>
           <w:r>
@@ -1438,7 +1504,7 @@
             <w:rPr>
               <w:noProof/>
             </w:rPr>
-            <w:instrText xml:space="preserve"> PAGEREF _Toc481001218 \h </w:instrText>
+            <w:instrText xml:space="preserve"> PAGEREF _Toc482293124 \h </w:instrText>
           </w:r>
           <w:r>
             <w:rPr>
@@ -1455,7 +1521,7 @@
             <w:rPr>
               <w:noProof/>
             </w:rPr>
-            <w:t>3</w:t>
+            <w:t>5</w:t>
           </w:r>
           <w:r>
             <w:rPr>
@@ -1469,11 +1535,10 @@
             <w:pStyle w:val="TOC2"/>
             <w:rPr>
               <w:rFonts w:asciiTheme="minorHAnsi" w:eastAsiaTheme="minorEastAsia" w:hAnsiTheme="minorHAnsi"/>
-              <w:bCs w:val="0"/>
               <w:noProof/>
               <w:color w:val="auto"/>
               <w:szCs w:val="24"/>
-              <w:lang w:eastAsia="en-GB"/>
+              <w:lang w:val="en-GB" w:eastAsia="en-GB"/>
             </w:rPr>
           </w:pPr>
           <w:r>
@@ -1481,7 +1546,7 @@
               <w:rFonts w:cs="Times New Roman"/>
               <w:noProof/>
             </w:rPr>
-            <w:t>Målgruppen, Usability, designprinsipper, universell utforming etc.</w:t>
+            <w:t>Målgruppen</w:t>
           </w:r>
           <w:r>
             <w:rPr>
@@ -1499,7 +1564,7 @@
             <w:rPr>
               <w:noProof/>
             </w:rPr>
-            <w:instrText xml:space="preserve"> PAGEREF _Toc481001219 \h </w:instrText>
+            <w:instrText xml:space="preserve"> PAGEREF _Toc482293125 \h </w:instrText>
           </w:r>
           <w:r>
             <w:rPr>
@@ -1516,7 +1581,7 @@
             <w:rPr>
               <w:noProof/>
             </w:rPr>
-            <w:t>5</w:t>
+            <w:t>9</w:t>
           </w:r>
           <w:r>
             <w:rPr>
@@ -1530,19 +1595,17 @@
             <w:pStyle w:val="TOC2"/>
             <w:rPr>
               <w:rFonts w:asciiTheme="minorHAnsi" w:eastAsiaTheme="minorEastAsia" w:hAnsiTheme="minorHAnsi"/>
-              <w:bCs w:val="0"/>
               <w:noProof/>
               <w:color w:val="auto"/>
               <w:szCs w:val="24"/>
-              <w:lang w:eastAsia="en-GB"/>
+              <w:lang w:val="en-GB" w:eastAsia="en-GB"/>
             </w:rPr>
           </w:pPr>
           <w:r>
             <w:rPr>
-              <w:rFonts w:cs="Times New Roman"/>
-              <w:noProof/>
-            </w:rPr>
-            <w:t>Bruk av Git</w:t>
+              <w:noProof/>
+            </w:rPr>
+            <w:t>Usability, designprinsipper, universell utforming etc.</w:t>
           </w:r>
           <w:r>
             <w:rPr>
@@ -1560,7 +1623,7 @@
             <w:rPr>
               <w:noProof/>
             </w:rPr>
-            <w:instrText xml:space="preserve"> PAGEREF _Toc481001220 \h </w:instrText>
+            <w:instrText xml:space="preserve"> PAGEREF _Toc482293126 \h </w:instrText>
           </w:r>
           <w:r>
             <w:rPr>
@@ -1577,7 +1640,7 @@
             <w:rPr>
               <w:noProof/>
             </w:rPr>
-            <w:t>6</w:t>
+            <w:t>9</w:t>
           </w:r>
           <w:r>
             <w:rPr>
@@ -1591,11 +1654,10 @@
             <w:pStyle w:val="TOC2"/>
             <w:rPr>
               <w:rFonts w:asciiTheme="minorHAnsi" w:eastAsiaTheme="minorEastAsia" w:hAnsiTheme="minorHAnsi"/>
-              <w:bCs w:val="0"/>
               <w:noProof/>
               <w:color w:val="auto"/>
               <w:szCs w:val="24"/>
-              <w:lang w:eastAsia="en-GB"/>
+              <w:lang w:val="en-GB" w:eastAsia="en-GB"/>
             </w:rPr>
           </w:pPr>
           <w:r>
@@ -1603,7 +1665,7 @@
               <w:rFonts w:cs="Times New Roman"/>
               <w:noProof/>
             </w:rPr>
-            <w:t>Tekniske valg</w:t>
+            <w:t>Bruk av Git</w:t>
           </w:r>
           <w:r>
             <w:rPr>
@@ -1621,7 +1683,7 @@
             <w:rPr>
               <w:noProof/>
             </w:rPr>
-            <w:instrText xml:space="preserve"> PAGEREF _Toc481001221 \h </w:instrText>
+            <w:instrText xml:space="preserve"> PAGEREF _Toc482293127 \h </w:instrText>
           </w:r>
           <w:r>
             <w:rPr>
@@ -1638,7 +1700,7 @@
             <w:rPr>
               <w:noProof/>
             </w:rPr>
-            <w:t>8</w:t>
+            <w:t>13</w:t>
           </w:r>
           <w:r>
             <w:rPr>
@@ -1652,19 +1714,18 @@
             <w:pStyle w:val="TOC2"/>
             <w:rPr>
               <w:rFonts w:asciiTheme="minorHAnsi" w:eastAsiaTheme="minorEastAsia" w:hAnsiTheme="minorHAnsi"/>
-              <w:bCs w:val="0"/>
               <w:noProof/>
               <w:color w:val="auto"/>
               <w:szCs w:val="24"/>
-              <w:lang w:eastAsia="en-GB"/>
+              <w:lang w:val="en-GB" w:eastAsia="en-GB"/>
             </w:rPr>
           </w:pPr>
           <w:r>
             <w:rPr>
-              <w:rFonts w:ascii="Whitney-Book" w:hAnsi="Whitney-Book" w:cs="Whitney-Book"/>
-              <w:noProof/>
-            </w:rPr>
-            <w:t>Hei, vi må dokumentere bruk av rammeverk. Sålangt har jeg tatt i bruk W3.CSS (lite css rammeverk). Det begrunner vi med enkle kode standarder for sidestruktur og gjenbruk av kode i klasser.</w:t>
+              <w:rFonts w:cs="Times New Roman"/>
+              <w:noProof/>
+            </w:rPr>
+            <w:t>Tekniske valg</w:t>
           </w:r>
           <w:r>
             <w:rPr>
@@ -1682,7 +1743,7 @@
             <w:rPr>
               <w:noProof/>
             </w:rPr>
-            <w:instrText xml:space="preserve"> PAGEREF _Toc481001222 \h </w:instrText>
+            <w:instrText xml:space="preserve"> PAGEREF _Toc482293128 \h </w:instrText>
           </w:r>
           <w:r>
             <w:rPr>
@@ -1699,7 +1760,7 @@
             <w:rPr>
               <w:noProof/>
             </w:rPr>
-            <w:t>8</w:t>
+            <w:t>14</w:t>
           </w:r>
           <w:r>
             <w:rPr>
@@ -1713,11 +1774,10 @@
             <w:pStyle w:val="TOC2"/>
             <w:rPr>
               <w:rFonts w:asciiTheme="minorHAnsi" w:eastAsiaTheme="minorEastAsia" w:hAnsiTheme="minorHAnsi"/>
-              <w:bCs w:val="0"/>
               <w:noProof/>
               <w:color w:val="auto"/>
               <w:szCs w:val="24"/>
-              <w:lang w:eastAsia="en-GB"/>
+              <w:lang w:val="en-GB" w:eastAsia="en-GB"/>
             </w:rPr>
           </w:pPr>
           <w:r>
@@ -1743,7 +1803,7 @@
             <w:rPr>
               <w:noProof/>
             </w:rPr>
-            <w:instrText xml:space="preserve"> PAGEREF _Toc481001223 \h </w:instrText>
+            <w:instrText xml:space="preserve"> PAGEREF _Toc482293129 \h </w:instrText>
           </w:r>
           <w:r>
             <w:rPr>
@@ -1760,7 +1820,7 @@
             <w:rPr>
               <w:noProof/>
             </w:rPr>
-            <w:t>8</w:t>
+            <w:t>14</w:t>
           </w:r>
           <w:r>
             <w:rPr>
@@ -1775,6 +1835,15 @@
             <w:rPr>
               <w:rFonts w:cs="Times New Roman"/>
             </w:rPr>
+            <w:sectPr>
+              <w:footerReference w:type="first" r:id="rId13"/>
+              <w:pgSz w:w="11907" w:h="16839"/>
+              <w:pgMar w:top="2520" w:right="1800" w:bottom="1728" w:left="1800" w:header="720" w:footer="720" w:gutter="0"/>
+              <w:pgNumType w:fmt="lowerRoman" w:start="1"/>
+              <w:cols w:space="720"/>
+              <w:titlePg/>
+              <w:docGrid w:linePitch="360"/>
+            </w:sectPr>
           </w:pPr>
           <w:r>
             <w:rPr>
@@ -1792,23 +1861,6 @@
     </w:sdt>
     <w:p>
       <w:pPr>
-        <w:spacing w:line="360" w:lineRule="auto"/>
-        <w:rPr>
-          <w:rFonts w:cs="Times New Roman"/>
-        </w:rPr>
-        <w:sectPr>
-          <w:footerReference w:type="first" r:id="rId13"/>
-          <w:pgSz w:w="11907" w:h="16839"/>
-          <w:pgMar w:top="2520" w:right="1800" w:bottom="1728" w:left="1800" w:header="720" w:footer="720" w:gutter="0"/>
-          <w:pgNumType w:fmt="lowerRoman" w:start="1"/>
-          <w:cols w:space="720"/>
-          <w:titlePg/>
-          <w:docGrid w:linePitch="360"/>
-        </w:sectPr>
-      </w:pPr>
-    </w:p>
-    <w:p>
-      <w:pPr>
         <w:pStyle w:val="Heading2"/>
         <w:spacing w:line="360" w:lineRule="auto"/>
         <w:rPr>
@@ -1824,7 +1876,7 @@
         <w:lastRenderedPageBreak/>
         <w:br/>
       </w:r>
-      <w:bookmarkStart w:id="0" w:name="_Toc481001211"/>
+      <w:bookmarkStart w:id="0" w:name="_Toc482293117"/>
       <w:r>
         <w:rPr>
           <w:rFonts w:cs="Times New Roman"/>
@@ -1840,15 +1892,6 @@
         </w:rPr>
         <w:t xml:space="preserve"> </w:t>
       </w:r>
-    </w:p>
-    <w:p>
-      <w:pPr>
-        <w:pStyle w:val="Heading2"/>
-        <w:spacing w:line="360" w:lineRule="auto"/>
-        <w:rPr>
-          <w:rFonts w:cs="Times New Roman"/>
-        </w:rPr>
-      </w:pPr>
     </w:p>
     <w:p>
       <w:pPr>
@@ -1860,7 +1903,7 @@
           <w:szCs w:val="32"/>
         </w:rPr>
       </w:pPr>
-      <w:bookmarkStart w:id="1" w:name="_Toc481001212"/>
+      <w:bookmarkStart w:id="1" w:name="_Toc482293118"/>
       <w:r>
         <w:rPr>
           <w:rFonts w:cs="Times New Roman"/>
@@ -1885,7 +1928,7 @@
         <w:autoSpaceDE w:val="0"/>
         <w:autoSpaceDN w:val="0"/>
         <w:adjustRightInd w:val="0"/>
-        <w:spacing w:after="240" w:line="360" w:lineRule="atLeast"/>
+        <w:spacing w:after="240" w:line="360" w:lineRule="auto"/>
         <w:rPr>
           <w:rFonts w:cs="Times New Roman"/>
           <w:color w:val="000000"/>
@@ -1941,7 +1984,7 @@
           <w:szCs w:val="32"/>
         </w:rPr>
       </w:pPr>
-      <w:bookmarkStart w:id="2" w:name="_Toc481001213"/>
+      <w:bookmarkStart w:id="2" w:name="_Toc482293119"/>
       <w:r>
         <w:rPr>
           <w:rFonts w:cs="Times New Roman"/>
@@ -1953,52 +1996,210 @@
       <w:bookmarkEnd w:id="2"/>
     </w:p>
     <w:p>
-      <w:r>
+      <w:pPr>
+        <w:spacing w:line="360" w:lineRule="auto"/>
+        <w:rPr>
+          <w:rFonts w:cs="Times New Roman"/>
+        </w:rPr>
+      </w:pPr>
+      <w:r>
+        <w:rPr>
+          <w:rFonts w:cs="Times New Roman"/>
+        </w:rPr>
         <w:t xml:space="preserve">Vår </w:t>
       </w:r>
       <w:r>
+        <w:rPr>
+          <w:rFonts w:cs="Times New Roman"/>
+        </w:rPr>
         <w:t xml:space="preserve"> </w:t>
       </w:r>
       <w:r>
+        <w:rPr>
+          <w:rFonts w:cs="Times New Roman"/>
+        </w:rPr>
         <w:t xml:space="preserve">problemstilling vil være at gruppen skal lage en brukervennlig og innovativ side </w:t>
       </w:r>
       <w:r>
+        <w:rPr>
+          <w:rFonts w:cs="Times New Roman"/>
+        </w:rPr>
         <w:t>om nærmiljøet. Den skal gi</w:t>
       </w:r>
       <w:r>
+        <w:rPr>
+          <w:rFonts w:cs="Times New Roman"/>
+        </w:rPr>
         <w:t xml:space="preserve"> </w:t>
       </w:r>
       <w:r>
+        <w:rPr>
+          <w:rFonts w:cs="Times New Roman"/>
+        </w:rPr>
         <w:t xml:space="preserve">både </w:t>
       </w:r>
       <w:r>
+        <w:rPr>
+          <w:rFonts w:cs="Times New Roman"/>
+        </w:rPr>
         <w:t xml:space="preserve">studenter og lærere </w:t>
       </w:r>
       <w:r>
-        <w:t xml:space="preserve">oversikt over både aktiviteter, matbutikker og restauranter i nærmiljøet. Den skal skille seg ut fra bla. </w:t>
+        <w:rPr>
+          <w:rFonts w:cs="Times New Roman"/>
+        </w:rPr>
+        <w:t>oversikt over både aktiviteter, matbutikker og restauranter i nærmiljøet.</w:t>
+      </w:r>
+      <w:r>
+        <w:rPr>
+          <w:rFonts w:cs="Times New Roman"/>
+        </w:rPr>
+        <w:t xml:space="preserve"> Den skal skille seg ut fra blant annet </w:t>
+      </w:r>
+      <w:r>
+        <w:rPr>
+          <w:rFonts w:cs="Times New Roman"/>
+        </w:rPr>
+        <w:t xml:space="preserve"> </w:t>
       </w:r>
       <w:proofErr w:type="spellStart"/>
       <w:r>
+        <w:rPr>
+          <w:rFonts w:cs="Times New Roman"/>
+        </w:rPr>
         <w:t>Googlemaps</w:t>
       </w:r>
       <w:proofErr w:type="spellEnd"/>
       <w:r>
+        <w:rPr>
+          <w:rFonts w:cs="Times New Roman"/>
+        </w:rPr>
         <w:t xml:space="preserve"> og </w:t>
       </w:r>
       <w:proofErr w:type="spellStart"/>
       <w:r>
+        <w:rPr>
+          <w:rFonts w:cs="Times New Roman"/>
+        </w:rPr>
         <w:t>Yelp</w:t>
       </w:r>
       <w:proofErr w:type="spellEnd"/>
       <w:r>
-        <w:t xml:space="preserve"> ved at den </w:t>
-      </w:r>
-      <w:r>
-        <w:t xml:space="preserve">kombinerer informasjon fra begge men på den samme siden og at informasjonen er lettere å filtrere. </w:t>
-      </w:r>
-      <w:r>
+        <w:rPr>
+          <w:rFonts w:cs="Times New Roman"/>
+        </w:rPr>
+        <w:t xml:space="preserve"> ved at </w:t>
+      </w:r>
+      <w:r>
+        <w:rPr>
+          <w:rFonts w:cs="Times New Roman"/>
+        </w:rPr>
+        <w:t>den er lett å lære seg</w:t>
+      </w:r>
+      <w:r>
+        <w:rPr>
+          <w:rFonts w:cs="Times New Roman"/>
+        </w:rPr>
+        <w:t>,</w:t>
+      </w:r>
+      <w:r>
+        <w:rPr>
+          <w:rFonts w:cs="Times New Roman"/>
+        </w:rPr>
+        <w:t xml:space="preserve"> og man skal kunne finne enten mat eller </w:t>
+      </w:r>
+      <w:r>
+        <w:rPr>
+          <w:rFonts w:cs="Times New Roman"/>
+        </w:rPr>
+        <w:t>aktiviteter</w:t>
+      </w:r>
+      <w:r>
+        <w:rPr>
+          <w:rFonts w:cs="Times New Roman"/>
+        </w:rPr>
+        <w:t xml:space="preserve"> i nærmiljøet ved bare tre trykk på siden</w:t>
+      </w:r>
+      <w:r>
+        <w:rPr>
+          <w:rFonts w:cs="Times New Roman"/>
+        </w:rPr>
+        <w:t>.</w:t>
+      </w:r>
+      <w:r>
+        <w:rPr>
+          <w:rFonts w:cs="Times New Roman"/>
+        </w:rPr>
         <w:t xml:space="preserve"> </w:t>
       </w:r>
+      <w:r>
+        <w:rPr>
+          <w:rFonts w:cs="Times New Roman"/>
+        </w:rPr>
+        <w:t>Brukeren</w:t>
+      </w:r>
+      <w:r>
+        <w:rPr>
+          <w:rFonts w:cs="Times New Roman"/>
+        </w:rPr>
+        <w:t xml:space="preserve"> skal ikke trenge å skrive noe inn i et søk felt for å kjapt finne </w:t>
+      </w:r>
+      <w:r>
+        <w:rPr>
+          <w:rFonts w:cs="Times New Roman"/>
+        </w:rPr>
+        <w:t xml:space="preserve">på </w:t>
+      </w:r>
+      <w:r>
+        <w:rPr>
+          <w:rFonts w:cs="Times New Roman"/>
+        </w:rPr>
+        <w:t>noe å gjøre</w:t>
+      </w:r>
+      <w:r>
+        <w:rPr>
+          <w:rFonts w:cs="Times New Roman"/>
+        </w:rPr>
+        <w:t xml:space="preserve"> eller et sted for å spise</w:t>
+      </w:r>
+      <w:r>
+        <w:rPr>
+          <w:rFonts w:cs="Times New Roman"/>
+        </w:rPr>
+        <w:t xml:space="preserve">. </w:t>
+      </w:r>
+      <w:r>
+        <w:rPr>
+          <w:rFonts w:cs="Times New Roman"/>
+        </w:rPr>
+        <w:t>Siden</w:t>
+      </w:r>
+      <w:r>
+        <w:rPr>
+          <w:rFonts w:cs="Times New Roman"/>
+        </w:rPr>
+        <w:t xml:space="preserve"> skal prøve å ivareta brukerens interesser ved at de selv skal kunne komme med forslag på hva de vil se på siden og den skal være mulig å hele tiden forbedre innholdet sitt. </w:t>
+      </w:r>
+      <w:r>
+        <w:rPr>
+          <w:rFonts w:cs="Times New Roman"/>
+        </w:rPr>
+        <w:t xml:space="preserve"> </w:t>
+      </w:r>
+      <w:r>
+        <w:rPr>
+          <w:rFonts w:cs="Times New Roman"/>
+        </w:rPr>
+        <w:t xml:space="preserve"> </w:t>
+      </w:r>
+    </w:p>
+    <w:p>
+      <w:pPr>
+        <w:spacing w:line="360" w:lineRule="auto"/>
+        <w:rPr>
+          <w:rFonts w:cs="Times New Roman"/>
+        </w:rPr>
+      </w:pPr>
     </w:p>
     <w:p>
       <w:pPr>
@@ -2006,51 +2207,19 @@
         <w:spacing w:line="360" w:lineRule="auto"/>
         <w:rPr>
           <w:rFonts w:cs="Times New Roman"/>
+          <w:color w:val="000000"/>
           <w:sz w:val="32"/>
           <w:szCs w:val="32"/>
         </w:rPr>
       </w:pPr>
-      <w:bookmarkStart w:id="3" w:name="_Toc481001214"/>
-    </w:p>
-    <w:p>
-      <w:pPr>
-        <w:pStyle w:val="Heading3"/>
-        <w:spacing w:line="360" w:lineRule="auto"/>
+      <w:bookmarkStart w:id="3" w:name="_Toc482293120"/>
+      <w:r>
         <w:rPr>
           <w:rFonts w:cs="Times New Roman"/>
           <w:sz w:val="32"/>
           <w:szCs w:val="32"/>
         </w:rPr>
-      </w:pPr>
-    </w:p>
-    <w:p>
-      <w:pPr>
-        <w:pStyle w:val="Heading3"/>
-        <w:spacing w:line="360" w:lineRule="auto"/>
-        <w:rPr>
-          <w:rFonts w:cs="Times New Roman"/>
-          <w:sz w:val="32"/>
-          <w:szCs w:val="32"/>
-        </w:rPr>
-      </w:pPr>
-    </w:p>
-    <w:p>
-      <w:pPr>
-        <w:pStyle w:val="Heading3"/>
-        <w:spacing w:line="360" w:lineRule="auto"/>
-        <w:rPr>
-          <w:rFonts w:cs="Times New Roman"/>
-          <w:color w:val="000000"/>
-          <w:sz w:val="32"/>
-          <w:szCs w:val="32"/>
-        </w:rPr>
-      </w:pPr>
-      <w:r>
-        <w:rPr>
-          <w:rFonts w:cs="Times New Roman"/>
-          <w:sz w:val="32"/>
-          <w:szCs w:val="32"/>
-        </w:rPr>
+        <w:lastRenderedPageBreak/>
         <w:t>Hvordan skal løsningen gjennomføres?</w:t>
       </w:r>
       <w:bookmarkEnd w:id="3"/>
@@ -2073,26 +2242,23 @@
         <w:autoSpaceDE w:val="0"/>
         <w:autoSpaceDN w:val="0"/>
         <w:adjustRightInd w:val="0"/>
-        <w:spacing w:after="240" w:line="360" w:lineRule="atLeast"/>
-        <w:rPr>
-          <w:rFonts w:ascii="MS Mincho" w:eastAsia="MS Mincho" w:hAnsi="MS Mincho" w:cs="MS Mincho"/>
-          <w:b/>
-          <w:color w:val="000000"/>
-        </w:rPr>
-      </w:pPr>
-      <w:r>
-        <w:rPr>
-          <w:rFonts w:cs="Times New Roman"/>
-          <w:b/>
-          <w:color w:val="000000"/>
-        </w:rPr>
-        <w:t xml:space="preserve">En beskrivelse av hvordan dere benyttet </w:t>
+        <w:spacing w:after="240" w:line="360" w:lineRule="auto"/>
+        <w:rPr>
+          <w:rFonts w:cs="Times New Roman"/>
+          <w:color w:val="000000"/>
+        </w:rPr>
+      </w:pPr>
+      <w:r>
+        <w:rPr>
+          <w:rFonts w:cs="Times New Roman"/>
+          <w:color w:val="000000"/>
+        </w:rPr>
+        <w:t xml:space="preserve">Vi startet med Trello som vårt valg til </w:t>
       </w:r>
       <w:proofErr w:type="spellStart"/>
       <w:r>
         <w:rPr>
           <w:rFonts w:cs="Times New Roman"/>
-          <w:b/>
           <w:color w:val="000000"/>
         </w:rPr>
         <w:t>Kanban</w:t>
@@ -2101,46 +2267,225 @@
       <w:r>
         <w:rPr>
           <w:rFonts w:cs="Times New Roman"/>
-          <w:b/>
-          <w:color w:val="000000"/>
-        </w:rPr>
-        <w:t xml:space="preserve"> (agile utviklingsmetode) i prosjektet. Hva </w:t>
-      </w:r>
-      <w:r>
-        <w:rPr>
-          <w:rFonts w:ascii="MS Mincho" w:eastAsia="MS Mincho" w:hAnsi="MS Mincho" w:cs="MS Mincho"/>
-          <w:b/>
-          <w:color w:val="000000"/>
-        </w:rPr>
-        <w:t> -</w:t>
-      </w:r>
-      <w:r>
-        <w:rPr>
-          <w:rFonts w:cs="Times New Roman"/>
-          <w:b/>
-          <w:color w:val="000000"/>
-        </w:rPr>
-        <w:t>fungerte godt og hva fungerte mindre godt</w:t>
-      </w:r>
-      <w:r>
-        <w:rPr>
-          <w:rFonts w:cs="Times New Roman"/>
-          <w:b/>
-          <w:color w:val="000000"/>
-          <w:sz w:val="32"/>
-          <w:szCs w:val="32"/>
-        </w:rPr>
-        <w:t xml:space="preserve">? </w:t>
-      </w:r>
-      <w:r>
-        <w:rPr>
-          <w:rFonts w:ascii="MS Mincho" w:eastAsia="MS Mincho" w:hAnsi="MS Mincho" w:cs="MS Mincho"/>
-          <w:b/>
-          <w:color w:val="000000"/>
-        </w:rPr>
-        <w:t> -</w:t>
+          <w:color w:val="000000"/>
+        </w:rPr>
+        <w:t xml:space="preserve"> og fulgte den </w:t>
+      </w:r>
+      <w:r>
+        <w:rPr>
+          <w:rFonts w:cs="Times New Roman"/>
+          <w:color w:val="000000"/>
+        </w:rPr>
+        <w:t xml:space="preserve">opp </w:t>
+      </w:r>
+      <w:r>
+        <w:rPr>
+          <w:rFonts w:cs="Times New Roman"/>
+          <w:color w:val="000000"/>
+        </w:rPr>
+        <w:t xml:space="preserve">relativt bra i starten, men dette skled litt ut etterhvert som prosjektet tok form. </w:t>
+      </w:r>
+      <w:r>
+        <w:rPr>
+          <w:rFonts w:cs="Times New Roman"/>
+          <w:color w:val="000000"/>
+        </w:rPr>
+        <w:t>Vår plan vår å dele opp oppgaven i 3 segmenter hvor ideen og designet var en del, kodin</w:t>
+      </w:r>
+      <w:r>
+        <w:rPr>
+          <w:rFonts w:cs="Times New Roman"/>
+          <w:color w:val="000000"/>
+        </w:rPr>
+        <w:t>gen en annen og den siste var rapp</w:t>
+      </w:r>
+      <w:r>
+        <w:rPr>
+          <w:rFonts w:cs="Times New Roman"/>
+          <w:color w:val="000000"/>
+        </w:rPr>
+        <w:t>orten</w:t>
+      </w:r>
+      <w:r>
+        <w:rPr>
+          <w:rFonts w:cs="Times New Roman"/>
+          <w:color w:val="000000"/>
+        </w:rPr>
+        <w:t xml:space="preserve">. </w:t>
+      </w:r>
+      <w:r>
+        <w:rPr>
+          <w:rFonts w:cs="Times New Roman"/>
+          <w:color w:val="000000"/>
+        </w:rPr>
+        <w:t xml:space="preserve">Ideen til bruk av </w:t>
+      </w:r>
+      <w:proofErr w:type="spellStart"/>
+      <w:r>
+        <w:rPr>
+          <w:rFonts w:cs="Times New Roman"/>
+          <w:color w:val="000000"/>
+        </w:rPr>
+        <w:t>K</w:t>
+      </w:r>
+      <w:r>
+        <w:rPr>
+          <w:rFonts w:cs="Times New Roman"/>
+          <w:color w:val="000000"/>
+        </w:rPr>
+        <w:t>anban</w:t>
+      </w:r>
+      <w:proofErr w:type="spellEnd"/>
+      <w:r>
+        <w:rPr>
+          <w:rFonts w:cs="Times New Roman"/>
+          <w:color w:val="000000"/>
+        </w:rPr>
+        <w:t xml:space="preserve"> </w:t>
+      </w:r>
+      <w:r>
+        <w:rPr>
+          <w:rFonts w:cs="Times New Roman"/>
+          <w:color w:val="000000"/>
+        </w:rPr>
+        <w:t>oppfattet vi som bra og gruppen var positivt innstilt på å bruke den,</w:t>
+      </w:r>
+      <w:r>
+        <w:rPr>
+          <w:rFonts w:cs="Times New Roman"/>
+          <w:color w:val="000000"/>
+        </w:rPr>
+        <w:t xml:space="preserve"> men vi opplevde det som en tilvenningssak og fulgte det ikke opp etterhvert som ukene gikk.</w:t>
+      </w:r>
+      <w:r>
+        <w:rPr>
+          <w:rFonts w:cs="Times New Roman"/>
+          <w:color w:val="000000"/>
+        </w:rPr>
+        <w:t xml:space="preserve"> Så til neste prosjekt</w:t>
+      </w:r>
+      <w:r>
+        <w:rPr>
+          <w:rFonts w:cs="Times New Roman"/>
+          <w:color w:val="000000"/>
+        </w:rPr>
+        <w:t xml:space="preserve"> må vi jobbe mer målrettet med </w:t>
+      </w:r>
+      <w:proofErr w:type="spellStart"/>
+      <w:r>
+        <w:rPr>
+          <w:rFonts w:cs="Times New Roman"/>
+          <w:color w:val="000000"/>
+        </w:rPr>
+        <w:t>K</w:t>
+      </w:r>
+      <w:r>
+        <w:rPr>
+          <w:rFonts w:cs="Times New Roman"/>
+          <w:color w:val="000000"/>
+        </w:rPr>
+        <w:t>anban</w:t>
+      </w:r>
+      <w:proofErr w:type="spellEnd"/>
+      <w:r>
+        <w:rPr>
+          <w:rFonts w:cs="Times New Roman"/>
+          <w:color w:val="000000"/>
+        </w:rPr>
+        <w:t xml:space="preserve"> for at det skal ha ønsket effekt. Alle på gruppen er enige om at </w:t>
+      </w:r>
+      <w:r>
+        <w:rPr>
+          <w:rFonts w:cs="Times New Roman"/>
+          <w:color w:val="000000"/>
+        </w:rPr>
+        <w:t xml:space="preserve">tanken </w:t>
+      </w:r>
+      <w:r>
+        <w:rPr>
+          <w:rFonts w:cs="Times New Roman"/>
+          <w:color w:val="000000"/>
+        </w:rPr>
+        <w:t xml:space="preserve"> bak </w:t>
+      </w:r>
+      <w:r>
+        <w:rPr>
+          <w:rFonts w:cs="Times New Roman"/>
+          <w:color w:val="000000"/>
+        </w:rPr>
+        <w:t xml:space="preserve">bruken av </w:t>
+      </w:r>
+      <w:proofErr w:type="spellStart"/>
+      <w:r>
+        <w:rPr>
+          <w:rFonts w:cs="Times New Roman"/>
+          <w:color w:val="000000"/>
+        </w:rPr>
+        <w:t>Kanban</w:t>
+      </w:r>
+      <w:proofErr w:type="spellEnd"/>
+      <w:r>
+        <w:rPr>
+          <w:rFonts w:cs="Times New Roman"/>
+          <w:color w:val="000000"/>
+        </w:rPr>
+        <w:t xml:space="preserve"> er smart men</w:t>
+      </w:r>
+      <w:r>
+        <w:rPr>
+          <w:rFonts w:cs="Times New Roman"/>
+          <w:color w:val="000000"/>
+        </w:rPr>
+        <w:t xml:space="preserve"> vi klarte dessverre ikke å inkorporere det på en ønsket måte. </w:t>
+      </w:r>
+      <w:r>
+        <w:rPr>
+          <w:rFonts w:cs="Times New Roman"/>
+          <w:color w:val="000000"/>
+        </w:rPr>
+        <w:t xml:space="preserve">Det kunne også vært fordelaktig å dele opp oppgavene </w:t>
+      </w:r>
+      <w:r>
+        <w:rPr>
+          <w:rFonts w:cs="Times New Roman"/>
+          <w:color w:val="000000"/>
+        </w:rPr>
+        <w:t>mer målrettet</w:t>
+      </w:r>
+      <w:r>
+        <w:rPr>
+          <w:rFonts w:cs="Times New Roman"/>
+          <w:color w:val="000000"/>
+        </w:rPr>
+        <w:t xml:space="preserve"> for hver enkelt medlem, da man </w:t>
+      </w:r>
+      <w:r>
+        <w:rPr>
+          <w:rFonts w:cs="Times New Roman"/>
+          <w:color w:val="000000"/>
+        </w:rPr>
+        <w:t xml:space="preserve">da </w:t>
+      </w:r>
+      <w:r>
+        <w:rPr>
+          <w:rFonts w:cs="Times New Roman"/>
+          <w:color w:val="000000"/>
+        </w:rPr>
+        <w:t>kan få en bedre oversikt over hva hvert enkelt medlem holder på med</w:t>
+      </w:r>
+      <w:r>
+        <w:rPr>
+          <w:rFonts w:cs="Times New Roman"/>
+          <w:color w:val="000000"/>
+        </w:rPr>
+        <w:t xml:space="preserve"> eller skal gjøre</w:t>
+      </w:r>
+      <w:r>
+        <w:rPr>
+          <w:rFonts w:cs="Times New Roman"/>
+          <w:color w:val="000000"/>
+        </w:rPr>
+        <w:t xml:space="preserve">. </w:t>
       </w:r>
     </w:p>
     <w:p>
@@ -2153,13 +2498,155 @@
         <w:autoSpaceDE w:val="0"/>
         <w:autoSpaceDN w:val="0"/>
         <w:adjustRightInd w:val="0"/>
-        <w:spacing w:after="240" w:line="360" w:lineRule="atLeast"/>
-        <w:rPr>
-          <w:rFonts w:ascii="Times" w:hAnsi="Times" w:cs="Times"/>
+        <w:spacing w:after="240" w:line="360" w:lineRule="auto"/>
+        <w:rPr>
+          <w:rFonts w:cs="Times New Roman"/>
+          <w:color w:val="000000"/>
+        </w:rPr>
+      </w:pPr>
+      <w:r>
+        <w:rPr>
+          <w:rFonts w:cs="Times New Roman"/>
+          <w:color w:val="000000"/>
+        </w:rPr>
+        <w:t xml:space="preserve">Gruppen valgte også å skrive under på en gruppe kontrakt etter at noen problemer dukket opp underveis og vi følte det ville være lettere å forholde seg til noe konkret hvor ”straffen” allerede er valgt. Dette ble gjort for å prøve å beholde det lekne miljøet men samtidig ta konsekvensen av egne handlinger uten å føle at disse konsekvensene var urettferdige.  </w:t>
+      </w:r>
+    </w:p>
+    <w:p>
+      <w:pPr>
+        <w:widowControl w:val="0"/>
+        <w:tabs>
+          <w:tab w:val="left" w:pos="220"/>
+          <w:tab w:val="left" w:pos="720"/>
+        </w:tabs>
+        <w:autoSpaceDE w:val="0"/>
+        <w:autoSpaceDN w:val="0"/>
+        <w:adjustRightInd w:val="0"/>
+        <w:spacing w:after="240" w:line="360" w:lineRule="auto"/>
+        <w:rPr>
+          <w:rFonts w:cs="Times New Roman"/>
           <w:b/>
           <w:color w:val="000000"/>
         </w:rPr>
       </w:pPr>
+      <w:r>
+        <w:rPr>
+          <w:rFonts w:cs="Times New Roman"/>
+          <w:color w:val="000000"/>
+        </w:rPr>
+        <w:t xml:space="preserve">Gruppen kunne også hatt en langt bedre rollefordeling </w:t>
+      </w:r>
+      <w:r>
+        <w:rPr>
+          <w:rFonts w:cs="Times New Roman"/>
+          <w:color w:val="000000"/>
+        </w:rPr>
+        <w:t>dersom vi hadde vært fulltallig</w:t>
+      </w:r>
+      <w:r>
+        <w:rPr>
+          <w:rFonts w:cs="Times New Roman"/>
+          <w:color w:val="000000"/>
+        </w:rPr>
+        <w:t xml:space="preserve">. Et gruppemedlem påtok seg de vesentlige oppgavene å lage forside, header og </w:t>
+      </w:r>
+      <w:proofErr w:type="spellStart"/>
+      <w:r>
+        <w:rPr>
+          <w:rFonts w:cs="Times New Roman"/>
+          <w:color w:val="000000"/>
+        </w:rPr>
+        <w:t>layouten</w:t>
+      </w:r>
+      <w:proofErr w:type="spellEnd"/>
+      <w:r>
+        <w:rPr>
+          <w:rFonts w:cs="Times New Roman"/>
+          <w:color w:val="000000"/>
+        </w:rPr>
+        <w:t xml:space="preserve"> til kartsiden. Dette </w:t>
+      </w:r>
+      <w:r>
+        <w:rPr>
+          <w:rFonts w:cs="Times New Roman"/>
+          <w:color w:val="000000"/>
+        </w:rPr>
+        <w:t>medlemmet</w:t>
+      </w:r>
+      <w:r>
+        <w:rPr>
+          <w:rFonts w:cs="Times New Roman"/>
+          <w:color w:val="000000"/>
+        </w:rPr>
+        <w:t xml:space="preserve"> frafalt</w:t>
+      </w:r>
+      <w:r>
+        <w:rPr>
+          <w:rFonts w:cs="Times New Roman"/>
+          <w:color w:val="000000"/>
+        </w:rPr>
+        <w:t>e deretter</w:t>
+      </w:r>
+      <w:r>
+        <w:rPr>
+          <w:rFonts w:cs="Times New Roman"/>
+          <w:color w:val="000000"/>
+        </w:rPr>
+        <w:t xml:space="preserve"> sent i prosjektet, da individet ikke produserte noe som gruppen kunne bruke og ei heller var mulig å komme i kontakt med. Disse oppgavene måtte gruppen siden </w:t>
+      </w:r>
+      <w:r>
+        <w:rPr>
+          <w:rFonts w:cs="Times New Roman"/>
+          <w:color w:val="000000"/>
+        </w:rPr>
+        <w:t>fordele på nytt med gjenværende medlemmer</w:t>
+      </w:r>
+      <w:r>
+        <w:rPr>
+          <w:rFonts w:cs="Times New Roman"/>
+          <w:color w:val="000000"/>
+        </w:rPr>
+        <w:t>. Hadde vi visst om dette på forhånd</w:t>
+      </w:r>
+      <w:r>
+        <w:rPr>
+          <w:rFonts w:cs="Times New Roman"/>
+          <w:color w:val="000000"/>
+        </w:rPr>
+        <w:t xml:space="preserve"> </w:t>
+      </w:r>
+      <w:r>
+        <w:rPr>
+          <w:rFonts w:cs="Times New Roman"/>
+          <w:color w:val="000000"/>
+        </w:rPr>
+        <w:t>kunne vi ha delt opp gruppen i en front-end, back-end, innholdsproduksjon og dokumentering for en mer konsis og uniform produksjon av prosjektet</w:t>
+      </w:r>
+      <w:r>
+        <w:rPr>
+          <w:rFonts w:cs="Times New Roman"/>
+          <w:color w:val="000000"/>
+        </w:rPr>
+        <w:t>. Utgangspunktet for mange av designvalgene på siden skal også prøve å følge prinsippene beskrevet i boken ”Dont make me think”.</w:t>
+      </w:r>
+    </w:p>
+    <w:p>
+      <w:pPr>
+        <w:widowControl w:val="0"/>
+        <w:tabs>
+          <w:tab w:val="left" w:pos="220"/>
+          <w:tab w:val="left" w:pos="720"/>
+        </w:tabs>
+        <w:autoSpaceDE w:val="0"/>
+        <w:autoSpaceDN w:val="0"/>
+        <w:adjustRightInd w:val="0"/>
+        <w:spacing w:after="240" w:line="360" w:lineRule="auto"/>
+        <w:rPr>
+          <w:rFonts w:cs="Times New Roman"/>
+          <w:b/>
+          <w:color w:val="000000"/>
+        </w:rPr>
+      </w:pPr>
     </w:p>
     <w:p>
       <w:pPr>
@@ -2177,94 +2664,117 @@
           <w:rFonts w:cs="Times New Roman"/>
         </w:rPr>
       </w:pPr>
-      <w:bookmarkStart w:id="4" w:name="_Toc481001215"/>
-      <w:r>
-        <w:rPr>
-          <w:rFonts w:cs="Times New Roman"/>
-        </w:rPr>
+      <w:bookmarkStart w:id="4" w:name="_Toc482293121"/>
+      <w:r>
+        <w:rPr>
+          <w:rFonts w:cs="Times New Roman"/>
+        </w:rPr>
+        <w:lastRenderedPageBreak/>
         <w:t>Idé og konsept</w:t>
       </w:r>
       <w:bookmarkEnd w:id="4"/>
     </w:p>
     <w:p>
       <w:pPr>
-        <w:rPr>
-          <w:rFonts w:cs="Times New Roman"/>
-        </w:rPr>
-      </w:pPr>
-      <w:r>
-        <w:rPr>
-          <w:rFonts w:cs="Times New Roman"/>
-        </w:rPr>
-        <w:t xml:space="preserve">Vår ide er en nettside som kombinerer det beste fra de store aktørene og sette det sammen i en brukervennlig nettside. Det at vi forenkler søkeprosessen samt at vi legger til en side som studenter selv kan legge til eventer gjør prosessen å finne på noe å gjøre i nærmiljøet lettere. Den ferdige siden vil bestå av en hovedside, en kartside, en side med alle stedene sortert, en side hvor studenter kan legge til forslag og en side hvor de kan legge til eventer. </w:t>
-      </w:r>
-    </w:p>
-    <w:p>
-      <w:pPr>
-        <w:rPr>
-          <w:rFonts w:cs="Times New Roman"/>
-          <w:b/>
-          <w:caps/>
-          <w:color w:val="2A2A2A" w:themeColor="text2"/>
-          <w:sz w:val="40"/>
-          <w:szCs w:val="26"/>
-        </w:rPr>
-      </w:pPr>
-      <w:r>
-        <w:rPr>
-          <w:rFonts w:cs="Times New Roman"/>
-        </w:rPr>
-        <w:t xml:space="preserve">På hjem-siden tenker vi å en slider med bilder som lenker til informasjon korresponderende til bildet. Under slideren vil vi ha en kort tekst med informasjon om hva siden går ut på og </w:t>
-      </w:r>
-      <w:r>
-        <w:rPr>
-          <w:rFonts w:cs="Times New Roman"/>
-          <w:b/>
-          <w:caps/>
-          <w:color w:val="2A2A2A" w:themeColor="text2"/>
-          <w:sz w:val="40"/>
-          <w:szCs w:val="26"/>
-        </w:rPr>
-        <w:t xml:space="preserve">  </w:t>
+        <w:spacing w:line="360" w:lineRule="auto"/>
+        <w:rPr>
+          <w:rFonts w:cs="Times New Roman"/>
+        </w:rPr>
+      </w:pPr>
+      <w:r>
+        <w:rPr>
+          <w:rFonts w:cs="Times New Roman"/>
+        </w:rPr>
+        <w:t xml:space="preserve">Vår </w:t>
+      </w:r>
+      <w:r>
+        <w:rPr>
+          <w:rFonts w:cs="Times New Roman"/>
+        </w:rPr>
+        <w:t>ide</w:t>
+      </w:r>
+      <w:r>
+        <w:rPr>
+          <w:rFonts w:cs="Times New Roman"/>
+        </w:rPr>
+        <w:t xml:space="preserve"> er en nettside som kombinerer </w:t>
+      </w:r>
+      <w:r>
+        <w:rPr>
+          <w:rFonts w:cs="Times New Roman"/>
+        </w:rPr>
+        <w:t xml:space="preserve">ideer </w:t>
+      </w:r>
+      <w:r>
+        <w:rPr>
+          <w:rFonts w:cs="Times New Roman"/>
+        </w:rPr>
+        <w:t>fra noen av større</w:t>
+      </w:r>
+      <w:r>
+        <w:rPr>
+          <w:rFonts w:cs="Times New Roman"/>
+        </w:rPr>
+        <w:t xml:space="preserve"> aktørene</w:t>
+      </w:r>
+      <w:r>
+        <w:rPr>
+          <w:rFonts w:cs="Times New Roman"/>
+        </w:rPr>
+        <w:t xml:space="preserve"> hvor man kan finne informasjon for så og sette vårt eget preg på de og sette de</w:t>
+      </w:r>
+      <w:r>
+        <w:rPr>
+          <w:rFonts w:cs="Times New Roman"/>
+        </w:rPr>
+        <w:t xml:space="preserve"> sammen i en brukervennlig nettside. Det at vi forenkler søkeprosessen gjør </w:t>
+      </w:r>
+      <w:r>
+        <w:rPr>
+          <w:rFonts w:cs="Times New Roman"/>
+        </w:rPr>
+        <w:t>oppgaven med</w:t>
+      </w:r>
+      <w:r>
+        <w:rPr>
+          <w:rFonts w:cs="Times New Roman"/>
+        </w:rPr>
+        <w:t xml:space="preserve"> å finne på noe å gjøre i nærmiljøet lettere. Den ferdige siden vil bestå av en hovedside, en kartside, en side med alle stedene sortert, en side hvor studenter</w:t>
+      </w:r>
+      <w:r>
+        <w:rPr>
+          <w:rFonts w:cs="Times New Roman"/>
+        </w:rPr>
+        <w:t xml:space="preserve"> eller lærere</w:t>
+      </w:r>
+      <w:r>
+        <w:rPr>
+          <w:rFonts w:cs="Times New Roman"/>
+        </w:rPr>
+        <w:t xml:space="preserve"> kan legge til forslag og en side hvor </w:t>
+      </w:r>
+      <w:r>
+        <w:rPr>
+          <w:rFonts w:cs="Times New Roman"/>
+        </w:rPr>
+        <w:t>vi kan bli kontaktet for eventuelle spørsmål</w:t>
+      </w:r>
+      <w:r>
+        <w:rPr>
+          <w:rFonts w:cs="Times New Roman"/>
+        </w:rPr>
+        <w:t xml:space="preserve">. </w:t>
       </w:r>
     </w:p>
     <w:p>
       <w:pPr>
         <w:pStyle w:val="Heading2"/>
         <w:spacing w:line="360" w:lineRule="auto"/>
-        <w:ind w:left="720"/>
-        <w:rPr>
-          <w:rFonts w:cs="Times New Roman"/>
-        </w:rPr>
-      </w:pPr>
-    </w:p>
-    <w:p>
-      <w:pPr>
-        <w:pStyle w:val="Heading2"/>
-        <w:spacing w:line="360" w:lineRule="auto"/>
-        <w:rPr>
-          <w:rFonts w:cs="Times New Roman"/>
-        </w:rPr>
-      </w:pPr>
-      <w:bookmarkStart w:id="5" w:name="_Toc481001216"/>
-    </w:p>
-    <w:p>
-      <w:pPr>
-        <w:pStyle w:val="Heading2"/>
-        <w:spacing w:line="360" w:lineRule="auto"/>
-        <w:rPr>
-          <w:rFonts w:cs="Times New Roman"/>
-        </w:rPr>
-      </w:pPr>
-    </w:p>
-    <w:p>
-      <w:pPr>
-        <w:pStyle w:val="Heading2"/>
-        <w:spacing w:line="360" w:lineRule="auto"/>
-        <w:rPr>
-          <w:rFonts w:cs="Times New Roman"/>
-        </w:rPr>
-      </w:pPr>
+        <w:rPr>
+          <w:rFonts w:cs="Times New Roman"/>
+        </w:rPr>
+      </w:pPr>
+      <w:bookmarkStart w:id="5" w:name="_Toc482293122"/>
       <w:r>
         <w:rPr>
           <w:rFonts w:cs="Times New Roman"/>
@@ -2272,15 +2782,6 @@
         <w:t>Utviklingsmetodikk</w:t>
       </w:r>
       <w:bookmarkEnd w:id="5"/>
-    </w:p>
-    <w:p>
-      <w:pPr>
-        <w:pStyle w:val="Heading2"/>
-        <w:spacing w:line="360" w:lineRule="auto"/>
-        <w:rPr>
-          <w:rFonts w:cs="Times New Roman"/>
-        </w:rPr>
-      </w:pPr>
     </w:p>
     <w:p>
       <w:pPr>
@@ -2292,7 +2793,7 @@
           <w:szCs w:val="32"/>
         </w:rPr>
       </w:pPr>
-      <w:bookmarkStart w:id="6" w:name="_Toc481001217"/>
+      <w:bookmarkStart w:id="6" w:name="_Toc482293123"/>
       <w:r>
         <w:rPr>
           <w:rFonts w:cs="Times New Roman"/>
@@ -2301,16 +2802,14 @@
         </w:rPr>
         <w:t xml:space="preserve">Den kreative </w:t>
       </w:r>
-      <w:proofErr w:type="spellStart"/>
       <w:r>
         <w:rPr>
           <w:rFonts w:cs="Times New Roman"/>
           <w:sz w:val="32"/>
           <w:szCs w:val="32"/>
         </w:rPr>
-        <w:t>prossesen</w:t>
-      </w:r>
-      <w:proofErr w:type="spellEnd"/>
+        <w:t>prosessen</w:t>
+      </w:r>
       <w:r>
         <w:rPr>
           <w:rFonts w:cs="Times New Roman"/>
@@ -2322,54 +2821,166 @@
       <w:bookmarkEnd w:id="6"/>
     </w:p>
     <w:p>
-      <w:r>
+      <w:pPr>
+        <w:spacing w:line="360" w:lineRule="auto"/>
+        <w:rPr>
+          <w:rFonts w:cs="Times New Roman"/>
+        </w:rPr>
+      </w:pPr>
+      <w:r>
+        <w:rPr>
+          <w:rFonts w:cs="Times New Roman"/>
+        </w:rPr>
         <w:t xml:space="preserve">I den kreative </w:t>
       </w:r>
       <w:r>
+        <w:rPr>
+          <w:rFonts w:cs="Times New Roman"/>
+        </w:rPr>
         <w:t>prosessen</w:t>
       </w:r>
       <w:r>
-        <w:t xml:space="preserve"> startet vi med å lage et tankekart/</w:t>
-      </w:r>
-      <w:r>
-        <w:t>Brainstorm</w:t>
-      </w:r>
-      <w:r>
-        <w:t xml:space="preserve"> for å få en viss ide om hva vi vill </w:t>
-      </w:r>
-      <w:r>
-        <w:t xml:space="preserve">ha med og hvilken funksjoner siden skal ha. </w:t>
-      </w:r>
-    </w:p>
-    <w:p>
-      <w:r>
-        <w:t>Tankekart</w:t>
-      </w:r>
-      <w:r>
+        <w:rPr>
+          <w:rFonts w:cs="Times New Roman"/>
+        </w:rPr>
+        <w:t xml:space="preserve"> startet vi </w:t>
+      </w:r>
+      <w:r>
+        <w:rPr>
+          <w:rFonts w:cs="Times New Roman"/>
+        </w:rPr>
+        <w:t xml:space="preserve">første møte </w:t>
+      </w:r>
+      <w:r>
+        <w:rPr>
+          <w:rFonts w:cs="Times New Roman"/>
+        </w:rPr>
+        <w:t xml:space="preserve">med å lage </w:t>
+      </w:r>
+      <w:r>
+        <w:rPr>
+          <w:rFonts w:cs="Times New Roman"/>
+        </w:rPr>
+        <w:t>en liste med noen ideer og elementer gruppen ønsket å ha på siden, for</w:t>
+      </w:r>
+      <w:r>
+        <w:rPr>
+          <w:rFonts w:cs="Times New Roman"/>
+        </w:rPr>
+        <w:t xml:space="preserve"> å få en viss ide om hva vi vill</w:t>
+      </w:r>
+      <w:r>
+        <w:rPr>
+          <w:rFonts w:cs="Times New Roman"/>
+        </w:rPr>
+        <w:t>e</w:t>
+      </w:r>
+      <w:r>
+        <w:rPr>
+          <w:rFonts w:cs="Times New Roman"/>
+        </w:rPr>
         <w:t xml:space="preserve"> </w:t>
       </w:r>
-    </w:p>
-    <w:p>
-      <w:pPr>
-        <w:pStyle w:val="Heading2"/>
-        <w:spacing w:line="360" w:lineRule="auto"/>
-        <w:rPr>
-          <w:rFonts w:cs="Times New Roman"/>
-        </w:rPr>
-      </w:pPr>
-      <w:r>
-        <w:rPr>
+      <w:r>
+        <w:rPr>
+          <w:rFonts w:cs="Times New Roman"/>
+        </w:rPr>
+        <w:t>ha med og hvilken funksjoner siden skal ha.</w:t>
+      </w:r>
+      <w:r>
+        <w:rPr>
+          <w:rFonts w:cs="Times New Roman"/>
+        </w:rPr>
+        <w:t xml:space="preserve"> </w:t>
+      </w:r>
+      <w:r>
+        <w:rPr>
+          <w:rFonts w:cs="Times New Roman"/>
+        </w:rPr>
+        <w:t>Gruppen</w:t>
+      </w:r>
+      <w:r>
+        <w:rPr>
+          <w:rFonts w:cs="Times New Roman"/>
+        </w:rPr>
+        <w:t xml:space="preserve"> brukte </w:t>
+      </w:r>
+      <w:r>
+        <w:rPr>
+          <w:rFonts w:cs="Times New Roman"/>
+        </w:rPr>
+        <w:t xml:space="preserve">deretter </w:t>
+      </w:r>
+      <w:r>
+        <w:rPr>
+          <w:rFonts w:cs="Times New Roman"/>
+        </w:rPr>
+        <w:t xml:space="preserve">en uke på å komme på så mange </w:t>
+      </w:r>
+      <w:r>
+        <w:rPr>
+          <w:rFonts w:cs="Times New Roman"/>
+        </w:rPr>
+        <w:t xml:space="preserve">nye </w:t>
+      </w:r>
+      <w:r>
+        <w:rPr>
+          <w:rFonts w:cs="Times New Roman"/>
+        </w:rPr>
+        <w:t xml:space="preserve">ideer som mulig til hva siden kunne inneholde av funksjoner og informasjon. Når uken var ferdig satte vi oss ned </w:t>
+      </w:r>
+      <w:r>
+        <w:rPr>
+          <w:rFonts w:cs="Times New Roman"/>
+        </w:rPr>
+        <w:t xml:space="preserve">og </w:t>
+      </w:r>
+      <w:r>
+        <w:rPr>
+          <w:rFonts w:cs="Times New Roman"/>
+        </w:rPr>
+        <w:t xml:space="preserve">startet med å snakke om hva som burde være med på siden </w:t>
+      </w:r>
+      <w:r>
+        <w:rPr>
+          <w:rFonts w:cs="Times New Roman"/>
+        </w:rPr>
+        <w:t xml:space="preserve">av de ideene som ble framlagt </w:t>
+      </w:r>
+      <w:r>
+        <w:rPr>
+          <w:rFonts w:cs="Times New Roman"/>
+        </w:rPr>
+        <w:t>og etterhvert formet vi det til tankekartet dere kan se under.</w:t>
+      </w:r>
+      <w:r>
+        <w:rPr>
+          <w:rFonts w:cs="Times New Roman"/>
+        </w:rPr>
+        <w:t xml:space="preserve"> Dette gjorde vi for å få i gang den kreative prosessen før vi startet på det neste steget med å virkelig konkretisere hva siden skulle inneholde</w:t>
+      </w:r>
+    </w:p>
+    <w:p>
+      <w:pPr>
+        <w:spacing w:line="360" w:lineRule="auto"/>
+        <w:rPr>
+          <w:rFonts w:cs="Times New Roman"/>
+        </w:rPr>
+      </w:pPr>
+      <w:r>
+        <w:rPr>
+          <w:rFonts w:cs="Times New Roman"/>
           <w:noProof/>
-          <w:lang w:eastAsia="en-GB"/>
+          <w:lang w:val="en-GB" w:eastAsia="en-GB"/>
         </w:rPr>
         <w:drawing>
-          <wp:anchor distT="0" distB="0" distL="114300" distR="114300" simplePos="0" relativeHeight="251661312" behindDoc="1" locked="0" layoutInCell="1" allowOverlap="1" wp14:anchorId="52D21450" wp14:editId="2B7F3295">
+          <wp:anchor distT="0" distB="0" distL="114300" distR="114300" simplePos="0" relativeHeight="251661312" behindDoc="1" locked="0" layoutInCell="1" allowOverlap="1" wp14:anchorId="52D21450" wp14:editId="4BED7192">
             <wp:simplePos x="0" y="0"/>
             <wp:positionH relativeFrom="column">
-              <wp:posOffset>51435</wp:posOffset>
+              <wp:posOffset>53340</wp:posOffset>
             </wp:positionH>
             <wp:positionV relativeFrom="paragraph">
-              <wp:posOffset>90170</wp:posOffset>
+              <wp:posOffset>383540</wp:posOffset>
             </wp:positionV>
             <wp:extent cx="5257165" cy="2552392"/>
             <wp:effectExtent l="0" t="0" r="635" b="0"/>
@@ -2425,23 +3036,102 @@
           </wp:anchor>
         </w:drawing>
       </w:r>
-      <w:bookmarkStart w:id="7" w:name="_Toc481001218"/>
-    </w:p>
-    <w:p/>
-    <w:p/>
-    <w:p/>
-    <w:p/>
-    <w:p/>
-    <w:p/>
-    <w:p>
-      <w:r>
-        <w:t xml:space="preserve">Det neste vi gjorde var å følge </w:t>
-      </w:r>
-      <w:r>
-        <w:t>CPS-Metoden</w:t>
-      </w:r>
-      <w:r>
-        <w:t>, de 7 stegene. Fylle ut og finne på.</w:t>
+      <w:r>
+        <w:rPr>
+          <w:rFonts w:cs="Times New Roman"/>
+        </w:rPr>
+        <w:t>Tankekart</w:t>
+      </w:r>
+      <w:r>
+        <w:rPr>
+          <w:rFonts w:cs="Times New Roman"/>
+        </w:rPr>
+        <w:t xml:space="preserve"> </w:t>
+      </w:r>
+    </w:p>
+    <w:p>
+      <w:pPr>
+        <w:pStyle w:val="Heading2"/>
+        <w:spacing w:line="360" w:lineRule="auto"/>
+        <w:rPr>
+          <w:rFonts w:cs="Times New Roman"/>
+        </w:rPr>
+      </w:pPr>
+    </w:p>
+    <w:p>
+      <w:pPr>
+        <w:spacing w:line="360" w:lineRule="auto"/>
+        <w:rPr>
+          <w:rFonts w:cs="Times New Roman"/>
+        </w:rPr>
+      </w:pPr>
+    </w:p>
+    <w:p>
+      <w:pPr>
+        <w:spacing w:line="360" w:lineRule="auto"/>
+        <w:rPr>
+          <w:rFonts w:cs="Times New Roman"/>
+        </w:rPr>
+      </w:pPr>
+    </w:p>
+    <w:p>
+      <w:pPr>
+        <w:spacing w:line="360" w:lineRule="auto"/>
+        <w:rPr>
+          <w:rFonts w:cs="Times New Roman"/>
+        </w:rPr>
+      </w:pPr>
+    </w:p>
+    <w:p>
+      <w:pPr>
+        <w:spacing w:line="360" w:lineRule="auto"/>
+        <w:rPr>
+          <w:rFonts w:cs="Times New Roman"/>
+        </w:rPr>
+      </w:pPr>
+    </w:p>
+    <w:p>
+      <w:pPr>
+        <w:tabs>
+          <w:tab w:val="left" w:pos="3700"/>
+        </w:tabs>
+        <w:spacing w:line="360" w:lineRule="auto"/>
+        <w:rPr>
+          <w:rFonts w:cs="Times New Roman"/>
+        </w:rPr>
+      </w:pPr>
+      <w:r>
+        <w:rPr>
+          <w:rFonts w:cs="Times New Roman"/>
+        </w:rPr>
+        <w:tab/>
+      </w:r>
+    </w:p>
+    <w:p>
+      <w:pPr>
+        <w:spacing w:line="360" w:lineRule="auto"/>
+        <w:rPr>
+          <w:rFonts w:cs="Times New Roman"/>
+        </w:rPr>
+      </w:pPr>
+      <w:r>
+        <w:rPr>
+          <w:rFonts w:cs="Times New Roman"/>
+        </w:rPr>
+        <w:lastRenderedPageBreak/>
+        <w:t>Det neste vi gjorde var å følge CPS-Metoden</w:t>
+      </w:r>
+      <w:r>
+        <w:rPr>
+          <w:rFonts w:cs="Times New Roman"/>
+        </w:rPr>
+        <w:t xml:space="preserve"> med de syv stegene:</w:t>
+      </w:r>
+      <w:r>
+        <w:rPr>
+          <w:rFonts w:cs="Times New Roman"/>
+        </w:rPr>
+        <w:t xml:space="preserve"> </w:t>
       </w:r>
     </w:p>
     <w:p>
@@ -2451,15 +3141,18 @@
           <w:ilvl w:val="0"/>
           <w:numId w:val="20"/>
         </w:numPr>
-        <w:rPr>
+        <w:spacing w:line="360" w:lineRule="auto"/>
+        <w:rPr>
+          <w:rFonts w:cs="Times New Roman"/>
           <w:i w:val="0"/>
         </w:rPr>
       </w:pPr>
       <w:r>
         <w:rPr>
+          <w:rFonts w:cs="Times New Roman"/>
           <w:i w:val="0"/>
         </w:rPr>
-        <w:t xml:space="preserve"> Utgangspunkt for problemet:</w:t>
+        <w:t>Utgangspunktet for problemet</w:t>
       </w:r>
     </w:p>
     <w:p>
@@ -2469,21 +3162,18 @@
           <w:ilvl w:val="0"/>
           <w:numId w:val="20"/>
         </w:numPr>
-        <w:rPr>
+        <w:spacing w:line="360" w:lineRule="auto"/>
+        <w:rPr>
+          <w:rFonts w:cs="Times New Roman"/>
           <w:i w:val="0"/>
         </w:rPr>
       </w:pPr>
       <w:r>
         <w:rPr>
+          <w:rFonts w:cs="Times New Roman"/>
           <w:i w:val="0"/>
         </w:rPr>
-        <w:t xml:space="preserve"> S</w:t>
-      </w:r>
-      <w:r>
-        <w:rPr>
-          <w:i w:val="0"/>
-        </w:rPr>
-        <w:t>øk fakta</w:t>
+        <w:t>Søk fakta</w:t>
       </w:r>
     </w:p>
     <w:p>
@@ -2493,21 +3183,18 @@
           <w:ilvl w:val="0"/>
           <w:numId w:val="20"/>
         </w:numPr>
-        <w:rPr>
+        <w:spacing w:line="360" w:lineRule="auto"/>
+        <w:rPr>
+          <w:rFonts w:cs="Times New Roman"/>
           <w:i w:val="0"/>
         </w:rPr>
       </w:pPr>
       <w:r>
         <w:rPr>
+          <w:rFonts w:cs="Times New Roman"/>
           <w:i w:val="0"/>
         </w:rPr>
-        <w:t xml:space="preserve"> </w:t>
-      </w:r>
-      <w:r>
-        <w:rPr>
-          <w:i w:val="0"/>
-        </w:rPr>
-        <w:t>Søk problem</w:t>
+        <w:t xml:space="preserve"> Søk problem</w:t>
       </w:r>
     </w:p>
     <w:p>
@@ -2517,21 +3204,18 @@
           <w:ilvl w:val="0"/>
           <w:numId w:val="20"/>
         </w:numPr>
-        <w:rPr>
+        <w:spacing w:line="360" w:lineRule="auto"/>
+        <w:rPr>
+          <w:rFonts w:cs="Times New Roman"/>
           <w:i w:val="0"/>
         </w:rPr>
       </w:pPr>
       <w:r>
         <w:rPr>
+          <w:rFonts w:cs="Times New Roman"/>
           <w:i w:val="0"/>
         </w:rPr>
-        <w:t xml:space="preserve"> </w:t>
-      </w:r>
-      <w:r>
-        <w:rPr>
-          <w:i w:val="0"/>
-        </w:rPr>
-        <w:t>Søk ideer</w:t>
+        <w:t xml:space="preserve"> Søk ideer</w:t>
       </w:r>
     </w:p>
     <w:p>
@@ -2541,21 +3225,18 @@
           <w:ilvl w:val="0"/>
           <w:numId w:val="20"/>
         </w:numPr>
-        <w:rPr>
+        <w:spacing w:line="360" w:lineRule="auto"/>
+        <w:rPr>
+          <w:rFonts w:cs="Times New Roman"/>
           <w:i w:val="0"/>
         </w:rPr>
       </w:pPr>
       <w:r>
         <w:rPr>
+          <w:rFonts w:cs="Times New Roman"/>
           <w:i w:val="0"/>
         </w:rPr>
-        <w:t xml:space="preserve"> </w:t>
-      </w:r>
-      <w:r>
-        <w:rPr>
-          <w:i w:val="0"/>
-        </w:rPr>
-        <w:t>Søk løsning</w:t>
+        <w:t xml:space="preserve"> Søk løsning</w:t>
       </w:r>
     </w:p>
     <w:p>
@@ -2565,21 +3246,18 @@
           <w:ilvl w:val="0"/>
           <w:numId w:val="20"/>
         </w:numPr>
-        <w:rPr>
+        <w:spacing w:line="360" w:lineRule="auto"/>
+        <w:rPr>
+          <w:rFonts w:cs="Times New Roman"/>
           <w:i w:val="0"/>
         </w:rPr>
       </w:pPr>
       <w:r>
         <w:rPr>
+          <w:rFonts w:cs="Times New Roman"/>
           <w:i w:val="0"/>
         </w:rPr>
-        <w:t xml:space="preserve"> </w:t>
-      </w:r>
-      <w:r>
-        <w:rPr>
-          <w:i w:val="0"/>
-        </w:rPr>
-        <w:t>Søk aksept</w:t>
+        <w:t xml:space="preserve"> Søk aksept</w:t>
       </w:r>
     </w:p>
     <w:p>
@@ -2589,35 +3267,288 @@
           <w:ilvl w:val="0"/>
           <w:numId w:val="20"/>
         </w:numPr>
-      </w:pPr>
-      <w:r>
-        <w:rPr>
+        <w:spacing w:line="360" w:lineRule="auto"/>
+        <w:rPr>
+          <w:rFonts w:cs="Times New Roman"/>
+        </w:rPr>
+      </w:pPr>
+      <w:r>
+        <w:rPr>
+          <w:rFonts w:cs="Times New Roman"/>
           <w:i w:val="0"/>
         </w:rPr>
         <w:t>Lag handlingsplan</w:t>
       </w:r>
     </w:p>
     <w:p>
-      <w:r>
+      <w:pPr>
+        <w:spacing w:line="360" w:lineRule="auto"/>
+        <w:rPr>
+          <w:rFonts w:cs="Times New Roman"/>
+        </w:rPr>
+      </w:pPr>
+      <w:r>
+        <w:rPr>
+          <w:rFonts w:cs="Times New Roman"/>
+        </w:rPr>
+        <w:t>Det første steget vi gjorde var å formulere vårt utgangspunkt for problemet</w:t>
+      </w:r>
+      <w:r>
+        <w:rPr>
+          <w:rFonts w:cs="Times New Roman"/>
+        </w:rPr>
+        <w:t>,</w:t>
+      </w:r>
+      <w:r>
+        <w:rPr>
+          <w:rFonts w:cs="Times New Roman"/>
+        </w:rPr>
+        <w:t xml:space="preserve"> som var å lage en nettside som gjør det enkelt for både lærere og studenter å finne ut hva som er i nærmiljøet. </w:t>
+      </w:r>
+      <w:r>
+        <w:rPr>
+          <w:rFonts w:cs="Times New Roman"/>
+        </w:rPr>
+        <w:t>Så vi måtte først finne ut om det var noen nettsider der ute som gjorde nettopp det. Det vi fant var at det finnes noen sider der ute, men de er alle gode på hver sin ting. Så n</w:t>
+      </w:r>
+      <w:r>
+        <w:rPr>
+          <w:rFonts w:cs="Times New Roman"/>
+        </w:rPr>
+        <w:t>oe av det vi ville fokusere på var å lage noen funksjoner som man lett</w:t>
+      </w:r>
+      <w:r>
+        <w:rPr>
+          <w:rFonts w:cs="Times New Roman"/>
+        </w:rPr>
+        <w:t>ere</w:t>
+      </w:r>
+      <w:r>
+        <w:rPr>
+          <w:rFonts w:cs="Times New Roman"/>
+        </w:rPr>
+        <w:t xml:space="preserve"> kunne sortere hva man ville finne på et oversiktlig kart. Det var viktig for oss at siden er lettbrukt og at man skal kunne finne den informasjonen man trenger fortest mulig.</w:t>
+      </w:r>
+      <w:r>
+        <w:rPr>
+          <w:rFonts w:cs="Times New Roman"/>
+        </w:rPr>
+        <w:t xml:space="preserve"> Vi prøvde også å tenke ut hva studenter og lærere ville trenge </w:t>
+      </w:r>
+      <w:r>
+        <w:rPr>
+          <w:rFonts w:cs="Times New Roman"/>
+        </w:rPr>
+        <w:t xml:space="preserve">eller ønsket å gjøre av aktiviteter rundt skolene. </w:t>
+      </w:r>
+      <w:r>
+        <w:rPr>
+          <w:rFonts w:cs="Times New Roman"/>
+        </w:rPr>
+        <w:t xml:space="preserve"> </w:t>
+      </w:r>
+    </w:p>
+    <w:p>
+      <w:pPr>
+        <w:spacing w:line="360" w:lineRule="auto"/>
+        <w:rPr>
+          <w:rFonts w:cs="Times New Roman"/>
+        </w:rPr>
+      </w:pPr>
+      <w:r>
+        <w:rPr>
+          <w:rFonts w:cs="Times New Roman"/>
+        </w:rPr>
+        <w:t>Deretter tok vi en uke på å tenke over hvilke løsninger vi kunne bruke</w:t>
+      </w:r>
+      <w:r>
+        <w:rPr>
+          <w:rFonts w:cs="Times New Roman"/>
+        </w:rPr>
+        <w:t>,</w:t>
+      </w:r>
+      <w:r>
+        <w:rPr>
+          <w:rFonts w:cs="Times New Roman"/>
+        </w:rPr>
+        <w:t xml:space="preserve"> og hentet inspirasjon fra flere ulike nettsider som presenterer informasjon om ulike aktiviteter</w:t>
+      </w:r>
+      <w:r>
+        <w:rPr>
+          <w:rFonts w:cs="Times New Roman"/>
+        </w:rPr>
+        <w:t xml:space="preserve"> rundt omkring i verden</w:t>
+      </w:r>
+      <w:r>
+        <w:rPr>
+          <w:rFonts w:cs="Times New Roman"/>
+        </w:rPr>
+        <w:t xml:space="preserve">. </w:t>
+      </w:r>
+      <w:r>
+        <w:rPr>
+          <w:rFonts w:cs="Times New Roman"/>
+        </w:rPr>
+        <w:t xml:space="preserve">Det faktumet at studenter ikke har så mye penger måtte også spille endel inn i hva innholdet skulle være på siden. Siden mesteparten av brukermassen kommer til å være studenter er det viktig å se ting fra deres perspektiv men uten å glemme behovet til lærerne. </w:t>
+      </w:r>
+    </w:p>
+    <w:p>
+      <w:pPr>
+        <w:spacing w:line="360" w:lineRule="auto"/>
+        <w:rPr>
+          <w:rFonts w:cs="Times New Roman"/>
+        </w:rPr>
+      </w:pPr>
+      <w:r>
+        <w:rPr>
+          <w:rFonts w:cs="Times New Roman"/>
+        </w:rPr>
+        <w:t xml:space="preserve">Det neste vi gjorde var å lage en </w:t>
+      </w:r>
+      <w:proofErr w:type="spellStart"/>
+      <w:r>
+        <w:rPr>
+          <w:rFonts w:cs="Times New Roman"/>
+        </w:rPr>
+        <w:t>mockup</w:t>
+      </w:r>
+      <w:proofErr w:type="spellEnd"/>
+      <w:r>
+        <w:rPr>
+          <w:rFonts w:cs="Times New Roman"/>
+        </w:rPr>
+        <w:t xml:space="preserve"> av hvordan vi kunne se for oss at siden skulle se ut visuelt og hvilken funksjoner den burde ha. Dette </w:t>
+      </w:r>
+      <w:r>
+        <w:rPr>
+          <w:rFonts w:cs="Times New Roman"/>
+        </w:rPr>
+        <w:t xml:space="preserve">gjorde vi i programmet </w:t>
+      </w:r>
+      <w:proofErr w:type="spellStart"/>
+      <w:r>
+        <w:rPr>
+          <w:rFonts w:cs="Times New Roman"/>
+        </w:rPr>
+        <w:t>Balsamiq</w:t>
+      </w:r>
+      <w:proofErr w:type="spellEnd"/>
+      <w:r>
+        <w:rPr>
+          <w:rFonts w:cs="Times New Roman"/>
+        </w:rPr>
+        <w:t xml:space="preserve"> da dette var en </w:t>
+      </w:r>
+      <w:r>
+        <w:rPr>
+          <w:rFonts w:cs="Times New Roman"/>
+        </w:rPr>
+        <w:t>rask og effektiv måte for å få et inntrykk av hvordan den endelige siden kunne se ut</w:t>
+      </w:r>
+      <w:r>
+        <w:rPr>
+          <w:rFonts w:cs="Times New Roman"/>
+        </w:rPr>
+        <w:t>.</w:t>
+      </w:r>
+      <w:r>
+        <w:rPr>
+          <w:rFonts w:cs="Times New Roman"/>
+        </w:rPr>
+        <w:t xml:space="preserve"> Etter</w:t>
+      </w:r>
+      <w:r>
+        <w:rPr>
+          <w:rFonts w:cs="Times New Roman"/>
+        </w:rPr>
+        <w:t xml:space="preserve"> to rundene hadde vi lagd en prototype som innfridde visjonen vi hadde for siden. Det neste steget var å kode siden</w:t>
+      </w:r>
+      <w:r>
+        <w:rPr>
+          <w:rFonts w:cs="Times New Roman"/>
+        </w:rPr>
+        <w:t xml:space="preserve"> for å se om designet til prototypen så bra ut, før vi så la til de ønskede funksjonene</w:t>
+      </w:r>
+      <w:r>
+        <w:rPr>
+          <w:rFonts w:cs="Times New Roman"/>
+        </w:rPr>
+        <w:t xml:space="preserve">. Når alle var enige om designet begynte vi å sjekke om </w:t>
+      </w:r>
+      <w:r>
+        <w:rPr>
+          <w:rFonts w:cs="Times New Roman"/>
+        </w:rPr>
+        <w:t>ustabiliteten</w:t>
+      </w:r>
+      <w:r>
+        <w:rPr>
+          <w:rFonts w:cs="Times New Roman"/>
+        </w:rPr>
+        <w:t xml:space="preserve"> var etter ønsket standard og fikset de små detaljene som utgjør </w:t>
+      </w:r>
+      <w:r>
+        <w:rPr>
+          <w:rFonts w:cs="Times New Roman"/>
+        </w:rPr>
+        <w:t>siden dere ser nå.</w:t>
+      </w:r>
+      <w:r>
+        <w:rPr>
+          <w:rFonts w:cs="Times New Roman"/>
+        </w:rPr>
+        <w:t xml:space="preserve">  </w:t>
+      </w:r>
+    </w:p>
+    <w:p>
+      <w:pPr>
+        <w:spacing w:line="360" w:lineRule="auto"/>
+        <w:rPr>
+          <w:rFonts w:cs="Times New Roman"/>
+        </w:rPr>
+      </w:pPr>
+      <w:r>
+        <w:rPr>
+          <w:rFonts w:cs="Times New Roman"/>
+        </w:rPr>
         <w:lastRenderedPageBreak/>
-        <w:t xml:space="preserve">Det første steget vi gjorde var å formulere vårt utgangspunkt for problemet som var å lage en nettside som gjør det enkelt for både lærere og studenter å finne ut hva som er i nærmiljøet. Noe av det vi ville fokusere på var å lage noen funksjoner som man lett kunne sortere hva man ville finne på et oversiktlig kart. Det var viktig for oss at siden er lettbrukt og at man skal kunne finne den informasjonen man trenger fortest mulig. </w:t>
-      </w:r>
-    </w:p>
-    <w:p>
-      <w:r>
-        <w:t xml:space="preserve">Deretter tok vi en uke på å tenke over hvilke løsninger vi kunne bruke og hentet inspirasjon fra flere ulike nettsider som presenterer informasjon om ulike aktiviteter. </w:t>
-      </w:r>
-      <w:r>
-        <w:t xml:space="preserve">Vi tok også en muntlig spørrerunde med noen andre elever med noen satte spørsmål om hva de kunne tenke seg å finne ut av om nærmiljøet. </w:t>
-      </w:r>
-      <w:bookmarkStart w:id="8" w:name="_GoBack"/>
-      <w:bookmarkEnd w:id="8"/>
-    </w:p>
-    <w:p/>
-    <w:p/>
-    <w:p/>
-    <w:p/>
-    <w:p/>
+        <w:t xml:space="preserve">Noen hovedfaktorer vi ville ha inn på siden er at den skulle være lett å lære, oversiktlig med en </w:t>
+      </w:r>
+      <w:proofErr w:type="spellStart"/>
+      <w:r>
+        <w:rPr>
+          <w:rFonts w:cs="Times New Roman"/>
+        </w:rPr>
+        <w:t>lettleslig</w:t>
+      </w:r>
+      <w:proofErr w:type="spellEnd"/>
+      <w:r>
+        <w:rPr>
+          <w:rFonts w:cs="Times New Roman"/>
+        </w:rPr>
+        <w:t xml:space="preserve"> font, man skal kunne bruke den på flere forskjellige nettlesere og at den skal fungere på mobil da dette blir brukt av mange for å surfe nettet. </w:t>
+      </w:r>
+      <w:r>
+        <w:rPr>
+          <w:rFonts w:cs="Times New Roman"/>
+        </w:rPr>
+        <w:t xml:space="preserve"> </w:t>
+      </w:r>
+    </w:p>
+    <w:p>
+      <w:pPr>
+        <w:spacing w:line="360" w:lineRule="auto"/>
+        <w:rPr>
+          <w:rFonts w:cs="Times New Roman"/>
+        </w:rPr>
+      </w:pPr>
+      <w:r>
+        <w:rPr>
+          <w:rFonts w:cs="Times New Roman"/>
+        </w:rPr>
+        <w:t xml:space="preserve">Gruppen satte seg deretter ned og stemte over hvilken av de løsningene som vi hadde kommet opp med som skulle være med på siden. Dette ble demokratisk utført hvor flertallet bestemte. Når dette var gjort satte vi opp Trello med oppgavene som måtte utførers som vi gjorde til ”vår handlingsplan”. </w:t>
+      </w:r>
+    </w:p>
     <w:p>
       <w:pPr>
         <w:pStyle w:val="Heading2"/>
@@ -2626,24 +3557,7 @@
           <w:rFonts w:cs="Times New Roman"/>
         </w:rPr>
       </w:pPr>
-    </w:p>
-    <w:p>
-      <w:pPr>
-        <w:pStyle w:val="Heading2"/>
-        <w:spacing w:line="360" w:lineRule="auto"/>
-        <w:rPr>
-          <w:rFonts w:cs="Times New Roman"/>
-        </w:rPr>
-      </w:pPr>
-    </w:p>
-    <w:p>
-      <w:pPr>
-        <w:pStyle w:val="Heading2"/>
-        <w:spacing w:line="360" w:lineRule="auto"/>
-        <w:rPr>
-          <w:rFonts w:cs="Times New Roman"/>
-        </w:rPr>
-      </w:pPr>
+      <w:bookmarkStart w:id="7" w:name="_Toc482293124"/>
       <w:r>
         <w:rPr>
           <w:rFonts w:cs="Times New Roman"/>
@@ -2654,125 +3568,86 @@
     </w:p>
     <w:p>
       <w:pPr>
+        <w:spacing w:line="360" w:lineRule="auto"/>
+        <w:rPr>
+          <w:rFonts w:cs="Times New Roman"/>
+        </w:rPr>
+      </w:pPr>
+      <w:r>
         <w:rPr>
           <w:rFonts w:eastAsia="MS Mincho" w:cs="Times New Roman"/>
-          <w:b/>
-          <w:color w:val="000000"/>
-        </w:rPr>
-      </w:pPr>
-      <w:r>
-        <w:rPr>
-          <w:rFonts w:cs="Times New Roman"/>
-          <w:b/>
-          <w:color w:val="000000"/>
-        </w:rPr>
-        <w:t xml:space="preserve">En beskrivelsen av prototypen som ble utviklet i starten av prosjektet, pluss selve </w:t>
-      </w:r>
-      <w:r>
-        <w:rPr>
-          <w:rFonts w:ascii="MS Mincho" w:eastAsia="MS Mincho" w:hAnsi="MS Mincho" w:cs="MS Mincho"/>
-          <w:b/>
-          <w:color w:val="000000"/>
-        </w:rPr>
-        <w:t> -</w:t>
-      </w:r>
-      <w:r>
-        <w:rPr>
-          <w:rFonts w:cs="Times New Roman"/>
-          <w:b/>
-          <w:color w:val="000000"/>
-        </w:rPr>
-        <w:t xml:space="preserve">prototypen </w:t>
-      </w:r>
-      <w:r>
-        <w:rPr>
-          <w:rFonts w:ascii="MS Mincho" w:eastAsia="MS Mincho" w:hAnsi="MS Mincho" w:cs="MS Mincho"/>
-          <w:b/>
-          <w:color w:val="000000"/>
-        </w:rPr>
-        <w:t> -</w:t>
-      </w:r>
-    </w:p>
-    <w:p>
-      <w:pPr>
+          <w:color w:val="000000"/>
+        </w:rPr>
+        <w:t xml:space="preserve">Tanker bak hjem, </w:t>
+      </w:r>
+      <w:r>
         <w:rPr>
           <w:rFonts w:eastAsia="MS Mincho" w:cs="Times New Roman"/>
           <w:color w:val="000000"/>
         </w:rPr>
-      </w:pPr>
+        <w:t>steder</w:t>
+      </w:r>
       <w:r>
         <w:rPr>
           <w:rFonts w:eastAsia="MS Mincho" w:cs="Times New Roman"/>
           <w:color w:val="000000"/>
         </w:rPr>
-        <w:t>Lage skisser</w:t>
+        <w:t xml:space="preserve">, </w:t>
       </w:r>
       <w:r>
         <w:rPr>
           <w:rFonts w:eastAsia="MS Mincho" w:cs="Times New Roman"/>
           <w:color w:val="000000"/>
         </w:rPr>
-        <w:t xml:space="preserve"> av prototypen, legge til bilder og kommentarer av prototypen. </w:t>
-      </w:r>
-    </w:p>
-    <w:p>
-      <w:pPr>
-        <w:rPr>
-          <w:rFonts w:cs="Times New Roman"/>
-        </w:rPr>
-      </w:pPr>
+        <w:t xml:space="preserve">kart og </w:t>
+      </w:r>
       <w:r>
         <w:rPr>
           <w:rFonts w:eastAsia="MS Mincho" w:cs="Times New Roman"/>
           <w:color w:val="000000"/>
         </w:rPr>
-        <w:t xml:space="preserve">Tanker bak hjem, kart, forslag, </w:t>
-      </w:r>
-      <w:proofErr w:type="spellStart"/>
+        <w:t>forslag</w:t>
+      </w:r>
       <w:r>
         <w:rPr>
           <w:rFonts w:eastAsia="MS Mincho" w:cs="Times New Roman"/>
           <w:color w:val="000000"/>
         </w:rPr>
-        <w:t>event</w:t>
-      </w:r>
-      <w:proofErr w:type="spellEnd"/>
+        <w:t xml:space="preserve">siden. </w:t>
+      </w:r>
       <w:r>
         <w:rPr>
           <w:rFonts w:eastAsia="MS Mincho" w:cs="Times New Roman"/>
           <w:color w:val="000000"/>
         </w:rPr>
-        <w:t xml:space="preserve"> og sted sidene. </w:t>
-      </w:r>
-    </w:p>
-    <w:p>
-      <w:pPr>
-        <w:pStyle w:val="Heading2"/>
-        <w:spacing w:line="360" w:lineRule="auto"/>
-        <w:rPr>
-          <w:rFonts w:cs="Times New Roman"/>
-        </w:rPr>
-      </w:pPr>
-      <w:r>
-        <w:rPr>
-          <w:rFonts w:ascii="Times" w:hAnsi="Times" w:cs="Times"/>
+        <w:t xml:space="preserve"> </w:t>
+      </w:r>
+    </w:p>
+    <w:p>
+      <w:pPr>
+        <w:spacing w:line="360" w:lineRule="auto"/>
+        <w:rPr>
+          <w:rFonts w:cs="Times New Roman"/>
+        </w:rPr>
+      </w:pPr>
+      <w:r>
+        <w:rPr>
+          <w:rFonts w:cs="Times New Roman"/>
           <w:noProof/>
           <w:color w:val="000000"/>
           <w:lang w:val="en-GB" w:eastAsia="en-GB"/>
         </w:rPr>
         <w:drawing>
-          <wp:anchor distT="0" distB="0" distL="114300" distR="114300" simplePos="0" relativeHeight="251660288" behindDoc="1" locked="0" layoutInCell="1" allowOverlap="1" wp14:anchorId="43D1BE7F" wp14:editId="742EDC31">
+          <wp:anchor distT="0" distB="0" distL="114300" distR="114300" simplePos="0" relativeHeight="251660288" behindDoc="1" locked="0" layoutInCell="1" allowOverlap="1" wp14:anchorId="43D1BE7F" wp14:editId="3AE46367">
             <wp:simplePos x="0" y="0"/>
             <wp:positionH relativeFrom="column">
-              <wp:posOffset>281305</wp:posOffset>
+              <wp:posOffset>851535</wp:posOffset>
             </wp:positionH>
             <wp:positionV relativeFrom="paragraph">
-              <wp:posOffset>158115</wp:posOffset>
+              <wp:posOffset>2585720</wp:posOffset>
             </wp:positionV>
-            <wp:extent cx="4356128" cy="5356860"/>
-            <wp:effectExtent l="0" t="0" r="12700" b="2540"/>
+            <wp:extent cx="4356100" cy="4668486"/>
+            <wp:effectExtent l="0" t="0" r="0" b="5715"/>
             <wp:wrapNone/>
             <wp:docPr id="6" name="Picture 6"/>
             <wp:cNvGraphicFramePr>
@@ -2803,7 +3678,7 @@
                   <pic:spPr bwMode="auto">
                     <a:xfrm>
                       <a:off x="0" y="0"/>
-                      <a:ext cx="4356128" cy="5356860"/>
+                      <a:ext cx="4356100" cy="4668486"/>
                     </a:xfrm>
                     <a:prstGeom prst="rect">
                       <a:avLst/>
@@ -2825,16 +3700,201 @@
           </wp:anchor>
         </w:drawing>
       </w:r>
-    </w:p>
-    <w:p>
-      <w:pPr>
-        <w:pStyle w:val="Heading2"/>
-        <w:spacing w:line="360" w:lineRule="auto"/>
-        <w:rPr>
-          <w:rFonts w:cs="Times New Roman"/>
-        </w:rPr>
-      </w:pPr>
-      <w:bookmarkStart w:id="9" w:name="_Toc481001219"/>
+      <w:r>
+        <w:rPr>
+          <w:rFonts w:cs="Times New Roman"/>
+        </w:rPr>
+        <w:t xml:space="preserve">Hjem siden har en logo øverst i venstre hjørne og en meny øverst til høyre. Under tenker vi å ha en slider med bilder som lenker til informasjon korresponderende til bildet. Under slideren har vi en kort tekst med informasjon om hva side er laget for og tre ikoner som lenker til de tre hovedmomentene siden er laget for. Dette vil bli forklart med en kort tekst under ikonene også. Under dette har vi noen lenker til </w:t>
+      </w:r>
+      <w:proofErr w:type="spellStart"/>
+      <w:r>
+        <w:rPr>
+          <w:rFonts w:cs="Times New Roman"/>
+        </w:rPr>
+        <w:t>inntresange</w:t>
+      </w:r>
+      <w:proofErr w:type="spellEnd"/>
+      <w:r>
+        <w:rPr>
+          <w:rFonts w:cs="Times New Roman"/>
+        </w:rPr>
+        <w:t xml:space="preserve"> steder som er tilbudt på campus og en </w:t>
+      </w:r>
+      <w:proofErr w:type="spellStart"/>
+      <w:r>
+        <w:rPr>
+          <w:rFonts w:cs="Times New Roman"/>
+        </w:rPr>
+        <w:t>twitterfeed</w:t>
+      </w:r>
+      <w:proofErr w:type="spellEnd"/>
+      <w:r>
+        <w:rPr>
+          <w:rFonts w:cs="Times New Roman"/>
+        </w:rPr>
+        <w:t xml:space="preserve"> </w:t>
+      </w:r>
+      <w:proofErr w:type="spellStart"/>
+      <w:r>
+        <w:rPr>
+          <w:rFonts w:cs="Times New Roman"/>
+        </w:rPr>
+        <w:t>retweeter</w:t>
+      </w:r>
+      <w:proofErr w:type="spellEnd"/>
+      <w:r>
+        <w:rPr>
+          <w:rFonts w:cs="Times New Roman"/>
+        </w:rPr>
+        <w:t xml:space="preserve"> Westerdals kontoen sine </w:t>
+      </w:r>
+      <w:proofErr w:type="spellStart"/>
+      <w:r>
+        <w:rPr>
+          <w:rFonts w:cs="Times New Roman"/>
+        </w:rPr>
+        <w:t>tweets</w:t>
+      </w:r>
+      <w:proofErr w:type="spellEnd"/>
+      <w:r>
+        <w:rPr>
+          <w:rFonts w:cs="Times New Roman"/>
+        </w:rPr>
+        <w:t xml:space="preserve">. Under dette har vi en boks som viser bilder fra </w:t>
+      </w:r>
+      <w:proofErr w:type="spellStart"/>
+      <w:r>
+        <w:rPr>
+          <w:rFonts w:cs="Times New Roman"/>
+        </w:rPr>
+        <w:t>instagramm</w:t>
+      </w:r>
+      <w:proofErr w:type="spellEnd"/>
+      <w:r>
+        <w:rPr>
+          <w:rFonts w:cs="Times New Roman"/>
+        </w:rPr>
+        <w:t xml:space="preserve"> hvor bilder med #</w:t>
+      </w:r>
+      <w:proofErr w:type="spellStart"/>
+      <w:r>
+        <w:rPr>
+          <w:rFonts w:cs="Times New Roman"/>
+        </w:rPr>
+        <w:t>westerdals</w:t>
+      </w:r>
+      <w:proofErr w:type="spellEnd"/>
+      <w:r>
+        <w:rPr>
+          <w:rFonts w:cs="Times New Roman"/>
+        </w:rPr>
+        <w:t xml:space="preserve"> blir visst. Tanken bak dette er for å se hva som skjer rundt og på campus. Nederst på siden er footeren med en kort informasjonstekst hvor vi oppfordrer brukere til å sende inn bilder og på den måten gjøre at siden kontinuerlig oppdatert.  </w:t>
+      </w:r>
+    </w:p>
+    <w:p>
+      <w:pPr>
+        <w:spacing w:line="360" w:lineRule="auto"/>
+        <w:rPr>
+          <w:rFonts w:cs="Times New Roman"/>
+        </w:rPr>
+      </w:pPr>
+    </w:p>
+    <w:p>
+      <w:pPr>
+        <w:spacing w:line="360" w:lineRule="auto"/>
+        <w:rPr>
+          <w:rFonts w:cs="Times New Roman"/>
+        </w:rPr>
+      </w:pPr>
+    </w:p>
+    <w:p>
+      <w:pPr>
+        <w:spacing w:line="360" w:lineRule="auto"/>
+        <w:rPr>
+          <w:rFonts w:cs="Times New Roman"/>
+        </w:rPr>
+      </w:pPr>
+    </w:p>
+    <w:p>
+      <w:pPr>
+        <w:spacing w:line="360" w:lineRule="auto"/>
+        <w:rPr>
+          <w:rFonts w:cs="Times New Roman"/>
+        </w:rPr>
+      </w:pPr>
+    </w:p>
+    <w:p>
+      <w:pPr>
+        <w:spacing w:line="360" w:lineRule="auto"/>
+        <w:rPr>
+          <w:rFonts w:cs="Times New Roman"/>
+        </w:rPr>
+      </w:pPr>
+    </w:p>
+    <w:p>
+      <w:pPr>
+        <w:spacing w:line="360" w:lineRule="auto"/>
+        <w:rPr>
+          <w:rFonts w:cs="Times New Roman"/>
+        </w:rPr>
+      </w:pPr>
+    </w:p>
+    <w:p>
+      <w:pPr>
+        <w:spacing w:line="360" w:lineRule="auto"/>
+        <w:rPr>
+          <w:rFonts w:cs="Times New Roman"/>
+        </w:rPr>
+      </w:pPr>
+      <w:r>
+        <w:rPr>
+          <w:rFonts w:cs="Times New Roman"/>
+        </w:rPr>
+        <w:lastRenderedPageBreak/>
+        <w:t xml:space="preserve">Neste underside har alle stedene som er lagt til på kartet med et bildet av stedet, kort informasjon om det aktuelle stedet, hvor det er på kartet, hvilken prisklasse det tilhører og en </w:t>
+      </w:r>
+      <w:proofErr w:type="spellStart"/>
+      <w:r>
+        <w:rPr>
+          <w:rFonts w:cs="Times New Roman"/>
+        </w:rPr>
+        <w:t>twitterfeed</w:t>
+      </w:r>
+      <w:proofErr w:type="spellEnd"/>
+      <w:r>
+        <w:rPr>
+          <w:rFonts w:cs="Times New Roman"/>
+        </w:rPr>
+        <w:t xml:space="preserve"> fra det aktuelle stedet for å hele tiden få med </w:t>
+      </w:r>
+      <w:proofErr w:type="spellStart"/>
+      <w:r>
+        <w:rPr>
+          <w:rFonts w:cs="Times New Roman"/>
+        </w:rPr>
+        <w:t>events</w:t>
+      </w:r>
+      <w:proofErr w:type="spellEnd"/>
+      <w:r>
+        <w:rPr>
+          <w:rFonts w:cs="Times New Roman"/>
+        </w:rPr>
+        <w:t xml:space="preserve"> eller salg. Stedene vil bli sortert nedover og man kan selv velge om man vil sortere de etter prisklasse eller hvilken type butikk eller </w:t>
+      </w:r>
+      <w:proofErr w:type="spellStart"/>
+      <w:r>
+        <w:rPr>
+          <w:rFonts w:cs="Times New Roman"/>
+        </w:rPr>
+        <w:t>aktivet</w:t>
+      </w:r>
+      <w:proofErr w:type="spellEnd"/>
+      <w:r>
+        <w:rPr>
+          <w:rFonts w:cs="Times New Roman"/>
+        </w:rPr>
+        <w:t xml:space="preserve"> man vil se på siden. Headeren og footeren vil være den samme på alle sidene. </w:t>
+      </w:r>
     </w:p>
     <w:p>
       <w:pPr>
@@ -2842,427 +3902,24 @@
         <w:autoSpaceDE w:val="0"/>
         <w:autoSpaceDN w:val="0"/>
         <w:adjustRightInd w:val="0"/>
-        <w:spacing w:after="0" w:line="280" w:lineRule="atLeast"/>
-        <w:rPr>
-          <w:rFonts w:ascii="Times" w:hAnsi="Times" w:cs="Times"/>
+        <w:spacing w:after="0" w:line="360" w:lineRule="auto"/>
+        <w:rPr>
+          <w:rFonts w:cs="Times New Roman"/>
           <w:color w:val="000000"/>
           <w:lang w:val="en-GB"/>
         </w:rPr>
       </w:pPr>
       <w:r>
         <w:rPr>
-          <w:rFonts w:ascii="Times" w:hAnsi="Times" w:cs="Times"/>
+          <w:rFonts w:cs="Times New Roman"/>
           <w:color w:val="000000"/>
           <w:lang w:val="en-GB"/>
         </w:rPr>
         <w:t xml:space="preserve"> </w:t>
       </w:r>
     </w:p>
-    <w:p/>
-    <w:p/>
-    <w:p/>
-    <w:p/>
-    <w:p/>
-    <w:p/>
-    <w:p/>
-    <w:p/>
-    <w:p/>
-    <w:p/>
-    <w:p/>
-    <w:p/>
-    <w:p>
-      <w:pPr>
-        <w:pStyle w:val="Heading2"/>
-        <w:spacing w:line="360" w:lineRule="auto"/>
-        <w:rPr>
-          <w:rFonts w:cs="Times New Roman"/>
-        </w:rPr>
-      </w:pPr>
-      <w:r>
-        <w:rPr>
-          <w:rFonts w:cs="Times New Roman"/>
-        </w:rPr>
-        <w:t>Målgruppen, Usability, designprinsipper, universell utforming etc.</w:t>
-      </w:r>
-      <w:bookmarkEnd w:id="9"/>
-    </w:p>
-    <w:p>
-      <w:pPr>
-        <w:widowControl w:val="0"/>
-        <w:tabs>
-          <w:tab w:val="left" w:pos="220"/>
-          <w:tab w:val="left" w:pos="720"/>
-        </w:tabs>
-        <w:autoSpaceDE w:val="0"/>
-        <w:autoSpaceDN w:val="0"/>
-        <w:adjustRightInd w:val="0"/>
-        <w:spacing w:after="240" w:line="360" w:lineRule="auto"/>
-        <w:rPr>
-          <w:rFonts w:cs="Times New Roman"/>
-          <w:b/>
-          <w:color w:val="000000"/>
-        </w:rPr>
-      </w:pPr>
-      <w:r>
-        <w:rPr>
-          <w:rFonts w:cs="Times New Roman"/>
-          <w:b/>
-          <w:color w:val="000000"/>
-        </w:rPr>
-        <w:t xml:space="preserve">En beskrivelsen av hvordan brukernes (målgruppens) interesser og behov er ivaretatt i </w:t>
-      </w:r>
-      <w:r>
-        <w:rPr>
-          <w:rFonts w:ascii="MS Mincho" w:eastAsia="MS Mincho" w:hAnsi="MS Mincho" w:cs="MS Mincho"/>
-          <w:b/>
-          <w:color w:val="000000"/>
-        </w:rPr>
-        <w:t> -</w:t>
-      </w:r>
-      <w:r>
-        <w:rPr>
-          <w:rFonts w:cs="Times New Roman"/>
-          <w:b/>
-          <w:color w:val="000000"/>
-        </w:rPr>
-        <w:t>løsningen. Fokuser på brukskvalitet (</w:t>
-      </w:r>
-      <w:proofErr w:type="spellStart"/>
-      <w:r>
-        <w:rPr>
-          <w:rFonts w:cs="Times New Roman"/>
-          <w:b/>
-          <w:color w:val="000000"/>
-        </w:rPr>
-        <w:t>Usability</w:t>
-      </w:r>
-      <w:proofErr w:type="spellEnd"/>
-      <w:r>
-        <w:rPr>
-          <w:rFonts w:cs="Times New Roman"/>
-          <w:b/>
-          <w:color w:val="000000"/>
-        </w:rPr>
-        <w:t xml:space="preserve">), designprinsipper, universell utforming, innhold/tjenester og designvalg/visuelt uttrykk, samt andre ting som dere mener har vært relevant i utviklingsprosessen </w:t>
-      </w:r>
-      <w:r>
-        <w:rPr>
-          <w:rFonts w:ascii="MS Mincho" w:eastAsia="MS Mincho" w:hAnsi="MS Mincho" w:cs="MS Mincho"/>
-          <w:b/>
-          <w:color w:val="000000"/>
-        </w:rPr>
-        <w:t> -</w:t>
-      </w:r>
-    </w:p>
-    <w:p>
-      <w:pPr>
-        <w:spacing w:line="360" w:lineRule="auto"/>
-        <w:rPr>
-          <w:rFonts w:cs="Times New Roman"/>
-        </w:rPr>
-      </w:pPr>
-    </w:p>
-    <w:p>
-      <w:pPr>
-        <w:spacing w:line="360" w:lineRule="auto"/>
-        <w:rPr>
-          <w:rFonts w:cs="Times New Roman"/>
-        </w:rPr>
-      </w:pPr>
-      <w:r>
-        <w:rPr>
-          <w:rFonts w:cs="Times New Roman"/>
-        </w:rPr>
-        <w:t xml:space="preserve">Målgruppen for denne siden er som nevnt tidligere studenter og lærere. I denne gruppen er hovedvekten av </w:t>
-      </w:r>
-      <w:r>
-        <w:rPr>
-          <w:rFonts w:cs="Times New Roman"/>
-        </w:rPr>
-        <w:t>brukerne</w:t>
-      </w:r>
-      <w:r>
-        <w:rPr>
-          <w:rFonts w:cs="Times New Roman"/>
-        </w:rPr>
-        <w:t xml:space="preserve"> </w:t>
-      </w:r>
-      <w:r>
-        <w:rPr>
-          <w:rFonts w:cs="Times New Roman"/>
-        </w:rPr>
-        <w:t xml:space="preserve">er teknisk anlagt. Designprinsipper fra boken ”Dont make </w:t>
-      </w:r>
-      <w:proofErr w:type="spellStart"/>
-      <w:r>
-        <w:rPr>
-          <w:rFonts w:cs="Times New Roman"/>
-        </w:rPr>
-        <w:t>me</w:t>
-      </w:r>
-      <w:proofErr w:type="spellEnd"/>
-      <w:r>
-        <w:rPr>
-          <w:rFonts w:cs="Times New Roman"/>
-        </w:rPr>
-        <w:t xml:space="preserve"> </w:t>
-      </w:r>
-      <w:proofErr w:type="spellStart"/>
-      <w:r>
-        <w:rPr>
-          <w:rFonts w:cs="Times New Roman"/>
-        </w:rPr>
-        <w:t>think</w:t>
-      </w:r>
-      <w:proofErr w:type="spellEnd"/>
-      <w:r>
-        <w:rPr>
-          <w:rFonts w:cs="Times New Roman"/>
-        </w:rPr>
-        <w:t>”. .........</w:t>
-      </w:r>
-    </w:p>
-    <w:p>
-      <w:pPr>
-        <w:spacing w:line="360" w:lineRule="auto"/>
-        <w:rPr>
-          <w:rFonts w:cs="Times New Roman"/>
-        </w:rPr>
-      </w:pPr>
-      <w:r>
-        <w:rPr>
-          <w:rFonts w:cs="Times New Roman"/>
-        </w:rPr>
-        <w:t xml:space="preserve">Begrunne fargevalg og </w:t>
-      </w:r>
-      <w:r>
-        <w:rPr>
-          <w:rFonts w:cs="Times New Roman"/>
-        </w:rPr>
-        <w:t>valg av font</w:t>
-      </w:r>
-      <w:r>
-        <w:rPr>
-          <w:rFonts w:cs="Times New Roman"/>
-        </w:rPr>
-        <w:t>.</w:t>
-      </w:r>
-    </w:p>
-    <w:p>
-      <w:pPr>
-        <w:pStyle w:val="Heading2"/>
-        <w:spacing w:line="360" w:lineRule="auto"/>
-        <w:rPr>
-          <w:rFonts w:cs="Times New Roman"/>
-        </w:rPr>
-      </w:pPr>
-    </w:p>
-    <w:p>
-      <w:pPr>
-        <w:pStyle w:val="Heading2"/>
-        <w:spacing w:line="360" w:lineRule="auto"/>
-        <w:rPr>
-          <w:rFonts w:cs="Times New Roman"/>
-        </w:rPr>
-      </w:pPr>
-    </w:p>
-    <w:p>
-      <w:pPr>
-        <w:pStyle w:val="Heading2"/>
-        <w:spacing w:line="360" w:lineRule="auto"/>
-        <w:rPr>
-          <w:rFonts w:cs="Times New Roman"/>
-        </w:rPr>
-      </w:pPr>
-    </w:p>
-    <w:p>
-      <w:pPr>
-        <w:pStyle w:val="Heading2"/>
-        <w:spacing w:line="360" w:lineRule="auto"/>
-        <w:rPr>
-          <w:rFonts w:cs="Times New Roman"/>
-        </w:rPr>
-      </w:pPr>
-    </w:p>
-    <w:p>
-      <w:pPr>
-        <w:pStyle w:val="Heading2"/>
-        <w:spacing w:line="360" w:lineRule="auto"/>
-        <w:rPr>
-          <w:rFonts w:cs="Times New Roman"/>
-        </w:rPr>
-      </w:pPr>
-    </w:p>
-    <w:p>
-      <w:pPr>
-        <w:pStyle w:val="Heading2"/>
-        <w:spacing w:line="360" w:lineRule="auto"/>
-        <w:rPr>
-          <w:rFonts w:cs="Times New Roman"/>
-        </w:rPr>
-      </w:pPr>
-    </w:p>
-    <w:p>
-      <w:pPr>
-        <w:pStyle w:val="Heading2"/>
-        <w:spacing w:line="360" w:lineRule="auto"/>
-        <w:rPr>
-          <w:rFonts w:cs="Times New Roman"/>
-        </w:rPr>
-      </w:pPr>
-    </w:p>
-    <w:p/>
-    <w:p/>
-    <w:p>
-      <w:pPr>
-        <w:pStyle w:val="Heading2"/>
-        <w:spacing w:line="360" w:lineRule="auto"/>
-        <w:rPr>
-          <w:rFonts w:cs="Times New Roman"/>
-        </w:rPr>
-      </w:pPr>
-      <w:bookmarkStart w:id="10" w:name="_Toc481001220"/>
-      <w:r>
-        <w:rPr>
-          <w:rFonts w:cs="Times New Roman"/>
-        </w:rPr>
-        <w:t>Bruk av Git</w:t>
-      </w:r>
-      <w:bookmarkEnd w:id="10"/>
-    </w:p>
-    <w:p>
-      <w:pPr>
-        <w:widowControl w:val="0"/>
-        <w:tabs>
-          <w:tab w:val="left" w:pos="220"/>
-          <w:tab w:val="left" w:pos="720"/>
-        </w:tabs>
-        <w:autoSpaceDE w:val="0"/>
-        <w:autoSpaceDN w:val="0"/>
-        <w:adjustRightInd w:val="0"/>
-        <w:spacing w:after="240" w:line="360" w:lineRule="atLeast"/>
-        <w:rPr>
-          <w:rFonts w:cs="Times New Roman"/>
-          <w:b/>
-          <w:color w:val="000000"/>
-        </w:rPr>
-      </w:pPr>
-      <w:r>
-        <w:rPr>
-          <w:rFonts w:cs="Times New Roman"/>
-          <w:b/>
-          <w:color w:val="000000"/>
-        </w:rPr>
-        <w:t xml:space="preserve">Bruk av </w:t>
-      </w:r>
-      <w:proofErr w:type="spellStart"/>
-      <w:r>
-        <w:rPr>
-          <w:rFonts w:cs="Times New Roman"/>
-          <w:b/>
-          <w:color w:val="000000"/>
-        </w:rPr>
-        <w:t>Git</w:t>
-      </w:r>
-      <w:proofErr w:type="spellEnd"/>
-      <w:r>
-        <w:rPr>
-          <w:rFonts w:cs="Times New Roman"/>
-          <w:b/>
-          <w:color w:val="000000"/>
-        </w:rPr>
-        <w:t xml:space="preserve"> skal dokumenteres ved bruk av </w:t>
-      </w:r>
-      <w:r>
-        <w:rPr>
-          <w:rFonts w:cs="Times New Roman"/>
-          <w:b/>
-          <w:i/>
-          <w:iCs/>
-          <w:color w:val="000000"/>
-        </w:rPr>
-        <w:t xml:space="preserve">Punch </w:t>
-      </w:r>
-      <w:proofErr w:type="spellStart"/>
-      <w:r>
-        <w:rPr>
-          <w:rFonts w:cs="Times New Roman"/>
-          <w:b/>
-          <w:i/>
-          <w:iCs/>
-          <w:color w:val="000000"/>
-        </w:rPr>
-        <w:t>card</w:t>
-      </w:r>
-      <w:proofErr w:type="spellEnd"/>
-      <w:r>
-        <w:rPr>
-          <w:rFonts w:cs="Times New Roman"/>
-          <w:b/>
-          <w:color w:val="000000"/>
-        </w:rPr>
-        <w:t xml:space="preserve">- og </w:t>
-      </w:r>
-      <w:proofErr w:type="spellStart"/>
-      <w:r>
-        <w:rPr>
-          <w:rFonts w:cs="Times New Roman"/>
-          <w:b/>
-          <w:i/>
-          <w:iCs/>
-          <w:color w:val="000000"/>
-        </w:rPr>
-        <w:t>Contributors</w:t>
-      </w:r>
-      <w:proofErr w:type="spellEnd"/>
-      <w:r>
-        <w:rPr>
-          <w:rFonts w:cs="Times New Roman"/>
-          <w:b/>
-          <w:color w:val="000000"/>
-        </w:rPr>
-        <w:t xml:space="preserve">-graf. Eksempelvis gjennom skjermdumper (screenshots av grafer) eller annen logg av </w:t>
-      </w:r>
-      <w:proofErr w:type="spellStart"/>
-      <w:r>
-        <w:rPr>
-          <w:rFonts w:cs="Times New Roman"/>
-          <w:b/>
-          <w:color w:val="000000"/>
-        </w:rPr>
-        <w:t>Git</w:t>
-      </w:r>
-      <w:proofErr w:type="spellEnd"/>
-      <w:r>
-        <w:rPr>
-          <w:rFonts w:cs="Times New Roman"/>
-          <w:b/>
-          <w:color w:val="000000"/>
-        </w:rPr>
-        <w:t xml:space="preserve">-historikk </w:t>
-      </w:r>
-      <w:r>
-        <w:rPr>
-          <w:rFonts w:ascii="MS Mincho" w:eastAsia="MS Mincho" w:hAnsi="MS Mincho" w:cs="MS Mincho"/>
-          <w:b/>
-          <w:color w:val="000000"/>
-        </w:rPr>
-        <w:t> -</w:t>
-      </w:r>
-    </w:p>
-    <w:p>
-      <w:pPr>
-        <w:rPr>
-          <w:rFonts w:cs="Times New Roman"/>
-        </w:rPr>
-      </w:pPr>
-    </w:p>
-    <w:p>
-      <w:pPr>
-        <w:pStyle w:val="Heading2"/>
+    <w:p>
+      <w:pPr>
         <w:spacing w:line="360" w:lineRule="auto"/>
         <w:rPr>
           <w:rFonts w:cs="Times New Roman"/>
@@ -3272,22 +3929,22 @@
         <w:rPr>
           <w:rFonts w:cs="Times New Roman"/>
           <w:noProof/>
+          <w:color w:val="000000"/>
           <w:lang w:val="en-GB" w:eastAsia="en-GB"/>
         </w:rPr>
-        <w:lastRenderedPageBreak/>
         <w:drawing>
-          <wp:anchor distT="0" distB="0" distL="114300" distR="114300" simplePos="0" relativeHeight="251658240" behindDoc="1" locked="0" layoutInCell="1" allowOverlap="1" wp14:anchorId="18E8084A" wp14:editId="1892B98E">
+          <wp:anchor distT="0" distB="0" distL="114300" distR="114300" simplePos="0" relativeHeight="251663360" behindDoc="1" locked="0" layoutInCell="1" allowOverlap="1" wp14:anchorId="0B054986" wp14:editId="285C4B59">
             <wp:simplePos x="0" y="0"/>
             <wp:positionH relativeFrom="column">
-              <wp:posOffset>0</wp:posOffset>
+              <wp:posOffset>-180975</wp:posOffset>
             </wp:positionH>
             <wp:positionV relativeFrom="paragraph">
-              <wp:posOffset>0</wp:posOffset>
+              <wp:posOffset>164465</wp:posOffset>
             </wp:positionV>
-            <wp:extent cx="5257800" cy="3594100"/>
-            <wp:effectExtent l="0" t="0" r="0" b="12700"/>
+            <wp:extent cx="5388875" cy="6626860"/>
+            <wp:effectExtent l="0" t="0" r="0" b="2540"/>
             <wp:wrapNone/>
-            <wp:docPr id="3" name="Picture 3" descr="/Users/Brandt/Desktop/Web/Screen Shot 2017-04-26 at 20.47.18.png"/>
+            <wp:docPr id="2" name="Picture 2"/>
             <wp:cNvGraphicFramePr>
               <a:graphicFrameLocks xmlns:a="http://schemas.openxmlformats.org/drawingml/2006/main" noChangeAspect="1"/>
             </wp:cNvGraphicFramePr>
@@ -3295,13 +3952,13 @@
               <a:graphicData uri="http://schemas.openxmlformats.org/drawingml/2006/picture">
                 <pic:pic xmlns:pic="http://schemas.openxmlformats.org/drawingml/2006/picture">
                   <pic:nvPicPr>
-                    <pic:cNvPr id="0" name="Picture 1" descr="/Users/Brandt/Desktop/Web/Screen Shot 2017-04-26 at 20.47.18.png"/>
+                    <pic:cNvPr id="0" name="Picture 1"/>
                     <pic:cNvPicPr>
                       <a:picLocks noChangeAspect="1" noChangeArrowheads="1"/>
                     </pic:cNvPicPr>
                   </pic:nvPicPr>
                   <pic:blipFill>
-                    <a:blip r:embed="rId16" cstate="print">
+                    <a:blip r:embed="rId16">
                       <a:extLst>
                         <a:ext uri="{28A0092B-C50C-407E-A947-70E740481C1C}">
                           <a14:useLocalDpi xmlns:a14="http://schemas.microsoft.com/office/drawing/2010/main" val="0"/>
@@ -3316,7 +3973,7 @@
                   <pic:spPr bwMode="auto">
                     <a:xfrm>
                       <a:off x="0" y="0"/>
-                      <a:ext cx="5257800" cy="3594100"/>
+                      <a:ext cx="5388875" cy="6626860"/>
                     </a:xfrm>
                     <a:prstGeom prst="rect">
                       <a:avLst/>
@@ -3341,93 +3998,296 @@
     </w:p>
     <w:p>
       <w:pPr>
-        <w:pStyle w:val="Heading2"/>
-        <w:spacing w:line="360" w:lineRule="auto"/>
-        <w:rPr>
-          <w:rFonts w:cs="Times New Roman"/>
-        </w:rPr>
-      </w:pPr>
-    </w:p>
-    <w:p>
-      <w:pPr>
-        <w:pStyle w:val="Heading2"/>
-        <w:spacing w:line="360" w:lineRule="auto"/>
-        <w:rPr>
-          <w:rFonts w:cs="Times New Roman"/>
-        </w:rPr>
-      </w:pPr>
-    </w:p>
-    <w:p>
-      <w:pPr>
-        <w:pStyle w:val="Heading2"/>
-        <w:spacing w:line="360" w:lineRule="auto"/>
-        <w:rPr>
-          <w:rFonts w:cs="Times New Roman"/>
-        </w:rPr>
-      </w:pPr>
-    </w:p>
-    <w:p>
-      <w:pPr>
-        <w:pStyle w:val="Heading2"/>
-        <w:spacing w:line="360" w:lineRule="auto"/>
-        <w:rPr>
-          <w:rFonts w:cs="Times New Roman"/>
-        </w:rPr>
-      </w:pPr>
-    </w:p>
-    <w:p>
-      <w:pPr>
-        <w:pStyle w:val="Heading2"/>
-        <w:spacing w:line="360" w:lineRule="auto"/>
-        <w:rPr>
-          <w:rFonts w:cs="Times New Roman"/>
-        </w:rPr>
-      </w:pPr>
-    </w:p>
-    <w:p>
-      <w:pPr>
-        <w:pStyle w:val="Heading2"/>
-        <w:spacing w:line="360" w:lineRule="auto"/>
-        <w:rPr>
-          <w:rFonts w:cs="Times New Roman"/>
-        </w:rPr>
-      </w:pPr>
-    </w:p>
-    <w:p>
-      <w:pPr>
-        <w:pStyle w:val="Heading2"/>
-        <w:spacing w:line="360" w:lineRule="auto"/>
-        <w:rPr>
-          <w:rFonts w:cs="Times New Roman"/>
-        </w:rPr>
-      </w:pPr>
-    </w:p>
-    <w:p>
-      <w:pPr>
-        <w:pStyle w:val="Heading2"/>
-        <w:spacing w:line="360" w:lineRule="auto"/>
-        <w:rPr>
-          <w:rFonts w:cs="Times New Roman"/>
-        </w:rPr>
-      </w:pPr>
-      <w:r>
-        <w:rPr>
+        <w:spacing w:line="360" w:lineRule="auto"/>
+        <w:rPr>
+          <w:rFonts w:cs="Times New Roman"/>
+        </w:rPr>
+      </w:pPr>
+    </w:p>
+    <w:p>
+      <w:pPr>
+        <w:spacing w:line="360" w:lineRule="auto"/>
+        <w:rPr>
+          <w:rFonts w:cs="Times New Roman"/>
+        </w:rPr>
+      </w:pPr>
+    </w:p>
+    <w:p>
+      <w:pPr>
+        <w:spacing w:line="360" w:lineRule="auto"/>
+        <w:rPr>
+          <w:rFonts w:cs="Times New Roman"/>
+        </w:rPr>
+      </w:pPr>
+    </w:p>
+    <w:p>
+      <w:pPr>
+        <w:spacing w:line="360" w:lineRule="auto"/>
+        <w:rPr>
+          <w:rFonts w:cs="Times New Roman"/>
+        </w:rPr>
+      </w:pPr>
+    </w:p>
+    <w:p>
+      <w:pPr>
+        <w:spacing w:line="360" w:lineRule="auto"/>
+        <w:rPr>
+          <w:rFonts w:cs="Times New Roman"/>
+        </w:rPr>
+      </w:pPr>
+    </w:p>
+    <w:p>
+      <w:pPr>
+        <w:spacing w:line="360" w:lineRule="auto"/>
+        <w:rPr>
+          <w:rFonts w:cs="Times New Roman"/>
+        </w:rPr>
+      </w:pPr>
+    </w:p>
+    <w:p>
+      <w:pPr>
+        <w:spacing w:line="360" w:lineRule="auto"/>
+        <w:rPr>
+          <w:rFonts w:cs="Times New Roman"/>
+        </w:rPr>
+      </w:pPr>
+    </w:p>
+    <w:p>
+      <w:pPr>
+        <w:spacing w:line="360" w:lineRule="auto"/>
+        <w:rPr>
+          <w:rFonts w:cs="Times New Roman"/>
+        </w:rPr>
+      </w:pPr>
+    </w:p>
+    <w:p>
+      <w:pPr>
+        <w:spacing w:line="360" w:lineRule="auto"/>
+        <w:rPr>
+          <w:rFonts w:cs="Times New Roman"/>
+        </w:rPr>
+      </w:pPr>
+    </w:p>
+    <w:p>
+      <w:pPr>
+        <w:spacing w:line="360" w:lineRule="auto"/>
+        <w:rPr>
+          <w:rFonts w:cs="Times New Roman"/>
+        </w:rPr>
+      </w:pPr>
+    </w:p>
+    <w:p>
+      <w:pPr>
+        <w:spacing w:line="360" w:lineRule="auto"/>
+        <w:rPr>
+          <w:rFonts w:cs="Times New Roman"/>
+        </w:rPr>
+      </w:pPr>
+    </w:p>
+    <w:p>
+      <w:pPr>
+        <w:spacing w:line="360" w:lineRule="auto"/>
+        <w:rPr>
+          <w:rFonts w:cs="Times New Roman"/>
+        </w:rPr>
+      </w:pPr>
+    </w:p>
+    <w:p>
+      <w:pPr>
+        <w:widowControl w:val="0"/>
+        <w:autoSpaceDE w:val="0"/>
+        <w:autoSpaceDN w:val="0"/>
+        <w:adjustRightInd w:val="0"/>
+        <w:spacing w:after="0" w:line="360" w:lineRule="auto"/>
+        <w:rPr>
+          <w:rFonts w:cs="Times New Roman"/>
+        </w:rPr>
+      </w:pPr>
+    </w:p>
+    <w:p>
+      <w:pPr>
+        <w:widowControl w:val="0"/>
+        <w:autoSpaceDE w:val="0"/>
+        <w:autoSpaceDN w:val="0"/>
+        <w:adjustRightInd w:val="0"/>
+        <w:spacing w:after="0" w:line="360" w:lineRule="auto"/>
+        <w:rPr>
+          <w:rFonts w:cs="Times New Roman"/>
+        </w:rPr>
+      </w:pPr>
+    </w:p>
+    <w:p>
+      <w:pPr>
+        <w:widowControl w:val="0"/>
+        <w:autoSpaceDE w:val="0"/>
+        <w:autoSpaceDN w:val="0"/>
+        <w:adjustRightInd w:val="0"/>
+        <w:spacing w:after="0" w:line="360" w:lineRule="auto"/>
+        <w:rPr>
+          <w:rFonts w:cs="Times New Roman"/>
+        </w:rPr>
+      </w:pPr>
+    </w:p>
+    <w:p>
+      <w:pPr>
+        <w:widowControl w:val="0"/>
+        <w:autoSpaceDE w:val="0"/>
+        <w:autoSpaceDN w:val="0"/>
+        <w:adjustRightInd w:val="0"/>
+        <w:spacing w:after="0" w:line="360" w:lineRule="auto"/>
+        <w:rPr>
+          <w:rFonts w:cs="Times New Roman"/>
+        </w:rPr>
+      </w:pPr>
+    </w:p>
+    <w:p>
+      <w:pPr>
+        <w:widowControl w:val="0"/>
+        <w:autoSpaceDE w:val="0"/>
+        <w:autoSpaceDN w:val="0"/>
+        <w:adjustRightInd w:val="0"/>
+        <w:spacing w:after="0" w:line="360" w:lineRule="auto"/>
+        <w:rPr>
+          <w:rFonts w:cs="Times New Roman"/>
+        </w:rPr>
+      </w:pPr>
+    </w:p>
+    <w:p>
+      <w:pPr>
+        <w:widowControl w:val="0"/>
+        <w:autoSpaceDE w:val="0"/>
+        <w:autoSpaceDN w:val="0"/>
+        <w:adjustRightInd w:val="0"/>
+        <w:spacing w:after="0" w:line="360" w:lineRule="auto"/>
+        <w:rPr>
+          <w:rFonts w:cs="Times New Roman"/>
+        </w:rPr>
+      </w:pPr>
+    </w:p>
+    <w:p>
+      <w:pPr>
+        <w:widowControl w:val="0"/>
+        <w:autoSpaceDE w:val="0"/>
+        <w:autoSpaceDN w:val="0"/>
+        <w:adjustRightInd w:val="0"/>
+        <w:spacing w:after="0" w:line="360" w:lineRule="auto"/>
+        <w:rPr>
+          <w:rFonts w:cs="Times New Roman"/>
+        </w:rPr>
+      </w:pPr>
+    </w:p>
+    <w:p>
+      <w:pPr>
+        <w:widowControl w:val="0"/>
+        <w:autoSpaceDE w:val="0"/>
+        <w:autoSpaceDN w:val="0"/>
+        <w:adjustRightInd w:val="0"/>
+        <w:spacing w:after="0" w:line="360" w:lineRule="auto"/>
+        <w:rPr>
+          <w:rFonts w:cs="Times New Roman"/>
+          <w:color w:val="000000"/>
+          <w:lang w:val="en-GB"/>
+        </w:rPr>
+      </w:pPr>
+      <w:r>
+        <w:rPr>
+          <w:rFonts w:cs="Times New Roman"/>
+        </w:rPr>
+        <w:lastRenderedPageBreak/>
+        <w:t xml:space="preserve">Den neste undersiden er kartsiden som vil være vårt </w:t>
+      </w:r>
+      <w:proofErr w:type="spellStart"/>
+      <w:r>
+        <w:rPr>
+          <w:rFonts w:cs="Times New Roman"/>
+        </w:rPr>
+        <w:t>hovedstjerne</w:t>
+      </w:r>
+      <w:proofErr w:type="spellEnd"/>
+      <w:r>
+        <w:rPr>
+          <w:rFonts w:cs="Times New Roman"/>
+        </w:rPr>
+        <w:t xml:space="preserve"> på siden. På denne siden har man et kart og noen bokser man kan trykke på for å få opp de stedene man ønsker å se på kartet. Tanken bak dette er at det gjør det lettere å finne akkurat det man </w:t>
+      </w:r>
+      <w:proofErr w:type="spellStart"/>
+      <w:r>
+        <w:rPr>
+          <w:rFonts w:cs="Times New Roman"/>
+        </w:rPr>
+        <w:t>ønnsker</w:t>
+      </w:r>
+      <w:proofErr w:type="spellEnd"/>
+      <w:r>
+        <w:rPr>
+          <w:rFonts w:cs="Times New Roman"/>
+        </w:rPr>
+        <w:t xml:space="preserve">. Enten det er aktiviteter eller matbutikker. Når man gjør et valg vil disse stedene poppe opp på kartet og når man </w:t>
+      </w:r>
+      <w:proofErr w:type="spellStart"/>
+      <w:r>
+        <w:rPr>
+          <w:rFonts w:cs="Times New Roman"/>
+        </w:rPr>
+        <w:t>hoovrer</w:t>
+      </w:r>
+      <w:proofErr w:type="spellEnd"/>
+      <w:r>
+        <w:rPr>
+          <w:rFonts w:cs="Times New Roman"/>
+        </w:rPr>
+        <w:t xml:space="preserve"> over de vil man få litt </w:t>
+      </w:r>
+      <w:proofErr w:type="spellStart"/>
+      <w:r>
+        <w:rPr>
+          <w:rFonts w:cs="Times New Roman"/>
+        </w:rPr>
+        <w:t>informajson</w:t>
+      </w:r>
+      <w:proofErr w:type="spellEnd"/>
+      <w:r>
+        <w:rPr>
+          <w:rFonts w:cs="Times New Roman"/>
+        </w:rPr>
+        <w:t xml:space="preserve"> om stedet og man kan trykke på en lenke hvor man da blir ført til  stedet på steder siden. Det at man enkelt kan velge akkurat det man vil se, hvor det er og informasjonen ligger lett tilgjengelig gjør at vi håper at brukerne vill oppleve det som lettvint og bli en fast bruker av</w:t>
+      </w:r>
+      <w:r>
+        <w:rPr>
+          <w:rFonts w:cs="Times New Roman"/>
+          <w:color w:val="000000"/>
+          <w:lang w:val="en-GB"/>
+        </w:rPr>
+        <w:t xml:space="preserve">  </w:t>
+      </w:r>
+    </w:p>
+    <w:p>
+      <w:pPr>
+        <w:spacing w:line="360" w:lineRule="auto"/>
+        <w:rPr>
+          <w:rFonts w:cs="Times New Roman"/>
+        </w:rPr>
+      </w:pPr>
+      <w:r>
+        <w:rPr>
+          <w:rFonts w:cs="Times New Roman"/>
           <w:noProof/>
+          <w:color w:val="000000"/>
           <w:lang w:val="en-GB" w:eastAsia="en-GB"/>
         </w:rPr>
         <w:drawing>
-          <wp:anchor distT="0" distB="0" distL="114300" distR="114300" simplePos="0" relativeHeight="251659264" behindDoc="1" locked="0" layoutInCell="1" allowOverlap="1" wp14:anchorId="002E01AB" wp14:editId="0002BE63">
+          <wp:anchor distT="0" distB="0" distL="114300" distR="114300" simplePos="0" relativeHeight="251664384" behindDoc="1" locked="0" layoutInCell="1" allowOverlap="1" wp14:anchorId="46EB735D" wp14:editId="2E6BF6CF">
             <wp:simplePos x="0" y="0"/>
             <wp:positionH relativeFrom="column">
-              <wp:posOffset>51435</wp:posOffset>
+              <wp:posOffset>-747395</wp:posOffset>
             </wp:positionH>
             <wp:positionV relativeFrom="paragraph">
-              <wp:posOffset>65405</wp:posOffset>
+              <wp:posOffset>7620</wp:posOffset>
             </wp:positionV>
-            <wp:extent cx="5270500" cy="3162300"/>
-            <wp:effectExtent l="0" t="0" r="12700" b="12700"/>
+            <wp:extent cx="8271719" cy="6182360"/>
+            <wp:effectExtent l="0" t="0" r="8890" b="0"/>
             <wp:wrapNone/>
-            <wp:docPr id="5" name="Picture 5" descr="/Users/Brandt/Desktop/Web/Screen Shot 2017-04-26 at 20.47.36.png"/>
+            <wp:docPr id="4" name="Picture 4"/>
             <wp:cNvGraphicFramePr>
               <a:graphicFrameLocks xmlns:a="http://schemas.openxmlformats.org/drawingml/2006/main" noChangeAspect="1"/>
             </wp:cNvGraphicFramePr>
@@ -3435,13 +4295,13 @@
               <a:graphicData uri="http://schemas.openxmlformats.org/drawingml/2006/picture">
                 <pic:pic xmlns:pic="http://schemas.openxmlformats.org/drawingml/2006/picture">
                   <pic:nvPicPr>
-                    <pic:cNvPr id="0" name="Picture 3" descr="/Users/Brandt/Desktop/Web/Screen Shot 2017-04-26 at 20.47.36.png"/>
+                    <pic:cNvPr id="0" name="Picture 3"/>
                     <pic:cNvPicPr>
                       <a:picLocks noChangeAspect="1" noChangeArrowheads="1"/>
                     </pic:cNvPicPr>
                   </pic:nvPicPr>
                   <pic:blipFill>
-                    <a:blip r:embed="rId17" cstate="print">
+                    <a:blip r:embed="rId17">
                       <a:extLst>
                         <a:ext uri="{28A0092B-C50C-407E-A947-70E740481C1C}">
                           <a14:useLocalDpi xmlns:a14="http://schemas.microsoft.com/office/drawing/2010/main" val="0"/>
@@ -3456,7 +4316,7 @@
                   <pic:spPr bwMode="auto">
                     <a:xfrm>
                       <a:off x="0" y="0"/>
-                      <a:ext cx="5270500" cy="3162300"/>
+                      <a:ext cx="8271719" cy="6182360"/>
                     </a:xfrm>
                     <a:prstGeom prst="rect">
                       <a:avLst/>
@@ -3478,6 +4338,20 @@
           </wp:anchor>
         </w:drawing>
       </w:r>
+      <w:r>
+        <w:rPr>
+          <w:rFonts w:cs="Times New Roman"/>
+        </w:rPr>
+        <w:t xml:space="preserve"> tjenesten.  </w:t>
+      </w:r>
+    </w:p>
+    <w:p>
+      <w:pPr>
+        <w:spacing w:line="360" w:lineRule="auto"/>
+        <w:rPr>
+          <w:rFonts w:cs="Times New Roman"/>
+        </w:rPr>
+      </w:pPr>
     </w:p>
     <w:p>
       <w:pPr>
@@ -3487,10 +4361,409 @@
           <w:rFonts w:cs="Times New Roman"/>
         </w:rPr>
       </w:pPr>
+    </w:p>
+    <w:p>
+      <w:pPr>
+        <w:pStyle w:val="Heading2"/>
+        <w:spacing w:line="360" w:lineRule="auto"/>
+        <w:rPr>
+          <w:rFonts w:cs="Times New Roman"/>
+        </w:rPr>
+      </w:pPr>
+    </w:p>
+    <w:p>
+      <w:pPr>
+        <w:widowControl w:val="0"/>
+        <w:autoSpaceDE w:val="0"/>
+        <w:autoSpaceDN w:val="0"/>
+        <w:adjustRightInd w:val="0"/>
+        <w:spacing w:after="0" w:line="360" w:lineRule="auto"/>
+        <w:rPr>
+          <w:rFonts w:cs="Times New Roman"/>
+          <w:color w:val="000000"/>
+          <w:lang w:val="en-GB"/>
+        </w:rPr>
+      </w:pPr>
+      <w:r>
+        <w:rPr>
+          <w:rFonts w:cs="Times New Roman"/>
+          <w:color w:val="000000"/>
+          <w:lang w:val="en-GB"/>
+        </w:rPr>
+        <w:t xml:space="preserve"> </w:t>
+      </w:r>
+    </w:p>
+    <w:p>
+      <w:pPr>
+        <w:widowControl w:val="0"/>
+        <w:autoSpaceDE w:val="0"/>
+        <w:autoSpaceDN w:val="0"/>
+        <w:adjustRightInd w:val="0"/>
+        <w:spacing w:after="0" w:line="360" w:lineRule="auto"/>
+        <w:rPr>
+          <w:rFonts w:cs="Times New Roman"/>
+          <w:color w:val="000000"/>
+          <w:lang w:val="en-GB"/>
+        </w:rPr>
+      </w:pPr>
+    </w:p>
+    <w:p>
+      <w:pPr>
+        <w:widowControl w:val="0"/>
+        <w:autoSpaceDE w:val="0"/>
+        <w:autoSpaceDN w:val="0"/>
+        <w:adjustRightInd w:val="0"/>
+        <w:spacing w:after="0" w:line="360" w:lineRule="auto"/>
+        <w:rPr>
+          <w:rFonts w:cs="Times New Roman"/>
+          <w:color w:val="000000"/>
+          <w:lang w:val="en-GB"/>
+        </w:rPr>
+      </w:pPr>
+    </w:p>
+    <w:p>
+      <w:pPr>
+        <w:widowControl w:val="0"/>
+        <w:autoSpaceDE w:val="0"/>
+        <w:autoSpaceDN w:val="0"/>
+        <w:adjustRightInd w:val="0"/>
+        <w:spacing w:after="0" w:line="360" w:lineRule="auto"/>
+        <w:rPr>
+          <w:rFonts w:cs="Times New Roman"/>
+          <w:color w:val="000000"/>
+          <w:lang w:val="en-GB"/>
+        </w:rPr>
+      </w:pPr>
+    </w:p>
+    <w:p>
+      <w:pPr>
+        <w:widowControl w:val="0"/>
+        <w:autoSpaceDE w:val="0"/>
+        <w:autoSpaceDN w:val="0"/>
+        <w:adjustRightInd w:val="0"/>
+        <w:spacing w:after="0" w:line="360" w:lineRule="auto"/>
+        <w:rPr>
+          <w:rFonts w:cs="Times New Roman"/>
+          <w:color w:val="000000"/>
+          <w:lang w:val="en-GB"/>
+        </w:rPr>
+      </w:pPr>
+    </w:p>
+    <w:p>
+      <w:pPr>
+        <w:widowControl w:val="0"/>
+        <w:autoSpaceDE w:val="0"/>
+        <w:autoSpaceDN w:val="0"/>
+        <w:adjustRightInd w:val="0"/>
+        <w:spacing w:after="0" w:line="360" w:lineRule="auto"/>
+        <w:rPr>
+          <w:rFonts w:cs="Times New Roman"/>
+          <w:color w:val="000000"/>
+          <w:lang w:val="en-GB"/>
+        </w:rPr>
+      </w:pPr>
+    </w:p>
+    <w:p>
+      <w:pPr>
+        <w:widowControl w:val="0"/>
+        <w:autoSpaceDE w:val="0"/>
+        <w:autoSpaceDN w:val="0"/>
+        <w:adjustRightInd w:val="0"/>
+        <w:spacing w:after="0" w:line="360" w:lineRule="auto"/>
+        <w:rPr>
+          <w:rFonts w:cs="Times New Roman"/>
+          <w:color w:val="000000"/>
+          <w:lang w:val="en-GB"/>
+        </w:rPr>
+      </w:pPr>
+    </w:p>
+    <w:p>
+      <w:pPr>
+        <w:widowControl w:val="0"/>
+        <w:autoSpaceDE w:val="0"/>
+        <w:autoSpaceDN w:val="0"/>
+        <w:adjustRightInd w:val="0"/>
+        <w:spacing w:after="0" w:line="360" w:lineRule="auto"/>
+        <w:rPr>
+          <w:rFonts w:cs="Times New Roman"/>
+          <w:color w:val="000000"/>
+          <w:lang w:val="en-GB"/>
+        </w:rPr>
+      </w:pPr>
+    </w:p>
+    <w:p>
+      <w:pPr>
+        <w:widowControl w:val="0"/>
+        <w:autoSpaceDE w:val="0"/>
+        <w:autoSpaceDN w:val="0"/>
+        <w:adjustRightInd w:val="0"/>
+        <w:spacing w:after="0" w:line="360" w:lineRule="auto"/>
+        <w:rPr>
+          <w:rFonts w:cs="Times New Roman"/>
+          <w:color w:val="000000"/>
+          <w:lang w:val="en-GB"/>
+        </w:rPr>
+      </w:pPr>
+    </w:p>
+    <w:p>
+      <w:pPr>
+        <w:widowControl w:val="0"/>
+        <w:autoSpaceDE w:val="0"/>
+        <w:autoSpaceDN w:val="0"/>
+        <w:adjustRightInd w:val="0"/>
+        <w:spacing w:after="0" w:line="360" w:lineRule="auto"/>
+        <w:rPr>
+          <w:rFonts w:cs="Times New Roman"/>
+          <w:color w:val="000000"/>
+          <w:lang w:val="en-GB"/>
+        </w:rPr>
+      </w:pPr>
+    </w:p>
+    <w:p>
+      <w:pPr>
+        <w:widowControl w:val="0"/>
+        <w:autoSpaceDE w:val="0"/>
+        <w:autoSpaceDN w:val="0"/>
+        <w:adjustRightInd w:val="0"/>
+        <w:spacing w:after="0" w:line="360" w:lineRule="auto"/>
+        <w:rPr>
+          <w:rFonts w:cs="Times New Roman"/>
+          <w:color w:val="000000"/>
+          <w:lang w:val="en-GB"/>
+        </w:rPr>
+      </w:pPr>
+    </w:p>
+    <w:p>
+      <w:pPr>
+        <w:widowControl w:val="0"/>
+        <w:autoSpaceDE w:val="0"/>
+        <w:autoSpaceDN w:val="0"/>
+        <w:adjustRightInd w:val="0"/>
+        <w:spacing w:after="0" w:line="360" w:lineRule="auto"/>
+        <w:rPr>
+          <w:rFonts w:cs="Times New Roman"/>
+          <w:color w:val="000000"/>
+          <w:lang w:val="en-GB"/>
+        </w:rPr>
+      </w:pPr>
+    </w:p>
+    <w:p>
+      <w:pPr>
+        <w:widowControl w:val="0"/>
+        <w:autoSpaceDE w:val="0"/>
+        <w:autoSpaceDN w:val="0"/>
+        <w:adjustRightInd w:val="0"/>
+        <w:spacing w:after="0" w:line="360" w:lineRule="auto"/>
+        <w:rPr>
+          <w:rFonts w:cs="Times New Roman"/>
+          <w:color w:val="000000"/>
+          <w:lang w:val="en-GB"/>
+        </w:rPr>
+      </w:pPr>
+    </w:p>
+    <w:p>
+      <w:pPr>
+        <w:widowControl w:val="0"/>
+        <w:autoSpaceDE w:val="0"/>
+        <w:autoSpaceDN w:val="0"/>
+        <w:adjustRightInd w:val="0"/>
+        <w:spacing w:after="0" w:line="360" w:lineRule="auto"/>
+        <w:rPr>
+          <w:rFonts w:cs="Times New Roman"/>
+          <w:color w:val="000000"/>
+          <w:lang w:val="en-GB"/>
+        </w:rPr>
+      </w:pPr>
+    </w:p>
+    <w:p>
+      <w:pPr>
+        <w:widowControl w:val="0"/>
+        <w:autoSpaceDE w:val="0"/>
+        <w:autoSpaceDN w:val="0"/>
+        <w:adjustRightInd w:val="0"/>
+        <w:spacing w:after="0" w:line="360" w:lineRule="auto"/>
+        <w:rPr>
+          <w:rFonts w:cs="Times New Roman"/>
+          <w:color w:val="000000"/>
+          <w:lang w:val="en-GB"/>
+        </w:rPr>
+      </w:pPr>
+    </w:p>
+    <w:p>
+      <w:pPr>
+        <w:widowControl w:val="0"/>
+        <w:autoSpaceDE w:val="0"/>
+        <w:autoSpaceDN w:val="0"/>
+        <w:adjustRightInd w:val="0"/>
+        <w:spacing w:after="0" w:line="360" w:lineRule="auto"/>
+        <w:rPr>
+          <w:rFonts w:cs="Times New Roman"/>
+          <w:color w:val="000000"/>
+        </w:rPr>
+      </w:pPr>
+    </w:p>
+    <w:p>
+      <w:pPr>
+        <w:widowControl w:val="0"/>
+        <w:autoSpaceDE w:val="0"/>
+        <w:autoSpaceDN w:val="0"/>
+        <w:adjustRightInd w:val="0"/>
+        <w:spacing w:after="0" w:line="360" w:lineRule="auto"/>
+        <w:rPr>
+          <w:rFonts w:cs="Times New Roman"/>
+          <w:color w:val="000000"/>
+        </w:rPr>
+      </w:pPr>
+    </w:p>
+    <w:p>
+      <w:pPr>
+        <w:widowControl w:val="0"/>
+        <w:autoSpaceDE w:val="0"/>
+        <w:autoSpaceDN w:val="0"/>
+        <w:adjustRightInd w:val="0"/>
+        <w:spacing w:after="0" w:line="360" w:lineRule="auto"/>
+        <w:rPr>
+          <w:rFonts w:cs="Times New Roman"/>
+          <w:color w:val="000000"/>
+        </w:rPr>
+      </w:pPr>
+    </w:p>
+    <w:p>
+      <w:pPr>
+        <w:widowControl w:val="0"/>
+        <w:autoSpaceDE w:val="0"/>
+        <w:autoSpaceDN w:val="0"/>
+        <w:adjustRightInd w:val="0"/>
+        <w:spacing w:after="0" w:line="360" w:lineRule="auto"/>
+        <w:rPr>
+          <w:rFonts w:cs="Times New Roman"/>
+          <w:color w:val="000000"/>
+        </w:rPr>
+      </w:pPr>
+      <w:r>
+        <w:rPr>
+          <w:rFonts w:cs="Times New Roman"/>
+          <w:color w:val="000000"/>
+        </w:rPr>
+        <w:lastRenderedPageBreak/>
+        <w:t xml:space="preserve">Den siste undersiden vil ha en funksjonalitet som gjør at </w:t>
+      </w:r>
+      <w:r>
+        <w:rPr>
+          <w:rFonts w:cs="Times New Roman"/>
+          <w:color w:val="000000"/>
+        </w:rPr>
+        <w:t>brukerne</w:t>
+      </w:r>
+      <w:r>
+        <w:rPr>
+          <w:rFonts w:cs="Times New Roman"/>
+          <w:color w:val="000000"/>
+        </w:rPr>
+        <w:t xml:space="preserve"> vil ku</w:t>
+      </w:r>
+      <w:r>
+        <w:rPr>
+          <w:rFonts w:cs="Times New Roman"/>
+          <w:color w:val="000000"/>
+        </w:rPr>
+        <w:t>nne legge til egne forslag som de føler burde være en del av siden. Man må velge navnet på stedet eller aktiviteten, en kort beskrivelse av hva det går ut på og hvilken kategori den skal høre til. Dette gjør at siden fortere kan utvide sitt repertoar av aktiviteter og steder brukere kan finne. Det vil også være mulig å se hvilke forslag som har kommet inn under send inn knappen. Dette er med for at brukere da kan stemme fram hvilke steder de vil ha inn på kartet og steder. Denne prosessen  gjør det enklere for administrator å se hva brukere faktisk vil ha på siden.</w:t>
+      </w:r>
+    </w:p>
+    <w:p>
+      <w:pPr>
+        <w:pStyle w:val="Heading2"/>
+        <w:spacing w:line="360" w:lineRule="auto"/>
+        <w:rPr>
+          <w:rFonts w:cs="Times New Roman"/>
+        </w:rPr>
+      </w:pPr>
+      <w:r>
+        <w:rPr>
+          <w:rFonts w:cs="Times New Roman"/>
+          <w:noProof/>
+          <w:color w:val="000000"/>
+          <w:lang w:val="en-GB" w:eastAsia="en-GB"/>
+        </w:rPr>
+        <w:drawing>
+          <wp:anchor distT="0" distB="0" distL="114300" distR="114300" simplePos="0" relativeHeight="251665408" behindDoc="1" locked="0" layoutInCell="1" allowOverlap="1" wp14:anchorId="3C9AAB39" wp14:editId="2B6A5233">
+            <wp:simplePos x="0" y="0"/>
+            <wp:positionH relativeFrom="column">
+              <wp:posOffset>-859790</wp:posOffset>
+            </wp:positionH>
+            <wp:positionV relativeFrom="paragraph">
+              <wp:posOffset>179070</wp:posOffset>
+            </wp:positionV>
+            <wp:extent cx="6972935" cy="5488940"/>
+            <wp:effectExtent l="0" t="0" r="12065" b="0"/>
+            <wp:wrapNone/>
+            <wp:docPr id="9" name="Picture 9"/>
+            <wp:cNvGraphicFramePr>
+              <a:graphicFrameLocks xmlns:a="http://schemas.openxmlformats.org/drawingml/2006/main" noChangeAspect="1"/>
+            </wp:cNvGraphicFramePr>
+            <a:graphic xmlns:a="http://schemas.openxmlformats.org/drawingml/2006/main">
+              <a:graphicData uri="http://schemas.openxmlformats.org/drawingml/2006/picture">
+                <pic:pic xmlns:pic="http://schemas.openxmlformats.org/drawingml/2006/picture">
+                  <pic:nvPicPr>
+                    <pic:cNvPr id="0" name="Picture 10"/>
+                    <pic:cNvPicPr>
+                      <a:picLocks noChangeAspect="1" noChangeArrowheads="1"/>
+                    </pic:cNvPicPr>
+                  </pic:nvPicPr>
+                  <pic:blipFill>
+                    <a:blip r:embed="rId18">
+                      <a:extLst>
+                        <a:ext uri="{28A0092B-C50C-407E-A947-70E740481C1C}">
+                          <a14:useLocalDpi xmlns:a14="http://schemas.microsoft.com/office/drawing/2010/main" val="0"/>
+                        </a:ext>
+                      </a:extLst>
+                    </a:blip>
+                    <a:srcRect/>
+                    <a:stretch>
+                      <a:fillRect/>
+                    </a:stretch>
+                  </pic:blipFill>
+                  <pic:spPr bwMode="auto">
+                    <a:xfrm>
+                      <a:off x="0" y="0"/>
+                      <a:ext cx="6972935" cy="5488940"/>
+                    </a:xfrm>
+                    <a:prstGeom prst="rect">
+                      <a:avLst/>
+                    </a:prstGeom>
+                    <a:noFill/>
+                    <a:ln>
+                      <a:noFill/>
+                    </a:ln>
+                  </pic:spPr>
+                </pic:pic>
+              </a:graphicData>
+            </a:graphic>
+            <wp14:sizeRelH relativeFrom="page">
+              <wp14:pctWidth>0</wp14:pctWidth>
+            </wp14:sizeRelH>
+            <wp14:sizeRelV relativeFrom="page">
+              <wp14:pctHeight>0</wp14:pctHeight>
+            </wp14:sizeRelV>
+          </wp:anchor>
+        </w:drawing>
+      </w:r>
     </w:p>
     <w:p/>
     <w:p/>
     <w:p/>
+    <w:p/>
+    <w:p/>
+    <w:p/>
+    <w:p/>
+    <w:p/>
+    <w:p/>
+    <w:p/>
+    <w:p/>
+    <w:p/>
+    <w:p/>
+    <w:p/>
+    <w:p/>
     <w:p>
       <w:pPr>
         <w:pStyle w:val="Heading2"/>
@@ -3499,7 +4772,74 @@
           <w:rFonts w:cs="Times New Roman"/>
         </w:rPr>
       </w:pPr>
-      <w:bookmarkStart w:id="11" w:name="_Toc481001221"/>
+      <w:bookmarkStart w:id="8" w:name="_Toc482293125"/>
+      <w:r>
+        <w:rPr>
+          <w:rFonts w:cs="Times New Roman"/>
+        </w:rPr>
+        <w:lastRenderedPageBreak/>
+        <w:t>Målgruppen</w:t>
+      </w:r>
+      <w:bookmarkEnd w:id="8"/>
+      <w:r>
+        <w:rPr>
+          <w:rFonts w:cs="Times New Roman"/>
+        </w:rPr>
+        <w:t xml:space="preserve"> </w:t>
+      </w:r>
+    </w:p>
+    <w:p>
+      <w:pPr>
+        <w:spacing w:line="360" w:lineRule="auto"/>
+      </w:pPr>
+      <w:r>
+        <w:rPr>
+          <w:rFonts w:cs="Times New Roman"/>
+        </w:rPr>
+        <w:t xml:space="preserve">Målgruppen for denne siden </w:t>
+      </w:r>
+      <w:r>
+        <w:rPr>
+          <w:rFonts w:cs="Times New Roman"/>
+        </w:rPr>
+        <w:t>vil være studenter og lærere, hvor hovedvekten kommer til å være studenter da det er flere studenter enn lærere. I d</w:t>
+      </w:r>
+      <w:r>
+        <w:rPr>
+          <w:rFonts w:cs="Times New Roman"/>
+        </w:rPr>
+        <w:t xml:space="preserve">enne </w:t>
+      </w:r>
+      <w:r>
+        <w:rPr>
+          <w:rFonts w:cs="Times New Roman"/>
+        </w:rPr>
+        <w:t>målgruppen</w:t>
+      </w:r>
+      <w:r>
+        <w:rPr>
+          <w:rFonts w:cs="Times New Roman"/>
+        </w:rPr>
+        <w:t xml:space="preserve"> er hovedvekten av brukerne </w:t>
+      </w:r>
+      <w:r>
+        <w:rPr>
+          <w:rFonts w:cs="Times New Roman"/>
+        </w:rPr>
+        <w:t>relativt teknisk anlagt men vi ønsker å utforme siden på en måte hvor det er enkelt for alle aldersgrupper å enklest mulig lære seg å bruke siden</w:t>
+      </w:r>
+      <w:r>
+        <w:t>.</w:t>
+      </w:r>
+      <w:r>
+        <w:t xml:space="preserve"> </w:t>
+      </w:r>
+      <w:r>
+        <w:t xml:space="preserve">Gruppen prøver også å ivareta brukerens behov ved å dekke et </w:t>
+      </w:r>
+      <w:r>
+        <w:t xml:space="preserve">mangfold av steder og aktiviteter. Ved at siden inneholder matbutikker, gratis/billig aktiviteter og kaffebarer ivaretar den studenters interesser og behov og at siden i tillegg inneholder litt dyrere aktiviteter og restauranter tror vi at den kan nå ut til lærere som har litt mer å rutte med enn studentene. </w:t>
+      </w:r>
     </w:p>
     <w:p>
       <w:pPr>
@@ -3509,98 +4849,2764 @@
           <w:rFonts w:cs="Times New Roman"/>
         </w:rPr>
       </w:pPr>
+      <w:bookmarkStart w:id="9" w:name="_Toc482293126"/>
+      <w:r>
+        <w:rPr>
+          <w:rFonts w:cs="Times New Roman"/>
+        </w:rPr>
+        <w:t>Usability, designprinsipper, universell utforming etc.</w:t>
+      </w:r>
+      <w:bookmarkEnd w:id="9"/>
+    </w:p>
+    <w:p>
+      <w:pPr>
+        <w:widowControl w:val="0"/>
+        <w:tabs>
+          <w:tab w:val="left" w:pos="220"/>
+          <w:tab w:val="left" w:pos="720"/>
+        </w:tabs>
+        <w:autoSpaceDE w:val="0"/>
+        <w:autoSpaceDN w:val="0"/>
+        <w:adjustRightInd w:val="0"/>
+        <w:spacing w:after="240" w:line="360" w:lineRule="auto"/>
+        <w:rPr>
+          <w:rFonts w:cs="Times New Roman"/>
+          <w:b/>
+          <w:color w:val="000000"/>
+        </w:rPr>
+      </w:pPr>
+      <w:r>
+        <w:rPr>
+          <w:rFonts w:cs="Times New Roman"/>
+          <w:b/>
+          <w:color w:val="000000"/>
+        </w:rPr>
+        <w:t>Fokuser på brukskvalitet (</w:t>
+      </w:r>
+      <w:proofErr w:type="spellStart"/>
+      <w:r>
+        <w:rPr>
+          <w:rFonts w:cs="Times New Roman"/>
+          <w:b/>
+          <w:color w:val="000000"/>
+        </w:rPr>
+        <w:t>Usability</w:t>
+      </w:r>
+      <w:proofErr w:type="spellEnd"/>
+      <w:r>
+        <w:rPr>
+          <w:rFonts w:cs="Times New Roman"/>
+          <w:b/>
+          <w:color w:val="000000"/>
+        </w:rPr>
+        <w:t xml:space="preserve">), designprinsipper, universell utforming, innhold/tjenester og designvalg/visuelt uttrykk, samt andre ting som dere mener har vært relevant i utviklingsprosessen </w:t>
+      </w:r>
+      <w:r>
+        <w:rPr>
+          <w:rFonts w:ascii="MS Mincho" w:eastAsia="MS Mincho" w:hAnsi="MS Mincho" w:cs="MS Mincho"/>
+          <w:b/>
+          <w:color w:val="000000"/>
+        </w:rPr>
+        <w:t> +</w:t>
+      </w:r>
+    </w:p>
+    <w:p>
+      <w:pPr>
+        <w:spacing w:line="360" w:lineRule="auto"/>
+        <w:rPr>
+          <w:rFonts w:cs="Times New Roman"/>
+        </w:rPr>
+      </w:pPr>
+      <w:r>
+        <w:rPr>
+          <w:rFonts w:cs="Times New Roman"/>
+        </w:rPr>
+        <w:t xml:space="preserve">Designvalgene vi har gjort for denne siden baser seg for det meste på design vi har sett på store og kjente sider, boken ”Dont make me think”, input vi har fått fra tilbakemeldinger og forelesninger. </w:t>
+      </w:r>
+      <w:r>
+        <w:rPr>
+          <w:rFonts w:cs="Times New Roman"/>
+        </w:rPr>
+        <w:t xml:space="preserve">For å ivareta synligheten </w:t>
+      </w:r>
+      <w:r>
+        <w:rPr>
+          <w:rFonts w:cs="Times New Roman"/>
+        </w:rPr>
+        <w:t>og konsistensens på siden</w:t>
+      </w:r>
+      <w:r>
+        <w:rPr>
+          <w:rFonts w:cs="Times New Roman"/>
+        </w:rPr>
+        <w:t xml:space="preserve"> valgte vi </w:t>
+      </w:r>
+      <w:r>
+        <w:rPr>
+          <w:rFonts w:cs="Times New Roman"/>
+        </w:rPr>
+        <w:t xml:space="preserve">å ha </w:t>
+      </w:r>
+      <w:r>
+        <w:rPr>
+          <w:rFonts w:cs="Times New Roman"/>
+        </w:rPr>
+        <w:t xml:space="preserve">en </w:t>
+      </w:r>
+      <w:r>
+        <w:rPr>
+          <w:rFonts w:cs="Times New Roman"/>
+        </w:rPr>
+        <w:t>lik header gjennom alle sidene</w:t>
+      </w:r>
+      <w:r>
+        <w:rPr>
+          <w:rFonts w:cs="Times New Roman"/>
+        </w:rPr>
+        <w:t>, dette</w:t>
+      </w:r>
+      <w:r>
+        <w:rPr>
+          <w:rFonts w:cs="Times New Roman"/>
+        </w:rPr>
+        <w:t xml:space="preserve"> er for at det er lettere for brukere å forholde seg til. Det er letter å manøvrere gjennom en side hvis man har noen faste referansepunkter å forholde seg til.</w:t>
+      </w:r>
+      <w:r>
+        <w:rPr>
+          <w:rFonts w:cs="Times New Roman"/>
+        </w:rPr>
+        <w:t xml:space="preserve"> Det er også lettere å lære seg hvordan siden fungerer og huske det til neste gang.</w:t>
+      </w:r>
+      <w:r>
+        <w:rPr>
+          <w:rFonts w:cs="Times New Roman"/>
+        </w:rPr>
+        <w:t xml:space="preserve"> Man kan nå alle de fire hovedsidene med bare 2 trykk. Siden har også en liten overskrift </w:t>
+      </w:r>
+      <w:r>
+        <w:rPr>
+          <w:rFonts w:cs="Times New Roman"/>
+        </w:rPr>
+        <w:t>under headeren som viser nøyaktig hvilken side man befinner seg på</w:t>
+      </w:r>
+      <w:r>
+        <w:rPr>
+          <w:rFonts w:cs="Times New Roman"/>
+        </w:rPr>
+        <w:t xml:space="preserve"> sånn at minsker risken for at brukere kan gå seg vill på siden</w:t>
+      </w:r>
+      <w:r>
+        <w:rPr>
+          <w:rFonts w:cs="Times New Roman"/>
+        </w:rPr>
+        <w:t xml:space="preserve">. </w:t>
+      </w:r>
+    </w:p>
+    <w:p>
+      <w:pPr>
+        <w:spacing w:line="360" w:lineRule="auto"/>
+        <w:rPr>
+          <w:rFonts w:cs="Times New Roman"/>
+        </w:rPr>
+      </w:pPr>
+      <w:r>
+        <w:rPr>
+          <w:rFonts w:cs="Times New Roman"/>
+        </w:rPr>
+        <w:t xml:space="preserve">Fargevalgene på siden prøver å skape en tilhørighet til Westerdal, men samtidig stå for noe nytt. Headeren er samme blåfarge som Westerdal bruker for sin teknologi linje og footeren har samme farge som mange elementer på Westerdals egen hovedside. </w:t>
+      </w:r>
+      <w:r>
+        <w:rPr>
+          <w:rFonts w:cs="Times New Roman"/>
+        </w:rPr>
+        <w:t>Valget av en blå hader og underoverskrifter ble gjort på grunn av at blå symboliserer</w:t>
+      </w:r>
+      <w:r>
+        <w:rPr>
+          <w:rFonts w:cs="Times New Roman"/>
+        </w:rPr>
+        <w:t xml:space="preserve"> </w:t>
+      </w:r>
+      <w:proofErr w:type="spellStart"/>
+      <w:r>
+        <w:rPr>
+          <w:rFonts w:cs="Times New Roman"/>
+        </w:rPr>
+        <w:lastRenderedPageBreak/>
+        <w:t>tilllit</w:t>
+      </w:r>
+      <w:proofErr w:type="spellEnd"/>
+      <w:r>
+        <w:rPr>
+          <w:rFonts w:cs="Times New Roman"/>
+        </w:rPr>
+        <w:t xml:space="preserve">, oppriktighet og </w:t>
+      </w:r>
+      <w:proofErr w:type="spellStart"/>
+      <w:r>
+        <w:rPr>
+          <w:rFonts w:cs="Times New Roman"/>
+        </w:rPr>
+        <w:t>loyalitet</w:t>
+      </w:r>
+      <w:proofErr w:type="spellEnd"/>
+      <w:r>
+        <w:rPr>
+          <w:rFonts w:cs="Times New Roman"/>
+        </w:rPr>
+        <w:t>. Den er også likt av begge kjønn og en farge som blir hyppig brukt av store bedrifter</w:t>
+      </w:r>
+      <w:r>
+        <w:rPr>
+          <w:rFonts w:cs="Times New Roman"/>
+        </w:rPr>
+        <w:t xml:space="preserve"> som for eksempel Facebook, Twitter eller Finn</w:t>
+      </w:r>
+      <w:r>
+        <w:rPr>
+          <w:rFonts w:cs="Times New Roman"/>
+        </w:rPr>
+        <w:t xml:space="preserve">. </w:t>
+      </w:r>
+      <w:r>
+        <w:rPr>
+          <w:rFonts w:cs="Times New Roman"/>
+        </w:rPr>
+        <w:t xml:space="preserve"> </w:t>
+      </w:r>
+      <w:r>
+        <w:rPr>
+          <w:rFonts w:cs="Times New Roman"/>
+        </w:rPr>
+        <w:t xml:space="preserve">Disse valgene ble gjort for å vise at </w:t>
+      </w:r>
+      <w:r>
+        <w:rPr>
+          <w:rFonts w:cs="Times New Roman"/>
+        </w:rPr>
+        <w:t>siden</w:t>
+      </w:r>
+      <w:r>
+        <w:rPr>
+          <w:rFonts w:cs="Times New Roman"/>
+        </w:rPr>
+        <w:t xml:space="preserve"> har en tilhørighet til Westerdals. </w:t>
+      </w:r>
+      <w:r>
+        <w:rPr>
+          <w:rFonts w:cs="Times New Roman"/>
+        </w:rPr>
+        <w:t xml:space="preserve">Det at logoen, </w:t>
+      </w:r>
+      <w:proofErr w:type="spellStart"/>
+      <w:r>
+        <w:rPr>
+          <w:rFonts w:cs="Times New Roman"/>
+        </w:rPr>
+        <w:t>taglinen</w:t>
+      </w:r>
+      <w:proofErr w:type="spellEnd"/>
+      <w:r>
+        <w:rPr>
+          <w:rFonts w:cs="Times New Roman"/>
+        </w:rPr>
+        <w:t xml:space="preserve"> og menyen er hvite er for at det skal være lettleselig. </w:t>
+      </w:r>
+      <w:r>
+        <w:rPr>
+          <w:rFonts w:cs="Times New Roman"/>
+        </w:rPr>
+        <w:t xml:space="preserve">Fargevalgene er lette og lyse for å gi brukerne en lett og leken stemming. </w:t>
+      </w:r>
+    </w:p>
+    <w:p>
+      <w:pPr>
+        <w:spacing w:line="360" w:lineRule="auto"/>
+        <w:rPr>
+          <w:rFonts w:cs="Times New Roman"/>
+        </w:rPr>
+      </w:pPr>
+      <w:r>
+        <w:rPr>
+          <w:rFonts w:cs="Times New Roman"/>
+        </w:rPr>
+        <w:t xml:space="preserve"> </w:t>
+      </w:r>
+      <w:r>
+        <w:rPr>
+          <w:rFonts w:cs="Times New Roman"/>
+        </w:rPr>
+        <w:t>Valget av designet på</w:t>
+      </w:r>
+      <w:r>
+        <w:rPr>
+          <w:rFonts w:cs="Times New Roman"/>
+        </w:rPr>
+        <w:t xml:space="preserve"> ham-</w:t>
+      </w:r>
+      <w:r>
+        <w:rPr>
+          <w:rFonts w:cs="Times New Roman"/>
+        </w:rPr>
+        <w:t>menyen er også noe man kan finne på flere andre store sider og er lett for brukere å forholde seg til.</w:t>
+      </w:r>
+      <w:r>
+        <w:rPr>
+          <w:rFonts w:cs="Times New Roman"/>
+        </w:rPr>
+        <w:t xml:space="preserve"> Det at den har samme tilholdsstedet på alle sidene og at når man trykker på den kommer valget for å gå inn på alle de fire hovedsidene gjør at brukerne enkelt kan få oversikt over siden og nå det de ønsker. Gruppen ønsket først å ha en meny som åpnet seg over hele siden og dyttet innholdet ned men fant ut at dette gjorde helhetsinntrykket av siden ble komprimert. Valget </w:t>
+      </w:r>
+      <w:proofErr w:type="spellStart"/>
+      <w:r>
+        <w:rPr>
+          <w:rFonts w:cs="Times New Roman"/>
+        </w:rPr>
+        <w:t>fallt</w:t>
+      </w:r>
+      <w:proofErr w:type="spellEnd"/>
+      <w:r>
+        <w:rPr>
+          <w:rFonts w:cs="Times New Roman"/>
+        </w:rPr>
+        <w:t xml:space="preserve"> da på en enkel dropp ned meny</w:t>
+      </w:r>
+      <w:r>
+        <w:rPr>
+          <w:rFonts w:cs="Times New Roman"/>
+        </w:rPr>
+        <w:t xml:space="preserve"> </w:t>
+      </w:r>
+      <w:r>
+        <w:rPr>
+          <w:rFonts w:cs="Times New Roman"/>
+        </w:rPr>
+        <w:t xml:space="preserve">som ikke opptar mye plass på siden. Det at vi valgte å ha menyen oppe til høyre </w:t>
+      </w:r>
+      <w:r>
+        <w:rPr>
+          <w:rFonts w:cs="Times New Roman"/>
+        </w:rPr>
+        <w:t xml:space="preserve">gjør at headeren får et mer minimalistisk og renere utrykk. Vi diskuterte også å ha lenkene ligge som fire store faste lenker øverst men siden designet på siden ble litt mer rotete. </w:t>
+      </w:r>
+    </w:p>
+    <w:p>
+      <w:pPr>
+        <w:spacing w:line="360" w:lineRule="auto"/>
+        <w:rPr>
+          <w:rFonts w:cs="Times New Roman"/>
+        </w:rPr>
+      </w:pPr>
+      <w:r>
+        <w:rPr>
+          <w:rFonts w:cs="Times New Roman"/>
+        </w:rPr>
+        <w:t xml:space="preserve">Det at logoen lenker tilbake til hjem siden er noe mange andre sider opererer med men for å ivareta synligheten og bruksvennligheten på siden har vi lagt til den lenken </w:t>
+      </w:r>
+      <w:r>
+        <w:rPr>
+          <w:rFonts w:cs="Times New Roman"/>
+        </w:rPr>
+        <w:t>inn i</w:t>
+      </w:r>
+      <w:r>
+        <w:rPr>
+          <w:rFonts w:cs="Times New Roman"/>
+        </w:rPr>
+        <w:t xml:space="preserve"> menyen også. Dette ble gjort for at vi ikke ønsket en tekst under logoen som forklarte at det også er en lenke dit, men logoen har fått en liten animasjon når man </w:t>
+      </w:r>
+      <w:r>
+        <w:rPr>
+          <w:rFonts w:cs="Times New Roman"/>
+        </w:rPr>
+        <w:t>holder musepekeren</w:t>
+      </w:r>
+      <w:r>
+        <w:rPr>
+          <w:rFonts w:cs="Times New Roman"/>
+        </w:rPr>
+        <w:t xml:space="preserve"> over den får å vise at den kan gjøre noe. </w:t>
+      </w:r>
+    </w:p>
+    <w:p>
+      <w:pPr>
+        <w:spacing w:line="360" w:lineRule="auto"/>
+        <w:rPr>
+          <w:rFonts w:cs="Times New Roman"/>
+        </w:rPr>
+      </w:pPr>
+      <w:r>
+        <w:rPr>
+          <w:rFonts w:cs="Times New Roman"/>
+        </w:rPr>
+        <w:t>Valget av fonten ble gjort ved at gruppen sammen satte seg ned og så gjennom en rekke fonter, kriteriet vårt var at den skulle se moderne ut og være lett å skumme igjennom da brukere har en tendens til å skumlese sider for å fortest finne informasjonen de er ute etter ”Dont make me think</w:t>
+      </w:r>
+      <w:r>
+        <w:rPr>
+          <w:rFonts w:cs="Times New Roman"/>
+        </w:rPr>
+        <w:t>. s. 22</w:t>
+      </w:r>
+      <w:r>
+        <w:rPr>
+          <w:rFonts w:cs="Times New Roman"/>
+        </w:rPr>
+        <w:t xml:space="preserve">”. </w:t>
+      </w:r>
+      <w:r>
+        <w:rPr>
+          <w:rFonts w:cs="Times New Roman"/>
+        </w:rPr>
+        <w:t xml:space="preserve">Valget falt da på Roboto Condens da gruppen føler de geometriske linjene, men at den samtidig har runde </w:t>
+      </w:r>
+      <w:r>
+        <w:rPr>
+          <w:rFonts w:cs="Times New Roman"/>
+        </w:rPr>
+        <w:t xml:space="preserve">former </w:t>
+      </w:r>
+      <w:r>
+        <w:rPr>
+          <w:rFonts w:cs="Times New Roman"/>
+        </w:rPr>
+        <w:t xml:space="preserve">og at bokstavene har et naturlig mellomrom </w:t>
+      </w:r>
+      <w:r>
+        <w:rPr>
+          <w:rFonts w:cs="Times New Roman"/>
+        </w:rPr>
+        <w:t>mellom</w:t>
+      </w:r>
+      <w:r>
+        <w:rPr>
+          <w:rFonts w:cs="Times New Roman"/>
+        </w:rPr>
+        <w:t xml:space="preserve"> dem, fører til at man lettere kan komme inn i en god leserytme/skumlese men fortsatt ser moderne ut. </w:t>
+      </w:r>
+      <w:r>
+        <w:rPr>
+          <w:rFonts w:cs="Times New Roman"/>
+        </w:rPr>
+        <w:t>Det at fonten er den samme på hele siden gir også en mer konsistens side.</w:t>
+      </w:r>
+      <w:r>
+        <w:rPr>
+          <w:rFonts w:cs="Times New Roman"/>
+        </w:rPr>
+        <w:t xml:space="preserve"> Vi bruker også bare en vektorfont for at teksten </w:t>
+      </w:r>
+      <w:r>
+        <w:rPr>
+          <w:rFonts w:cs="Times New Roman"/>
+        </w:rPr>
+        <w:t xml:space="preserve">skal skalere best mulig. </w:t>
+      </w:r>
+    </w:p>
+    <w:p>
+      <w:pPr>
+        <w:spacing w:line="360" w:lineRule="auto"/>
+        <w:rPr>
+          <w:rFonts w:cs="Times New Roman"/>
+        </w:rPr>
+      </w:pPr>
+      <w:r>
+        <w:rPr>
+          <w:rFonts w:cs="Times New Roman"/>
+        </w:rPr>
+        <w:t>Footeren har en kort infotekst som oppfordrer brukerne til å sende inn forslag og bruk av #</w:t>
+      </w:r>
+      <w:r>
+        <w:rPr>
+          <w:rFonts w:cs="Times New Roman"/>
+        </w:rPr>
+        <w:t>Westerdals</w:t>
+      </w:r>
+      <w:r>
+        <w:rPr>
+          <w:rFonts w:cs="Times New Roman"/>
+        </w:rPr>
+        <w:t xml:space="preserve">. Grunnen til akkurat denne teksten er for å minne på brukere at de faktisk kan legge inn sine egne forslag og dermed få et eget forhold til siden og på en </w:t>
+      </w:r>
+      <w:r>
+        <w:rPr>
+          <w:rFonts w:cs="Times New Roman"/>
+        </w:rPr>
+        <w:lastRenderedPageBreak/>
+        <w:t>måte personalisere den ved å få bilder av seg selv eller sine eventer og dermed skape litt blest rundt dem. Cookie varselet lagt som en fikset pop</w:t>
+      </w:r>
+      <w:r>
+        <w:rPr>
+          <w:rFonts w:cs="Times New Roman"/>
+        </w:rPr>
+        <w:t xml:space="preserve"> op</w:t>
+      </w:r>
+      <w:r>
+        <w:rPr>
+          <w:rFonts w:cs="Times New Roman"/>
+        </w:rPr>
+        <w:t>p nederst på siden for å informere brukere at siden bruker dem. Dette er lovpålagt, men vi valgte å legge den nederst for å ikke irritere brukere, den har også et tyd</w:t>
+      </w:r>
+      <w:r>
+        <w:rPr>
+          <w:rFonts w:cs="Times New Roman"/>
+        </w:rPr>
+        <w:t>e</w:t>
+      </w:r>
+      <w:r>
+        <w:rPr>
+          <w:rFonts w:cs="Times New Roman"/>
+        </w:rPr>
+        <w:t xml:space="preserve">lig </w:t>
+      </w:r>
+      <w:r>
+        <w:rPr>
+          <w:rFonts w:cs="Times New Roman"/>
+        </w:rPr>
+        <w:t>kryss</w:t>
+      </w:r>
+      <w:r>
+        <w:rPr>
+          <w:rFonts w:cs="Times New Roman"/>
+        </w:rPr>
+        <w:t xml:space="preserve"> for å lukke den. </w:t>
+      </w:r>
+    </w:p>
+    <w:p>
+      <w:pPr>
+        <w:spacing w:line="360" w:lineRule="auto"/>
+        <w:rPr>
+          <w:rFonts w:cs="Times New Roman"/>
+        </w:rPr>
+      </w:pPr>
+      <w:r>
+        <w:rPr>
+          <w:rFonts w:cs="Times New Roman"/>
+        </w:rPr>
+        <w:t xml:space="preserve">Det at muspekeren endrer seg fra pil til en hånd når man beveger den over steder som også er lenker gir også en tilbakemelding til brukerne at dette faktisk er noe man kan trykke. </w:t>
+      </w:r>
+      <w:r>
+        <w:rPr>
+          <w:rFonts w:cs="Times New Roman"/>
+        </w:rPr>
+        <w:t xml:space="preserve">Menyen endrer seg også når man trykker på den ved at dropp ned menyen blir synlig og </w:t>
+      </w:r>
+      <w:r>
+        <w:rPr>
+          <w:rFonts w:cs="Times New Roman"/>
+        </w:rPr>
+        <w:t>ikonet endrer seg til et kryss</w:t>
+      </w:r>
+      <w:r>
+        <w:rPr>
+          <w:rFonts w:cs="Times New Roman"/>
+        </w:rPr>
+        <w:t xml:space="preserve"> som er et universelt tegn for å lukke noe.</w:t>
+      </w:r>
+    </w:p>
+    <w:p>
+      <w:pPr>
+        <w:spacing w:line="360" w:lineRule="auto"/>
+        <w:rPr>
+          <w:rFonts w:cs="Times New Roman"/>
+        </w:rPr>
+      </w:pPr>
+      <w:r>
+        <w:rPr>
+          <w:rFonts w:cs="Times New Roman"/>
+        </w:rPr>
+        <w:t xml:space="preserve">Steder siden har en sorteringsfunksjon hvor man kan sortere etter kategori og deretter pris hvis man ønsker det. Vi har prøvd å gjøre dette selvforklarende ved at vi har en oversikt over dropp ned menyene og selve menyene har en tekst inni seg som indikerer hva de skal brukes til. </w:t>
+      </w:r>
+    </w:p>
+    <w:p>
+      <w:pPr>
+        <w:spacing w:line="360" w:lineRule="auto"/>
+        <w:rPr>
+          <w:rFonts w:cs="Times New Roman"/>
+        </w:rPr>
+      </w:pPr>
+      <w:r>
+        <w:rPr>
+          <w:rFonts w:cs="Times New Roman"/>
+        </w:rPr>
+        <w:t>Kart siden er enkelt utformet med to elementer. En boks med en kort infotekst om hva den gjør og noen bokser under som</w:t>
+      </w:r>
+      <w:r>
+        <w:rPr>
+          <w:rFonts w:cs="Times New Roman"/>
+        </w:rPr>
+        <w:t xml:space="preserve"> man kan trykke på. Da dukker de korresponderende stedene opp på kartet til venstre. </w:t>
+      </w:r>
+      <w:r>
+        <w:rPr>
+          <w:rFonts w:cs="Times New Roman"/>
+        </w:rPr>
+        <w:t xml:space="preserve">Ikonene som dukker opp på kartet er også ikoner som er vanlig å relatere til de korresponderende stedene/aktivitetene. Ikonene indikerer hvor stedet/aktiviteten befinner seg og når man </w:t>
+      </w:r>
+      <w:proofErr w:type="spellStart"/>
+      <w:r>
+        <w:rPr>
+          <w:rFonts w:cs="Times New Roman"/>
+        </w:rPr>
+        <w:t>hoovrer</w:t>
+      </w:r>
+      <w:proofErr w:type="spellEnd"/>
+      <w:r>
+        <w:rPr>
+          <w:rFonts w:cs="Times New Roman"/>
+        </w:rPr>
+        <w:t xml:space="preserve"> over får man en kort infotekst om stedet med valget til å trykke seg inn på lenken til steder siden med mer utfyllende informasjon.  </w:t>
+      </w:r>
+    </w:p>
+    <w:p>
+      <w:pPr>
+        <w:spacing w:line="360" w:lineRule="auto"/>
+        <w:rPr>
+          <w:rFonts w:cs="Times New Roman"/>
+        </w:rPr>
+      </w:pPr>
+      <w:r>
+        <w:rPr>
+          <w:rFonts w:cs="Times New Roman"/>
+        </w:rPr>
+        <w:t xml:space="preserve"> På forslag siden hvor man kan legge inn og stemme på et forslag får brukerne også en tilbakemelding så fort de har stemt på et forslag ved at teksten endrer seg og knappen endrer farge til grønn. Det er dermed lett å se at det har skjedd noe når de har trykket på knappen.</w:t>
+      </w:r>
+      <w:r>
+        <w:rPr>
+          <w:rFonts w:cs="Times New Roman"/>
+        </w:rPr>
+        <w:t xml:space="preserve"> Denne siden</w:t>
+      </w:r>
+      <w:r>
+        <w:rPr>
+          <w:rFonts w:cs="Times New Roman"/>
+        </w:rPr>
+        <w:t xml:space="preserve"> har </w:t>
+      </w:r>
+      <w:r>
+        <w:rPr>
+          <w:rFonts w:cs="Times New Roman"/>
+        </w:rPr>
+        <w:t>også</w:t>
+      </w:r>
+      <w:r>
+        <w:rPr>
+          <w:rFonts w:cs="Times New Roman"/>
+        </w:rPr>
+        <w:t xml:space="preserve"> en søk funksjon hvor brukere kan søke opp steder som har kommet inn som forslag. Dette ble lagt til at brukere skal kunne se om stedet de har tenkt å legge til allerede eksisterer. Det at </w:t>
+      </w:r>
+      <w:r>
+        <w:rPr>
+          <w:rFonts w:cs="Times New Roman"/>
+        </w:rPr>
+        <w:t>søk feltet er symbolisert ved et forstørrelses glass som er symptomalt med å lete etter noe og at det har søk allerede skrevet inn</w:t>
+      </w:r>
+      <w:r>
+        <w:rPr>
+          <w:rFonts w:cs="Times New Roman"/>
+        </w:rPr>
+        <w:t xml:space="preserve"> i tekstboksen</w:t>
+      </w:r>
+      <w:r>
+        <w:rPr>
+          <w:rFonts w:cs="Times New Roman"/>
+        </w:rPr>
+        <w:t xml:space="preserve"> gjør det lett å forstå hva denne funksjonen skal brukers til. Det lille krysset gjør det lett å fjerne et tidligere søk. Under søk knappen er det en funksjon som gjør at man kan legge til steder man føler burde være på siden. Dette er symbolisert ved et </w:t>
+      </w:r>
+      <w:r>
+        <w:rPr>
+          <w:rFonts w:cs="Times New Roman"/>
+        </w:rPr>
+        <w:t xml:space="preserve">grønt </w:t>
+      </w:r>
+      <w:r>
+        <w:rPr>
+          <w:rFonts w:cs="Times New Roman"/>
+        </w:rPr>
+        <w:t xml:space="preserve">pluss tegn samt teksten legg til forslag. Det at pluss tegnet beveger seg og endrer farge indikerer også at noe vil skje når man trykker på den. Det røde minus tegnet indikerer at man lukke funksjonen. </w:t>
+      </w:r>
+      <w:r>
+        <w:rPr>
+          <w:rFonts w:cs="Times New Roman"/>
+        </w:rPr>
+        <w:t xml:space="preserve">De at ikonene endrer farge gjør </w:t>
+      </w:r>
+      <w:r>
+        <w:rPr>
+          <w:rFonts w:cs="Times New Roman"/>
+        </w:rPr>
+        <w:lastRenderedPageBreak/>
+        <w:t xml:space="preserve">det lettere å forstå hva de gjør, men det at ikonene symboliserer pluss for å legge til og minus for å lukke legger til rette for at fargeblinde også skal forstå hva som skjer. </w:t>
+      </w:r>
+      <w:r>
+        <w:rPr>
+          <w:rFonts w:cs="Times New Roman"/>
+        </w:rPr>
+        <w:t>Tekstboksene som dukker opp etter å aktivert funksjonen er også selvforklarende ved at tekst om hva som skal fylles ut allerede viser hva som skal inn i hvilken boks. Kategori boksen på høyre side gjør det lett for brukeren å filtrere hva de vil se i listen.</w:t>
+      </w:r>
+      <w:r>
+        <w:rPr>
+          <w:rFonts w:cs="Times New Roman"/>
+        </w:rPr>
+        <w:t xml:space="preserve"> </w:t>
+      </w:r>
+      <w:proofErr w:type="spellStart"/>
+      <w:r>
+        <w:rPr>
+          <w:rFonts w:cs="Times New Roman"/>
+        </w:rPr>
+        <w:t>Labelmenyen</w:t>
+      </w:r>
+      <w:proofErr w:type="spellEnd"/>
+      <w:r>
+        <w:rPr>
+          <w:rFonts w:cs="Times New Roman"/>
+        </w:rPr>
+        <w:t>/Kategori-boksen</w:t>
+      </w:r>
+      <w:r>
+        <w:rPr>
+          <w:rFonts w:cs="Times New Roman"/>
+        </w:rPr>
+        <w:t xml:space="preserve"> blir fjernet hvis det blir brukt små </w:t>
+      </w:r>
+      <w:r>
+        <w:rPr>
+          <w:rFonts w:cs="Times New Roman"/>
+        </w:rPr>
+        <w:t xml:space="preserve">skjermer for å gjøre designet brukervennlig. </w:t>
+      </w:r>
+      <w:r>
+        <w:rPr>
+          <w:rFonts w:cs="Times New Roman"/>
+        </w:rPr>
+        <w:t xml:space="preserve"> </w:t>
+      </w:r>
+    </w:p>
+    <w:p>
+      <w:pPr>
+        <w:spacing w:line="360" w:lineRule="auto"/>
+        <w:rPr>
+          <w:rFonts w:cs="Times New Roman"/>
+          <w:b/>
+        </w:rPr>
+      </w:pPr>
+      <w:r>
+        <w:rPr>
+          <w:rFonts w:cs="Times New Roman"/>
+        </w:rPr>
+        <w:t xml:space="preserve">Noen av restriksjonene vi har på siden er cookies som gjør at man ikke kan </w:t>
+      </w:r>
+      <w:r>
+        <w:rPr>
+          <w:rFonts w:cs="Times New Roman"/>
+        </w:rPr>
+        <w:t xml:space="preserve">stemme på </w:t>
+      </w:r>
+      <w:r>
+        <w:rPr>
+          <w:rFonts w:cs="Times New Roman"/>
+        </w:rPr>
+        <w:t xml:space="preserve"> det samme stedet flere ganger. </w:t>
+      </w:r>
+      <w:r>
+        <w:rPr>
+          <w:rFonts w:cs="Times New Roman"/>
+          <w:b/>
+        </w:rPr>
+        <w:t>Man får også en advarsel hvis man ikke fyller ut tittel tekstboksen når man skal legge til et forslag på forslagsiden. Dette er for å sikre at brukeren fyller ut skjemaet riktig.</w:t>
+      </w:r>
+      <w:r>
+        <w:rPr>
+          <w:rFonts w:cs="Times New Roman"/>
+        </w:rPr>
+        <w:t xml:space="preserve"> </w:t>
+      </w:r>
+      <w:r>
+        <w:rPr>
+          <w:rFonts w:cs="Times New Roman"/>
+          <w:b/>
+          <w:highlight w:val="yellow"/>
+        </w:rPr>
+        <w:t>(legge dette til i info boksen også?)</w:t>
+      </w:r>
+      <w:r>
+        <w:rPr>
+          <w:rFonts w:cs="Times New Roman"/>
+          <w:b/>
+        </w:rPr>
+        <w:t xml:space="preserve"> </w:t>
+      </w:r>
+    </w:p>
+    <w:p>
+      <w:pPr>
+        <w:pStyle w:val="Heading3"/>
+        <w:rPr>
+          <w:sz w:val="32"/>
+          <w:szCs w:val="32"/>
+        </w:rPr>
+      </w:pPr>
+      <w:r>
+        <w:rPr>
+          <w:sz w:val="32"/>
+          <w:szCs w:val="32"/>
+        </w:rPr>
+        <w:t>Brukertesting</w:t>
+      </w:r>
+    </w:p>
+    <w:p>
+      <w:pPr>
+        <w:spacing w:line="360" w:lineRule="auto"/>
+        <w:rPr>
+          <w:rFonts w:cs="Times New Roman"/>
+          <w:b/>
+        </w:rPr>
+      </w:pPr>
+      <w:r>
+        <w:rPr>
+          <w:rFonts w:cs="Times New Roman"/>
+          <w:b/>
+        </w:rPr>
+        <w:t xml:space="preserve">Når gruppen hadde ferdiglaget mesteparten av siden og lagt inn dummy data, utførte vi en brukertest </w:t>
+      </w:r>
+      <w:r>
+        <w:rPr>
+          <w:rFonts w:cs="Times New Roman"/>
+          <w:b/>
+        </w:rPr>
+        <w:t xml:space="preserve">med seks personer </w:t>
+      </w:r>
+      <w:r>
+        <w:rPr>
+          <w:rFonts w:cs="Times New Roman"/>
+          <w:b/>
+        </w:rPr>
+        <w:t>for å se hvordan studenter og lærere ville ta i bruk designet</w:t>
+      </w:r>
+      <w:r>
+        <w:rPr>
+          <w:rFonts w:cs="Times New Roman"/>
+          <w:b/>
+        </w:rPr>
+        <w:t>. Testen ble utført av 5 studenter og en lærer. 4 av studentene kom fra Westerdal, en fra HIOA og læren kommer fra Australia.     De ble gitt følgende oppgaver:</w:t>
+      </w:r>
+    </w:p>
+    <w:p>
+      <w:pPr>
+        <w:spacing w:line="360" w:lineRule="auto"/>
+        <w:rPr>
+          <w:rFonts w:cs="Times New Roman"/>
+          <w:b/>
+        </w:rPr>
+      </w:pPr>
+      <w:r>
+        <w:rPr>
+          <w:rFonts w:cs="Times New Roman"/>
+          <w:b/>
+        </w:rPr>
+        <w:t xml:space="preserve">Se på </w:t>
+      </w:r>
+      <w:r>
+        <w:rPr>
+          <w:rFonts w:cs="Times New Roman"/>
+          <w:b/>
+        </w:rPr>
+        <w:t>forsiden</w:t>
+      </w:r>
+      <w:r>
+        <w:rPr>
+          <w:rFonts w:cs="Times New Roman"/>
+          <w:b/>
+        </w:rPr>
+        <w:t xml:space="preserve"> og forklar hva som er formålet med siden og hva den skal gjøre.</w:t>
+      </w:r>
+    </w:p>
+    <w:p>
+      <w:pPr>
+        <w:spacing w:line="360" w:lineRule="auto"/>
+        <w:rPr>
+          <w:rFonts w:cs="Times New Roman"/>
+          <w:b/>
+        </w:rPr>
+      </w:pPr>
+      <w:r>
+        <w:rPr>
+          <w:rFonts w:cs="Times New Roman"/>
+          <w:b/>
+        </w:rPr>
+        <w:t xml:space="preserve">Gå til kartsiden og velg skoler samt matbutikker. </w:t>
+      </w:r>
+    </w:p>
+    <w:p>
+      <w:pPr>
+        <w:spacing w:line="360" w:lineRule="auto"/>
+        <w:rPr>
+          <w:rFonts w:cs="Times New Roman"/>
+          <w:b/>
+        </w:rPr>
+      </w:pPr>
+      <w:r>
+        <w:rPr>
+          <w:rFonts w:cs="Times New Roman"/>
+          <w:b/>
+        </w:rPr>
+        <w:t xml:space="preserve">Gå til forslagsiden, legg inn et forslag og stem på et som ser </w:t>
+      </w:r>
+      <w:r>
+        <w:rPr>
+          <w:rFonts w:cs="Times New Roman"/>
+          <w:b/>
+        </w:rPr>
+        <w:t>interessant</w:t>
+      </w:r>
+      <w:r>
+        <w:rPr>
+          <w:rFonts w:cs="Times New Roman"/>
+          <w:b/>
+        </w:rPr>
+        <w:t xml:space="preserve"> ut, deretter finn hjem siden. </w:t>
+      </w:r>
+    </w:p>
+    <w:p>
+      <w:pPr>
+        <w:spacing w:line="360" w:lineRule="auto"/>
+        <w:rPr>
+          <w:rFonts w:cs="Times New Roman"/>
+          <w:b/>
+        </w:rPr>
+      </w:pPr>
+      <w:r>
+        <w:rPr>
+          <w:rFonts w:cs="Times New Roman"/>
+          <w:b/>
+        </w:rPr>
+        <w:t xml:space="preserve">Mens de utførte oppgavene på sidene målte vi tiden på hver oppgave og antall trykk for å utføre oppgavene. Tanken bak denne brukertesten var å se om siden var lett å lære seg å bruke, om man kunne nå det man ville etter maks tre trykk, om det var noen bugs på siden og om designet fungerte som vi hadde tenkt. Testen viste at alle </w:t>
+      </w:r>
+      <w:r>
+        <w:rPr>
+          <w:rFonts w:cs="Times New Roman"/>
+          <w:b/>
+        </w:rPr>
+        <w:t>brukerne</w:t>
+      </w:r>
+      <w:r>
+        <w:rPr>
+          <w:rFonts w:cs="Times New Roman"/>
+          <w:b/>
+        </w:rPr>
+        <w:t xml:space="preserve"> klarte å finne fram til de forskjellige undersidene på under tre trykk og at ingen gikk seg vill. </w:t>
+      </w:r>
+    </w:p>
+    <w:p>
+      <w:pPr>
+        <w:spacing w:line="360" w:lineRule="auto"/>
+        <w:rPr>
+          <w:rFonts w:cs="Times New Roman"/>
+          <w:b/>
+        </w:rPr>
+      </w:pPr>
+    </w:p>
+    <w:p>
+      <w:pPr>
+        <w:spacing w:line="360" w:lineRule="auto"/>
+        <w:rPr>
+          <w:rFonts w:cs="Times New Roman"/>
+          <w:b/>
+        </w:rPr>
+      </w:pPr>
+    </w:p>
+    <w:p>
+      <w:pPr>
+        <w:spacing w:line="360" w:lineRule="auto"/>
+        <w:rPr>
+          <w:rFonts w:cs="Times New Roman"/>
+          <w:b/>
+        </w:rPr>
+      </w:pPr>
+      <w:r>
+        <w:rPr>
+          <w:rFonts w:cs="Times New Roman"/>
+          <w:b/>
+        </w:rPr>
+        <w:t>WCAG:</w:t>
+      </w:r>
+    </w:p>
+    <w:p>
+      <w:pPr>
+        <w:spacing w:line="360" w:lineRule="auto"/>
+        <w:rPr>
+          <w:rFonts w:cs="Times New Roman"/>
+        </w:rPr>
+      </w:pPr>
+      <w:r>
+        <w:rPr>
+          <w:rFonts w:cs="Times New Roman"/>
+        </w:rPr>
+        <w:t xml:space="preserve">Vi har tatt hensyn til </w:t>
+      </w:r>
+      <w:r>
+        <w:rPr>
+          <w:rFonts w:cs="Times New Roman"/>
+        </w:rPr>
+        <w:t>forskriften om universell utforming av IKT løsninger ved å møte 35 av kriteriene som ble satt. Følgende kriter er blitt møtt:</w:t>
+      </w:r>
+    </w:p>
+    <w:p>
+      <w:pPr>
+        <w:spacing w:line="360" w:lineRule="auto"/>
+        <w:rPr>
+          <w:rFonts w:cs="Times New Roman"/>
+          <w:b/>
+        </w:rPr>
+      </w:pPr>
+      <w:r>
+        <w:rPr>
+          <w:rFonts w:cs="Times New Roman"/>
+          <w:b/>
+        </w:rPr>
+        <w:t xml:space="preserve">Vi har også alt tags på alle bildene, tekst mot bakgrunn er lett å lese . </w:t>
+      </w:r>
+      <w:proofErr w:type="spellStart"/>
+      <w:r>
+        <w:rPr>
+          <w:rFonts w:cs="Times New Roman"/>
+          <w:b/>
+        </w:rPr>
+        <w:t>derfro</w:t>
+      </w:r>
+      <w:proofErr w:type="spellEnd"/>
+      <w:r>
+        <w:rPr>
+          <w:rFonts w:cs="Times New Roman"/>
+          <w:b/>
+        </w:rPr>
+        <w:t xml:space="preserve"> valgte vi hvit bakgrunn.. No </w:t>
+      </w:r>
+      <w:proofErr w:type="spellStart"/>
+      <w:r>
+        <w:rPr>
+          <w:rFonts w:cs="Times New Roman"/>
+          <w:b/>
+        </w:rPr>
+        <w:t>keyboardtrap</w:t>
+      </w:r>
+      <w:proofErr w:type="spellEnd"/>
+      <w:r>
+        <w:rPr>
+          <w:rFonts w:cs="Times New Roman"/>
+          <w:b/>
+        </w:rPr>
+        <w:t xml:space="preserve"> på forslag og kontakt sidene</w:t>
+      </w:r>
     </w:p>
     <w:p>
       <w:pPr>
         <w:pStyle w:val="Heading2"/>
-        <w:spacing w:line="360" w:lineRule="auto"/>
-        <w:rPr>
-          <w:rFonts w:cs="Times New Roman"/>
-        </w:rPr>
-      </w:pPr>
+        <w:spacing w:before="0" w:after="150"/>
+        <w:rPr>
+          <w:rFonts w:ascii="Helvetica" w:eastAsia="Times New Roman" w:hAnsi="Helvetica"/>
+          <w:color w:val="303132"/>
+          <w:sz w:val="24"/>
+          <w:szCs w:val="24"/>
+          <w:lang w:val="en-GB" w:eastAsia="en-GB"/>
+        </w:rPr>
+      </w:pPr>
+      <w:hyperlink r:id="rId19" w:history="1">
+        <w:r>
+          <w:rPr>
+            <w:rStyle w:val="Hyperlink"/>
+            <w:rFonts w:ascii="Helvetica" w:eastAsia="Times New Roman" w:hAnsi="Helvetica"/>
+            <w:color w:val="303132"/>
+            <w:sz w:val="24"/>
+            <w:szCs w:val="24"/>
+          </w:rPr>
+          <w:t>1.1.1 Ikke-tekstlig innhold (Nivå A)</w:t>
+        </w:r>
+      </w:hyperlink>
     </w:p>
     <w:p>
       <w:pPr>
         <w:pStyle w:val="Heading2"/>
-        <w:spacing w:line="360" w:lineRule="auto"/>
-        <w:rPr>
-          <w:rFonts w:cs="Times New Roman"/>
-        </w:rPr>
-      </w:pPr>
+        <w:spacing w:before="0" w:after="150"/>
+        <w:rPr>
+          <w:rFonts w:ascii="Helvetica" w:eastAsia="Times New Roman" w:hAnsi="Helvetica"/>
+          <w:color w:val="303132"/>
+          <w:sz w:val="24"/>
+          <w:szCs w:val="24"/>
+          <w:lang w:val="en-GB" w:eastAsia="en-GB"/>
+        </w:rPr>
+      </w:pPr>
+      <w:hyperlink r:id="rId20" w:history="1">
+        <w:r>
+          <w:rPr>
+            <w:rStyle w:val="Hyperlink"/>
+            <w:rFonts w:ascii="Helvetica" w:eastAsia="Times New Roman" w:hAnsi="Helvetica"/>
+            <w:color w:val="303132"/>
+            <w:sz w:val="24"/>
+            <w:szCs w:val="24"/>
+          </w:rPr>
+          <w:t>1.3.2 Meningsfylt rekkefølge (Nivå A)</w:t>
+        </w:r>
+      </w:hyperlink>
     </w:p>
     <w:p>
       <w:pPr>
         <w:pStyle w:val="Heading2"/>
-        <w:spacing w:line="360" w:lineRule="auto"/>
-        <w:rPr>
-          <w:rFonts w:cs="Times New Roman"/>
-        </w:rPr>
-      </w:pPr>
+        <w:spacing w:before="0" w:after="150"/>
+        <w:rPr>
+          <w:rFonts w:ascii="Helvetica" w:eastAsia="Times New Roman" w:hAnsi="Helvetica"/>
+          <w:color w:val="303132"/>
+          <w:sz w:val="24"/>
+          <w:szCs w:val="24"/>
+        </w:rPr>
+      </w:pPr>
+      <w:hyperlink r:id="rId21" w:history="1">
+        <w:r>
+          <w:rPr>
+            <w:rStyle w:val="Hyperlink"/>
+            <w:rFonts w:ascii="Helvetica" w:eastAsia="Times New Roman" w:hAnsi="Helvetica"/>
+            <w:color w:val="303132"/>
+            <w:sz w:val="24"/>
+            <w:szCs w:val="24"/>
+          </w:rPr>
+          <w:t>1.3.3 Sensoriske egenskaper (Nivå A)</w:t>
+        </w:r>
+      </w:hyperlink>
+      <w:r>
+        <w:rPr>
+          <w:rFonts w:ascii="Helvetica" w:eastAsia="Times New Roman" w:hAnsi="Helvetica"/>
+          <w:color w:val="303132"/>
+          <w:sz w:val="24"/>
+          <w:szCs w:val="24"/>
+        </w:rPr>
+        <w:t xml:space="preserve"> ?</w:t>
+      </w:r>
     </w:p>
     <w:p>
       <w:pPr>
         <w:pStyle w:val="Heading2"/>
-        <w:spacing w:line="360" w:lineRule="auto"/>
-        <w:rPr>
-          <w:rFonts w:cs="Times New Roman"/>
-        </w:rPr>
-      </w:pPr>
+        <w:spacing w:before="0" w:after="150"/>
+        <w:rPr>
+          <w:rFonts w:ascii="Helvetica" w:eastAsia="Times New Roman" w:hAnsi="Helvetica"/>
+          <w:color w:val="303132"/>
+          <w:sz w:val="24"/>
+          <w:szCs w:val="24"/>
+        </w:rPr>
+      </w:pPr>
+      <w:hyperlink r:id="rId22" w:history="1">
+        <w:r>
+          <w:rPr>
+            <w:rStyle w:val="Hyperlink"/>
+            <w:rFonts w:ascii="Helvetica" w:eastAsia="Times New Roman" w:hAnsi="Helvetica"/>
+            <w:color w:val="303132"/>
+            <w:sz w:val="24"/>
+            <w:szCs w:val="24"/>
+          </w:rPr>
+          <w:t>1.4.1 Bruk av farge (Nivå A)</w:t>
+        </w:r>
+      </w:hyperlink>
+      <w:r>
+        <w:rPr>
+          <w:rFonts w:ascii="Helvetica" w:eastAsia="Times New Roman" w:hAnsi="Helvetica"/>
+          <w:color w:val="303132"/>
+          <w:sz w:val="24"/>
+          <w:szCs w:val="24"/>
+        </w:rPr>
+        <w:t>?</w:t>
+      </w:r>
     </w:p>
     <w:p>
       <w:pPr>
         <w:pStyle w:val="Heading2"/>
-        <w:spacing w:line="360" w:lineRule="auto"/>
-        <w:rPr>
-          <w:rFonts w:cs="Times New Roman"/>
-        </w:rPr>
-      </w:pPr>
-      <w:r>
-        <w:rPr>
-          <w:rFonts w:cs="Times New Roman"/>
-        </w:rPr>
+        <w:spacing w:before="0" w:after="150"/>
+        <w:rPr>
+          <w:rFonts w:ascii="Helvetica" w:eastAsia="Times New Roman" w:hAnsi="Helvetica"/>
+          <w:color w:val="303132"/>
+          <w:sz w:val="24"/>
+          <w:szCs w:val="24"/>
+        </w:rPr>
+      </w:pPr>
+      <w:hyperlink r:id="rId23" w:history="1">
+        <w:r>
+          <w:rPr>
+            <w:rStyle w:val="Hyperlink"/>
+            <w:rFonts w:ascii="Helvetica" w:eastAsia="Times New Roman" w:hAnsi="Helvetica"/>
+            <w:color w:val="303132"/>
+            <w:sz w:val="24"/>
+            <w:szCs w:val="24"/>
+          </w:rPr>
+          <w:t>1.4.3 Kontrast (minimum, Nivå AA)</w:t>
+        </w:r>
+      </w:hyperlink>
+      <w:r>
+        <w:rPr>
+          <w:rFonts w:ascii="Helvetica" w:eastAsia="Times New Roman" w:hAnsi="Helvetica"/>
+          <w:color w:val="303132"/>
+          <w:sz w:val="24"/>
+          <w:szCs w:val="24"/>
+        </w:rPr>
+        <w:t>?</w:t>
+      </w:r>
+    </w:p>
+    <w:p>
+      <w:pPr>
+        <w:pStyle w:val="Heading2"/>
+        <w:spacing w:before="0" w:after="150"/>
+        <w:rPr>
+          <w:rFonts w:ascii="Helvetica" w:eastAsia="Times New Roman" w:hAnsi="Helvetica"/>
+          <w:color w:val="303132"/>
+          <w:sz w:val="24"/>
+          <w:szCs w:val="24"/>
+          <w:lang w:val="en-GB" w:eastAsia="en-GB"/>
+        </w:rPr>
+      </w:pPr>
+      <w:hyperlink r:id="rId24" w:history="1">
+        <w:r>
+          <w:rPr>
+            <w:rStyle w:val="Hyperlink"/>
+            <w:rFonts w:ascii="Helvetica" w:eastAsia="Times New Roman" w:hAnsi="Helvetica"/>
+            <w:color w:val="303132"/>
+            <w:sz w:val="24"/>
+            <w:szCs w:val="24"/>
+          </w:rPr>
+          <w:t>1.4.4 Endring av tekststørrelse (Nivå AA)</w:t>
+        </w:r>
+      </w:hyperlink>
+    </w:p>
+    <w:p>
+      <w:pPr>
+        <w:pStyle w:val="Heading2"/>
+        <w:spacing w:before="0" w:after="150"/>
+        <w:rPr>
+          <w:rFonts w:ascii="Helvetica" w:eastAsia="Times New Roman" w:hAnsi="Helvetica"/>
+          <w:color w:val="303132"/>
+          <w:sz w:val="24"/>
+          <w:szCs w:val="24"/>
+        </w:rPr>
+      </w:pPr>
+      <w:hyperlink r:id="rId25" w:history="1">
+        <w:r>
+          <w:rPr>
+            <w:rStyle w:val="Hyperlink"/>
+            <w:rFonts w:ascii="Helvetica" w:eastAsia="Times New Roman" w:hAnsi="Helvetica"/>
+            <w:color w:val="303132"/>
+            <w:sz w:val="24"/>
+            <w:szCs w:val="24"/>
+          </w:rPr>
+          <w:t>1.4.5 Bilder av tekst (Nivå AA)</w:t>
+        </w:r>
+      </w:hyperlink>
+      <w:r>
+        <w:rPr>
+          <w:rFonts w:ascii="Helvetica" w:eastAsia="Times New Roman" w:hAnsi="Helvetica"/>
+          <w:color w:val="303132"/>
+          <w:sz w:val="24"/>
+          <w:szCs w:val="24"/>
+        </w:rPr>
+        <w:t>?</w:t>
+      </w:r>
+    </w:p>
+    <w:p>
+      <w:pPr>
+        <w:pStyle w:val="Heading2"/>
+        <w:spacing w:before="0" w:after="150"/>
+        <w:rPr>
+          <w:rFonts w:ascii="Helvetica" w:eastAsia="Times New Roman" w:hAnsi="Helvetica"/>
+          <w:color w:val="303132"/>
+          <w:sz w:val="24"/>
+          <w:szCs w:val="24"/>
+        </w:rPr>
+      </w:pPr>
+      <w:hyperlink r:id="rId26" w:history="1">
+        <w:r>
+          <w:rPr>
+            <w:rStyle w:val="Hyperlink"/>
+            <w:rFonts w:ascii="Helvetica" w:eastAsia="Times New Roman" w:hAnsi="Helvetica"/>
+            <w:color w:val="303132"/>
+            <w:sz w:val="24"/>
+            <w:szCs w:val="24"/>
+          </w:rPr>
+          <w:t>2.1.1 Tastatur (Nivå A)</w:t>
+        </w:r>
+      </w:hyperlink>
+      <w:r>
+        <w:rPr>
+          <w:rFonts w:ascii="Helvetica" w:eastAsia="Times New Roman" w:hAnsi="Helvetica"/>
+          <w:color w:val="303132"/>
+          <w:sz w:val="24"/>
+          <w:szCs w:val="24"/>
+        </w:rPr>
+        <w:t>?</w:t>
+      </w:r>
+    </w:p>
+    <w:p>
+      <w:pPr>
+        <w:pStyle w:val="Heading2"/>
+        <w:spacing w:before="0" w:after="150"/>
+        <w:rPr>
+          <w:rFonts w:ascii="Helvetica" w:eastAsia="Times New Roman" w:hAnsi="Helvetica"/>
+          <w:color w:val="303132"/>
+          <w:sz w:val="24"/>
+          <w:szCs w:val="24"/>
+          <w:lang w:val="en-GB" w:eastAsia="en-GB"/>
+        </w:rPr>
+      </w:pPr>
+      <w:hyperlink r:id="rId27" w:history="1">
+        <w:r>
+          <w:rPr>
+            <w:rStyle w:val="Hyperlink"/>
+            <w:rFonts w:ascii="Helvetica" w:eastAsia="Times New Roman" w:hAnsi="Helvetica"/>
+            <w:color w:val="303132"/>
+            <w:sz w:val="24"/>
+            <w:szCs w:val="24"/>
+          </w:rPr>
+          <w:t>2.1.2 Ingen tastaturfelle (Nivå A)</w:t>
+        </w:r>
+      </w:hyperlink>
+    </w:p>
+    <w:p>
+      <w:pPr>
+        <w:pStyle w:val="Heading2"/>
+        <w:spacing w:before="0" w:after="150"/>
+        <w:rPr>
+          <w:rFonts w:ascii="Helvetica" w:eastAsia="Times New Roman" w:hAnsi="Helvetica"/>
+          <w:color w:val="303132"/>
+          <w:sz w:val="24"/>
+          <w:szCs w:val="24"/>
+          <w:lang w:val="en-GB" w:eastAsia="en-GB"/>
+        </w:rPr>
+      </w:pPr>
+      <w:hyperlink r:id="rId28" w:history="1">
+        <w:r>
+          <w:rPr>
+            <w:rStyle w:val="Hyperlink"/>
+            <w:rFonts w:ascii="Helvetica" w:eastAsia="Times New Roman" w:hAnsi="Helvetica"/>
+            <w:color w:val="303132"/>
+            <w:sz w:val="24"/>
+            <w:szCs w:val="24"/>
+          </w:rPr>
+          <w:t>2.2.1 Justerbar hastighet (Nivå A)</w:t>
+        </w:r>
+      </w:hyperlink>
+      <w:r>
+        <w:rPr>
+          <w:rFonts w:ascii="Helvetica" w:eastAsia="Times New Roman" w:hAnsi="Helvetica"/>
+          <w:color w:val="303132"/>
+          <w:sz w:val="24"/>
+          <w:szCs w:val="24"/>
+        </w:rPr>
+        <w:t xml:space="preserve"> (slideren?)</w:t>
+      </w:r>
+    </w:p>
+    <w:p>
+      <w:pPr>
+        <w:pStyle w:val="Heading2"/>
+        <w:spacing w:before="0" w:after="150"/>
+        <w:rPr>
+          <w:rFonts w:ascii="Helvetica" w:eastAsia="Times New Roman" w:hAnsi="Helvetica"/>
+          <w:color w:val="303132"/>
+          <w:sz w:val="24"/>
+          <w:szCs w:val="24"/>
+        </w:rPr>
+      </w:pPr>
+      <w:hyperlink r:id="rId29" w:history="1">
+        <w:r>
+          <w:rPr>
+            <w:rStyle w:val="Hyperlink"/>
+            <w:rFonts w:ascii="Helvetica" w:eastAsia="Times New Roman" w:hAnsi="Helvetica"/>
+            <w:color w:val="303132"/>
+            <w:sz w:val="24"/>
+            <w:szCs w:val="24"/>
+          </w:rPr>
+          <w:t>2.2.2 Pause, stopp, skjul (Nivå A)</w:t>
+        </w:r>
+      </w:hyperlink>
+      <w:r>
+        <w:rPr>
+          <w:rFonts w:ascii="Helvetica" w:eastAsia="Times New Roman" w:hAnsi="Helvetica"/>
+          <w:color w:val="303132"/>
+          <w:sz w:val="24"/>
+          <w:szCs w:val="24"/>
+        </w:rPr>
+        <w:t>?</w:t>
+      </w:r>
+    </w:p>
+    <w:p>
+      <w:pPr>
+        <w:pStyle w:val="Heading2"/>
+        <w:spacing w:before="0" w:after="150"/>
+        <w:rPr>
+          <w:rFonts w:ascii="Helvetica" w:eastAsia="Times New Roman" w:hAnsi="Helvetica"/>
+          <w:color w:val="303132"/>
+          <w:sz w:val="24"/>
+          <w:szCs w:val="24"/>
+          <w:lang w:val="en-GB" w:eastAsia="en-GB"/>
+        </w:rPr>
+      </w:pPr>
+      <w:hyperlink r:id="rId30" w:history="1">
+        <w:r>
+          <w:rPr>
+            <w:rStyle w:val="Hyperlink"/>
+            <w:rFonts w:ascii="Helvetica" w:eastAsia="Times New Roman" w:hAnsi="Helvetica"/>
+            <w:color w:val="303132"/>
+            <w:sz w:val="24"/>
+            <w:szCs w:val="24"/>
+          </w:rPr>
+          <w:t>2.3.1 Terskelverdi på maksimalt tre glimt (Nivå A)</w:t>
+        </w:r>
+      </w:hyperlink>
+    </w:p>
+    <w:p>
+      <w:pPr>
+        <w:pStyle w:val="Heading2"/>
+        <w:spacing w:before="0" w:after="150"/>
+        <w:rPr>
+          <w:rFonts w:ascii="Helvetica" w:eastAsia="Times New Roman" w:hAnsi="Helvetica"/>
+          <w:color w:val="303132"/>
+          <w:sz w:val="24"/>
+          <w:szCs w:val="24"/>
+        </w:rPr>
+      </w:pPr>
+      <w:hyperlink r:id="rId31" w:history="1">
+        <w:r>
+          <w:rPr>
+            <w:rStyle w:val="Hyperlink"/>
+            <w:rFonts w:ascii="Helvetica" w:eastAsia="Times New Roman" w:hAnsi="Helvetica"/>
+            <w:color w:val="303132"/>
+            <w:sz w:val="24"/>
+            <w:szCs w:val="24"/>
+          </w:rPr>
+          <w:t>2.4.1 Hoppe over blokker (Nivå A)</w:t>
+        </w:r>
+      </w:hyperlink>
+      <w:r>
+        <w:rPr>
+          <w:rFonts w:ascii="Helvetica" w:eastAsia="Times New Roman" w:hAnsi="Helvetica"/>
+          <w:color w:val="303132"/>
+          <w:sz w:val="24"/>
+          <w:szCs w:val="24"/>
+        </w:rPr>
+        <w:t>?</w:t>
+      </w:r>
+    </w:p>
+    <w:p>
+      <w:pPr>
+        <w:pStyle w:val="Heading2"/>
+        <w:spacing w:before="0" w:after="150"/>
+        <w:rPr>
+          <w:rFonts w:ascii="Helvetica" w:eastAsia="Times New Roman" w:hAnsi="Helvetica"/>
+          <w:color w:val="303132"/>
+          <w:sz w:val="24"/>
+          <w:szCs w:val="24"/>
+          <w:lang w:val="en-GB" w:eastAsia="en-GB"/>
+        </w:rPr>
+      </w:pPr>
+      <w:hyperlink r:id="rId32" w:history="1">
+        <w:r>
+          <w:rPr>
+            <w:rStyle w:val="Hyperlink"/>
+            <w:rFonts w:ascii="Helvetica" w:eastAsia="Times New Roman" w:hAnsi="Helvetica"/>
+            <w:color w:val="303132"/>
+            <w:sz w:val="24"/>
+            <w:szCs w:val="24"/>
+          </w:rPr>
+          <w:t>2.4.2 Sidetitler (Nivå A)</w:t>
+        </w:r>
+      </w:hyperlink>
+    </w:p>
+    <w:p>
+      <w:pPr>
+        <w:pStyle w:val="Heading2"/>
+        <w:spacing w:before="0" w:after="150"/>
+        <w:rPr>
+          <w:rFonts w:ascii="Helvetica" w:eastAsia="Times New Roman" w:hAnsi="Helvetica"/>
+          <w:color w:val="303132"/>
+          <w:sz w:val="24"/>
+          <w:szCs w:val="24"/>
+        </w:rPr>
+      </w:pPr>
+      <w:hyperlink r:id="rId33" w:history="1">
+        <w:r>
+          <w:rPr>
+            <w:rStyle w:val="Hyperlink"/>
+            <w:rFonts w:ascii="Helvetica" w:eastAsia="Times New Roman" w:hAnsi="Helvetica"/>
+            <w:color w:val="303132"/>
+            <w:sz w:val="24"/>
+            <w:szCs w:val="24"/>
+          </w:rPr>
+          <w:t>2.4.3 Fokusrekkefølge (Nivå A)</w:t>
+        </w:r>
+      </w:hyperlink>
+      <w:r>
+        <w:rPr>
+          <w:rFonts w:ascii="Helvetica" w:eastAsia="Times New Roman" w:hAnsi="Helvetica"/>
+          <w:color w:val="303132"/>
+          <w:sz w:val="24"/>
+          <w:szCs w:val="24"/>
+        </w:rPr>
+        <w:t>?</w:t>
+      </w:r>
+    </w:p>
+    <w:p>
+      <w:pPr>
+        <w:pStyle w:val="Heading2"/>
+        <w:spacing w:before="0" w:after="150"/>
+        <w:rPr>
+          <w:rFonts w:ascii="Helvetica" w:eastAsia="Times New Roman" w:hAnsi="Helvetica"/>
+          <w:color w:val="303132"/>
+          <w:sz w:val="24"/>
+          <w:szCs w:val="24"/>
+        </w:rPr>
+      </w:pPr>
+      <w:hyperlink r:id="rId34" w:history="1">
+        <w:r>
+          <w:rPr>
+            <w:rStyle w:val="Hyperlink"/>
+            <w:rFonts w:ascii="Helvetica" w:eastAsia="Times New Roman" w:hAnsi="Helvetica"/>
+            <w:color w:val="303132"/>
+            <w:sz w:val="24"/>
+            <w:szCs w:val="24"/>
+          </w:rPr>
+          <w:t>2</w:t>
+        </w:r>
+        <w:r>
+          <w:rPr>
+            <w:rStyle w:val="Hyperlink"/>
+            <w:rFonts w:ascii="Helvetica" w:eastAsia="Times New Roman" w:hAnsi="Helvetica"/>
+            <w:color w:val="303132"/>
+            <w:sz w:val="24"/>
+            <w:szCs w:val="24"/>
+          </w:rPr>
+          <w:t>.</w:t>
+        </w:r>
+        <w:r>
+          <w:rPr>
+            <w:rStyle w:val="Hyperlink"/>
+            <w:rFonts w:ascii="Helvetica" w:eastAsia="Times New Roman" w:hAnsi="Helvetica"/>
+            <w:color w:val="303132"/>
+            <w:sz w:val="24"/>
+            <w:szCs w:val="24"/>
+          </w:rPr>
+          <w:t>4.4 Formål med lenke (i kontekst, Nivå A)</w:t>
+        </w:r>
+      </w:hyperlink>
+      <w:r>
+        <w:rPr>
+          <w:rFonts w:ascii="Helvetica" w:eastAsia="Times New Roman" w:hAnsi="Helvetica"/>
+          <w:color w:val="303132"/>
+          <w:sz w:val="24"/>
+          <w:szCs w:val="24"/>
+        </w:rPr>
+        <w:t xml:space="preserve"> ?</w:t>
+      </w:r>
+    </w:p>
+    <w:p>
+      <w:pPr>
+        <w:pStyle w:val="Heading2"/>
+        <w:spacing w:before="0" w:after="150"/>
+        <w:rPr>
+          <w:rFonts w:ascii="Helvetica" w:eastAsia="Times New Roman" w:hAnsi="Helvetica"/>
+          <w:color w:val="303132"/>
+          <w:sz w:val="24"/>
+          <w:szCs w:val="24"/>
+        </w:rPr>
+      </w:pPr>
+      <w:hyperlink r:id="rId35" w:history="1">
+        <w:r>
+          <w:rPr>
+            <w:rStyle w:val="Hyperlink"/>
+            <w:rFonts w:ascii="Helvetica" w:eastAsia="Times New Roman" w:hAnsi="Helvetica"/>
+            <w:color w:val="303132"/>
+            <w:sz w:val="24"/>
+            <w:szCs w:val="24"/>
+          </w:rPr>
+          <w:t>2.4.5 Flere måter (Nivå AA)</w:t>
+        </w:r>
+      </w:hyperlink>
+      <w:r>
+        <w:rPr>
+          <w:rFonts w:ascii="Helvetica" w:eastAsia="Times New Roman" w:hAnsi="Helvetica"/>
+          <w:color w:val="303132"/>
+          <w:sz w:val="24"/>
+          <w:szCs w:val="24"/>
+        </w:rPr>
+        <w:t xml:space="preserve"> (legge lenker i footer?)</w:t>
+      </w:r>
+    </w:p>
+    <w:p>
+      <w:pPr>
+        <w:pStyle w:val="Heading2"/>
+        <w:spacing w:before="0" w:after="150"/>
+        <w:rPr>
+          <w:rFonts w:ascii="Helvetica" w:eastAsia="Times New Roman" w:hAnsi="Helvetica"/>
+          <w:color w:val="303132"/>
+          <w:sz w:val="24"/>
+          <w:szCs w:val="24"/>
+        </w:rPr>
+      </w:pPr>
+      <w:hyperlink r:id="rId36" w:history="1">
+        <w:r>
+          <w:rPr>
+            <w:rStyle w:val="Hyperlink"/>
+            <w:rFonts w:ascii="Helvetica" w:eastAsia="Times New Roman" w:hAnsi="Helvetica"/>
+            <w:color w:val="303132"/>
+            <w:sz w:val="24"/>
+            <w:szCs w:val="24"/>
+          </w:rPr>
+          <w:t>2.4.6 Overskrifter og ledetekster (Nivå AA)</w:t>
+        </w:r>
+      </w:hyperlink>
+    </w:p>
+    <w:p>
+      <w:pPr>
+        <w:pStyle w:val="Heading2"/>
+        <w:spacing w:before="0" w:after="150"/>
+        <w:rPr>
+          <w:rFonts w:ascii="Helvetica" w:eastAsia="Times New Roman" w:hAnsi="Helvetica"/>
+          <w:color w:val="303132"/>
+          <w:sz w:val="24"/>
+          <w:szCs w:val="24"/>
+          <w:lang w:val="en-GB" w:eastAsia="en-GB"/>
+        </w:rPr>
+      </w:pPr>
+      <w:hyperlink r:id="rId37" w:history="1">
+        <w:r>
+          <w:rPr>
+            <w:rStyle w:val="Hyperlink"/>
+            <w:rFonts w:ascii="Helvetica" w:eastAsia="Times New Roman" w:hAnsi="Helvetica"/>
+            <w:color w:val="303132"/>
+            <w:sz w:val="24"/>
+            <w:szCs w:val="24"/>
+          </w:rPr>
+          <w:t>2.4.7 Synlig fokus (Nivå AA)</w:t>
+        </w:r>
+      </w:hyperlink>
+      <w:r>
+        <w:rPr>
+          <w:rFonts w:ascii="Helvetica" w:eastAsia="Times New Roman" w:hAnsi="Helvetica"/>
+          <w:color w:val="303132"/>
+          <w:sz w:val="24"/>
+          <w:szCs w:val="24"/>
+        </w:rPr>
+        <w:t xml:space="preserve"> ?</w:t>
+      </w:r>
+    </w:p>
+    <w:p>
+      <w:pPr>
+        <w:pStyle w:val="Heading2"/>
+        <w:spacing w:before="0" w:after="150"/>
+        <w:rPr>
+          <w:rFonts w:ascii="Helvetica" w:eastAsia="Times New Roman" w:hAnsi="Helvetica"/>
+          <w:color w:val="303132"/>
+          <w:sz w:val="24"/>
+          <w:szCs w:val="24"/>
+          <w:lang w:val="en-GB" w:eastAsia="en-GB"/>
+        </w:rPr>
+      </w:pPr>
+      <w:hyperlink r:id="rId38" w:history="1">
+        <w:r>
+          <w:rPr>
+            <w:rStyle w:val="Hyperlink"/>
+            <w:rFonts w:ascii="Helvetica" w:eastAsia="Times New Roman" w:hAnsi="Helvetica"/>
+            <w:color w:val="303132"/>
+            <w:sz w:val="24"/>
+            <w:szCs w:val="24"/>
+          </w:rPr>
+          <w:t>3.1.1 Språk på siden (Nivå A)</w:t>
+        </w:r>
+      </w:hyperlink>
+      <w:r>
+        <w:rPr>
+          <w:rFonts w:ascii="Helvetica" w:eastAsia="Times New Roman" w:hAnsi="Helvetica"/>
+          <w:color w:val="303132"/>
+          <w:sz w:val="24"/>
+          <w:szCs w:val="24"/>
+        </w:rPr>
+        <w:t xml:space="preserve"> ?</w:t>
+      </w:r>
+    </w:p>
+    <w:p/>
+    <w:p/>
+    <w:p/>
+    <w:p/>
+    <w:p/>
+    <w:p>
+      <w:pPr>
+        <w:spacing w:line="360" w:lineRule="auto"/>
+        <w:rPr>
+          <w:rFonts w:cs="Times New Roman"/>
+        </w:rPr>
+      </w:pPr>
+    </w:p>
+    <w:p>
+      <w:pPr>
+        <w:spacing w:line="360" w:lineRule="auto"/>
+        <w:rPr>
+          <w:rFonts w:cs="Times New Roman"/>
+        </w:rPr>
+      </w:pPr>
+    </w:p>
+    <w:p>
+      <w:pPr>
+        <w:spacing w:line="360" w:lineRule="auto"/>
+        <w:rPr>
+          <w:rFonts w:cs="Times New Roman"/>
+        </w:rPr>
+      </w:pPr>
+    </w:p>
+    <w:p>
+      <w:pPr>
+        <w:pStyle w:val="Heading2"/>
+        <w:spacing w:line="360" w:lineRule="auto"/>
+        <w:rPr>
+          <w:rFonts w:cs="Times New Roman"/>
+        </w:rPr>
+      </w:pPr>
+      <w:bookmarkStart w:id="10" w:name="_Toc482293127"/>
+      <w:r>
+        <w:rPr>
+          <w:rFonts w:cs="Times New Roman"/>
+        </w:rPr>
+        <w:lastRenderedPageBreak/>
+        <w:t>Bruk av Git</w:t>
+      </w:r>
+      <w:bookmarkEnd w:id="10"/>
+    </w:p>
+    <w:p>
+      <w:pPr>
+        <w:widowControl w:val="0"/>
+        <w:tabs>
+          <w:tab w:val="left" w:pos="220"/>
+          <w:tab w:val="left" w:pos="720"/>
+        </w:tabs>
+        <w:autoSpaceDE w:val="0"/>
+        <w:autoSpaceDN w:val="0"/>
+        <w:adjustRightInd w:val="0"/>
+        <w:spacing w:after="240" w:line="360" w:lineRule="auto"/>
+        <w:rPr>
+          <w:rFonts w:cs="Times New Roman"/>
+          <w:b/>
+          <w:color w:val="000000"/>
+        </w:rPr>
+      </w:pPr>
+      <w:proofErr w:type="spellStart"/>
+      <w:r>
+        <w:rPr>
+          <w:rFonts w:cs="Times New Roman"/>
+          <w:color w:val="000000"/>
+        </w:rPr>
+        <w:t>Git</w:t>
+      </w:r>
+      <w:proofErr w:type="spellEnd"/>
+      <w:r>
+        <w:rPr>
+          <w:rFonts w:cs="Times New Roman"/>
+          <w:color w:val="000000"/>
+        </w:rPr>
+        <w:t xml:space="preserve"> bruken til gruppen har fungert veldig bra, da alle klonet den nyeste versjonen før man </w:t>
+      </w:r>
+      <w:r>
+        <w:rPr>
+          <w:rFonts w:cs="Times New Roman"/>
+          <w:color w:val="000000"/>
+        </w:rPr>
+        <w:t>begynte</w:t>
+      </w:r>
+      <w:r>
+        <w:rPr>
+          <w:rFonts w:cs="Times New Roman"/>
+          <w:color w:val="000000"/>
+        </w:rPr>
+        <w:t xml:space="preserve"> a skrive ny kode. </w:t>
+      </w:r>
+      <w:proofErr w:type="spellStart"/>
+      <w:r>
+        <w:rPr>
+          <w:rFonts w:cs="Times New Roman"/>
+          <w:color w:val="000000"/>
+        </w:rPr>
+        <w:t>Screenshotsene</w:t>
+      </w:r>
+      <w:proofErr w:type="spellEnd"/>
+      <w:r>
+        <w:rPr>
+          <w:rFonts w:cs="Times New Roman"/>
+          <w:color w:val="000000"/>
+        </w:rPr>
+        <w:t xml:space="preserve"> under viser Punch </w:t>
+      </w:r>
+      <w:r>
+        <w:rPr>
+          <w:rFonts w:cs="Times New Roman"/>
+          <w:color w:val="000000"/>
+        </w:rPr>
+        <w:t>Card</w:t>
+      </w:r>
+      <w:r>
+        <w:rPr>
+          <w:rFonts w:cs="Times New Roman"/>
+          <w:color w:val="000000"/>
+        </w:rPr>
+        <w:t xml:space="preserve"> og </w:t>
+      </w:r>
+      <w:proofErr w:type="spellStart"/>
+      <w:r>
+        <w:rPr>
+          <w:rFonts w:cs="Times New Roman"/>
+          <w:color w:val="000000"/>
+        </w:rPr>
+        <w:t>Contributiers</w:t>
+      </w:r>
+      <w:proofErr w:type="spellEnd"/>
+      <w:r>
+        <w:rPr>
+          <w:rFonts w:cs="Times New Roman"/>
+          <w:color w:val="000000"/>
+        </w:rPr>
+        <w:t xml:space="preserve"> grafen for å vise hvordan vi har jobbet på </w:t>
+      </w:r>
+      <w:proofErr w:type="spellStart"/>
+      <w:r>
+        <w:rPr>
+          <w:rFonts w:cs="Times New Roman"/>
+          <w:color w:val="000000"/>
+        </w:rPr>
+        <w:t>Git</w:t>
+      </w:r>
+      <w:proofErr w:type="spellEnd"/>
+      <w:r>
+        <w:rPr>
+          <w:rFonts w:cs="Times New Roman"/>
+          <w:color w:val="000000"/>
+        </w:rPr>
+        <w:t xml:space="preserve">.  </w:t>
+      </w:r>
+      <w:r>
+        <w:rPr>
+          <w:rFonts w:ascii="MS Mincho" w:eastAsia="MS Mincho" w:hAnsi="MS Mincho" w:cs="MS Mincho"/>
+          <w:b/>
+          <w:color w:val="000000"/>
+        </w:rPr>
+        <w:t> +</w:t>
+      </w:r>
+    </w:p>
+    <w:p>
+      <w:pPr>
+        <w:spacing w:line="360" w:lineRule="auto"/>
+        <w:rPr>
+          <w:rFonts w:cs="Times New Roman"/>
+        </w:rPr>
+      </w:pPr>
+      <w:r>
+        <w:rPr>
+          <w:rFonts w:cs="Times New Roman"/>
+          <w:noProof/>
+          <w:lang w:val="en-GB" w:eastAsia="en-GB"/>
+        </w:rPr>
+        <w:drawing>
+          <wp:anchor distT="0" distB="0" distL="114300" distR="114300" simplePos="0" relativeHeight="251667456" behindDoc="1" locked="0" layoutInCell="1" allowOverlap="1" wp14:anchorId="0B063380" wp14:editId="7CF104D2">
+            <wp:simplePos x="0" y="0"/>
+            <wp:positionH relativeFrom="column">
+              <wp:posOffset>-60960</wp:posOffset>
+            </wp:positionH>
+            <wp:positionV relativeFrom="paragraph">
+              <wp:posOffset>358775</wp:posOffset>
+            </wp:positionV>
+            <wp:extent cx="5270500" cy="3632200"/>
+            <wp:effectExtent l="0" t="0" r="12700" b="0"/>
+            <wp:wrapNone/>
+            <wp:docPr id="11" name="Picture 11" descr="Screen%20Shot%202017-05-11%20at%2018.53.51.png"/>
+            <wp:cNvGraphicFramePr>
+              <a:graphicFrameLocks xmlns:a="http://schemas.openxmlformats.org/drawingml/2006/main" noChangeAspect="1"/>
+            </wp:cNvGraphicFramePr>
+            <a:graphic xmlns:a="http://schemas.openxmlformats.org/drawingml/2006/main">
+              <a:graphicData uri="http://schemas.openxmlformats.org/drawingml/2006/picture">
+                <pic:pic xmlns:pic="http://schemas.openxmlformats.org/drawingml/2006/picture">
+                  <pic:nvPicPr>
+                    <pic:cNvPr id="0" name="Picture 13" descr="Screen%20Shot%202017-05-11%20at%2018.53.51.png"/>
+                    <pic:cNvPicPr>
+                      <a:picLocks noChangeAspect="1" noChangeArrowheads="1"/>
+                    </pic:cNvPicPr>
+                  </pic:nvPicPr>
+                  <pic:blipFill>
+                    <a:blip r:embed="rId39" cstate="print">
+                      <a:extLst>
+                        <a:ext uri="{28A0092B-C50C-407E-A947-70E740481C1C}">
+                          <a14:useLocalDpi xmlns:a14="http://schemas.microsoft.com/office/drawing/2010/main" val="0"/>
+                        </a:ext>
+                      </a:extLst>
+                    </a:blip>
+                    <a:srcRect/>
+                    <a:stretch>
+                      <a:fillRect/>
+                    </a:stretch>
+                  </pic:blipFill>
+                  <pic:spPr bwMode="auto">
+                    <a:xfrm>
+                      <a:off x="0" y="0"/>
+                      <a:ext cx="5270500" cy="3632200"/>
+                    </a:xfrm>
+                    <a:prstGeom prst="rect">
+                      <a:avLst/>
+                    </a:prstGeom>
+                    <a:noFill/>
+                    <a:ln>
+                      <a:noFill/>
+                    </a:ln>
+                  </pic:spPr>
+                </pic:pic>
+              </a:graphicData>
+            </a:graphic>
+            <wp14:sizeRelH relativeFrom="page">
+              <wp14:pctWidth>0</wp14:pctWidth>
+            </wp14:sizeRelH>
+            <wp14:sizeRelV relativeFrom="page">
+              <wp14:pctHeight>0</wp14:pctHeight>
+            </wp14:sizeRelV>
+          </wp:anchor>
+        </w:drawing>
+      </w:r>
+      <w:proofErr w:type="spellStart"/>
+      <w:r>
+        <w:rPr>
+          <w:rFonts w:cs="Times New Roman"/>
+        </w:rPr>
+        <w:t>Contribiturs</w:t>
+      </w:r>
+      <w:proofErr w:type="spellEnd"/>
+      <w:r>
+        <w:rPr>
+          <w:rFonts w:cs="Times New Roman"/>
+        </w:rPr>
+        <w:t xml:space="preserve"> grafen:</w:t>
+      </w:r>
+    </w:p>
+    <w:p>
+      <w:pPr>
+        <w:spacing w:line="360" w:lineRule="auto"/>
+        <w:rPr>
+          <w:rFonts w:cs="Times New Roman"/>
+        </w:rPr>
+      </w:pPr>
+    </w:p>
+    <w:p>
+      <w:pPr>
+        <w:pStyle w:val="Heading2"/>
+        <w:spacing w:line="360" w:lineRule="auto"/>
+        <w:rPr>
+          <w:rFonts w:cs="Times New Roman"/>
+        </w:rPr>
+      </w:pPr>
+    </w:p>
+    <w:p>
+      <w:pPr>
+        <w:pStyle w:val="Heading2"/>
+        <w:spacing w:line="360" w:lineRule="auto"/>
+        <w:rPr>
+          <w:rFonts w:cs="Times New Roman"/>
+        </w:rPr>
+      </w:pPr>
+    </w:p>
+    <w:p>
+      <w:pPr>
+        <w:pStyle w:val="Heading2"/>
+        <w:spacing w:line="360" w:lineRule="auto"/>
+        <w:rPr>
+          <w:rFonts w:cs="Times New Roman"/>
+        </w:rPr>
+      </w:pPr>
+    </w:p>
+    <w:p>
+      <w:pPr>
+        <w:pStyle w:val="Heading2"/>
+        <w:spacing w:line="360" w:lineRule="auto"/>
+        <w:rPr>
+          <w:rFonts w:cs="Times New Roman"/>
+        </w:rPr>
+      </w:pPr>
+    </w:p>
+    <w:p>
+      <w:pPr>
+        <w:pStyle w:val="Heading2"/>
+        <w:spacing w:line="360" w:lineRule="auto"/>
+        <w:rPr>
+          <w:rFonts w:cs="Times New Roman"/>
+        </w:rPr>
+      </w:pPr>
+    </w:p>
+    <w:p>
+      <w:pPr>
+        <w:pStyle w:val="Heading2"/>
+        <w:spacing w:line="360" w:lineRule="auto"/>
+        <w:rPr>
+          <w:rFonts w:cs="Times New Roman"/>
+        </w:rPr>
+      </w:pPr>
+    </w:p>
+    <w:p/>
+    <w:p>
+      <w:r>
+        <w:rPr>
+          <w:rFonts w:cs="Times New Roman"/>
+          <w:noProof/>
+          <w:lang w:val="en-GB" w:eastAsia="en-GB"/>
+        </w:rPr>
+        <w:drawing>
+          <wp:anchor distT="0" distB="0" distL="114300" distR="114300" simplePos="0" relativeHeight="251666432" behindDoc="1" locked="0" layoutInCell="1" allowOverlap="1" wp14:anchorId="214B7365" wp14:editId="4B5D0DB0">
+            <wp:simplePos x="0" y="0"/>
+            <wp:positionH relativeFrom="column">
+              <wp:posOffset>52070</wp:posOffset>
+            </wp:positionH>
+            <wp:positionV relativeFrom="paragraph">
+              <wp:posOffset>193675</wp:posOffset>
+            </wp:positionV>
+            <wp:extent cx="5270500" cy="3060700"/>
+            <wp:effectExtent l="0" t="0" r="12700" b="12700"/>
+            <wp:wrapNone/>
+            <wp:docPr id="10" name="Picture 10" descr="Screen%20Shot%202017-05-11%20at%2018.52.26.png"/>
+            <wp:cNvGraphicFramePr>
+              <a:graphicFrameLocks xmlns:a="http://schemas.openxmlformats.org/drawingml/2006/main" noChangeAspect="1"/>
+            </wp:cNvGraphicFramePr>
+            <a:graphic xmlns:a="http://schemas.openxmlformats.org/drawingml/2006/main">
+              <a:graphicData uri="http://schemas.openxmlformats.org/drawingml/2006/picture">
+                <pic:pic xmlns:pic="http://schemas.openxmlformats.org/drawingml/2006/picture">
+                  <pic:nvPicPr>
+                    <pic:cNvPr id="0" name="Picture 12" descr="Screen%20Shot%202017-05-11%20at%2018.52.26.png"/>
+                    <pic:cNvPicPr>
+                      <a:picLocks noChangeAspect="1" noChangeArrowheads="1"/>
+                    </pic:cNvPicPr>
+                  </pic:nvPicPr>
+                  <pic:blipFill>
+                    <a:blip r:embed="rId40" cstate="print">
+                      <a:extLst>
+                        <a:ext uri="{28A0092B-C50C-407E-A947-70E740481C1C}">
+                          <a14:useLocalDpi xmlns:a14="http://schemas.microsoft.com/office/drawing/2010/main" val="0"/>
+                        </a:ext>
+                      </a:extLst>
+                    </a:blip>
+                    <a:srcRect/>
+                    <a:stretch>
+                      <a:fillRect/>
+                    </a:stretch>
+                  </pic:blipFill>
+                  <pic:spPr bwMode="auto">
+                    <a:xfrm>
+                      <a:off x="0" y="0"/>
+                      <a:ext cx="5270500" cy="3060700"/>
+                    </a:xfrm>
+                    <a:prstGeom prst="rect">
+                      <a:avLst/>
+                    </a:prstGeom>
+                    <a:noFill/>
+                    <a:ln>
+                      <a:noFill/>
+                    </a:ln>
+                  </pic:spPr>
+                </pic:pic>
+              </a:graphicData>
+            </a:graphic>
+            <wp14:sizeRelH relativeFrom="page">
+              <wp14:pctWidth>0</wp14:pctWidth>
+            </wp14:sizeRelH>
+            <wp14:sizeRelV relativeFrom="page">
+              <wp14:pctHeight>0</wp14:pctHeight>
+            </wp14:sizeRelV>
+          </wp:anchor>
+        </w:drawing>
+      </w:r>
+      <w:r>
+        <w:t xml:space="preserve">Punch </w:t>
+      </w:r>
+      <w:proofErr w:type="spellStart"/>
+      <w:r>
+        <w:t>card</w:t>
+      </w:r>
+      <w:proofErr w:type="spellEnd"/>
+      <w:r>
+        <w:t>:</w:t>
+      </w:r>
+    </w:p>
+    <w:p>
+      <w:pPr>
+        <w:pStyle w:val="Heading2"/>
+        <w:spacing w:line="360" w:lineRule="auto"/>
+        <w:rPr>
+          <w:rFonts w:cs="Times New Roman"/>
+        </w:rPr>
+      </w:pPr>
+    </w:p>
+    <w:p>
+      <w:pPr>
+        <w:pStyle w:val="Heading2"/>
+        <w:spacing w:line="360" w:lineRule="auto"/>
+        <w:rPr>
+          <w:rFonts w:cs="Times New Roman"/>
+        </w:rPr>
+      </w:pPr>
+    </w:p>
+    <w:p>
+      <w:pPr>
+        <w:pStyle w:val="Heading2"/>
+        <w:spacing w:line="360" w:lineRule="auto"/>
+        <w:rPr>
+          <w:rFonts w:cs="Times New Roman"/>
+        </w:rPr>
+      </w:pPr>
+    </w:p>
+    <w:p>
+      <w:pPr>
+        <w:spacing w:line="360" w:lineRule="auto"/>
+        <w:rPr>
+          <w:rFonts w:cs="Times New Roman"/>
+        </w:rPr>
+      </w:pPr>
+    </w:p>
+    <w:p>
+      <w:pPr>
+        <w:spacing w:line="360" w:lineRule="auto"/>
+        <w:rPr>
+          <w:rFonts w:cs="Times New Roman"/>
+        </w:rPr>
+      </w:pPr>
+    </w:p>
+    <w:p>
+      <w:pPr>
+        <w:pStyle w:val="Heading2"/>
+        <w:spacing w:line="360" w:lineRule="auto"/>
+        <w:rPr>
+          <w:rFonts w:cs="Times New Roman"/>
+        </w:rPr>
+      </w:pPr>
+      <w:bookmarkStart w:id="11" w:name="_Toc482293128"/>
+      <w:r>
+        <w:rPr>
+          <w:rFonts w:cs="Times New Roman"/>
+        </w:rPr>
+        <w:lastRenderedPageBreak/>
         <w:t>Tekniske valg</w:t>
       </w:r>
       <w:bookmarkEnd w:id="11"/>
     </w:p>
     <w:p>
-      <w:bookmarkStart w:id="12" w:name="_Toc481001222"/>
-      <w:r>
-        <w:t xml:space="preserve">Hei, vi må dokumentere bruk av rammeverk. </w:t>
+      <w:pPr>
+        <w:spacing w:line="360" w:lineRule="auto"/>
+        <w:rPr>
+          <w:rFonts w:cs="Times New Roman"/>
+          <w:b/>
+        </w:rPr>
+      </w:pPr>
+      <w:r>
+        <w:rPr>
+          <w:rFonts w:cs="Times New Roman"/>
+        </w:rPr>
+        <w:t xml:space="preserve">Språkene brukt på siden er HTML 5, </w:t>
       </w:r>
       <w:proofErr w:type="spellStart"/>
       <w:r>
-        <w:t>Sålangt</w:t>
+        <w:rPr>
+          <w:rFonts w:cs="Times New Roman"/>
+        </w:rPr>
+        <w:t>Javascript</w:t>
       </w:r>
       <w:proofErr w:type="spellEnd"/>
       <w:r>
-        <w:t xml:space="preserve"> har jeg tatt i bruk W3.CSS (lite </w:t>
+        <w:rPr>
+          <w:rFonts w:cs="Times New Roman"/>
+        </w:rPr>
+        <w:t xml:space="preserve">, </w:t>
       </w:r>
       <w:proofErr w:type="spellStart"/>
       <w:r>
-        <w:t>css</w:t>
+        <w:rPr>
+          <w:rFonts w:cs="Times New Roman"/>
+        </w:rPr>
+        <w:t>Php</w:t>
       </w:r>
       <w:proofErr w:type="spellEnd"/>
       <w:r>
-        <w:t xml:space="preserve"> rammeverk). Det begrunner vi med enkle kode standarder for sidestruktur og gjenbruk av kode i klasser.</w:t>
+        <w:rPr>
+          <w:rFonts w:cs="Times New Roman"/>
+        </w:rPr>
+        <w:t xml:space="preserve"> og W3.</w:t>
+      </w:r>
+      <w:r>
+        <w:rPr>
+          <w:rFonts w:cs="Times New Roman"/>
+        </w:rPr>
+        <w:t xml:space="preserve">CSS. </w:t>
+      </w:r>
+    </w:p>
+    <w:p>
+      <w:pPr>
+        <w:spacing w:line="360" w:lineRule="auto"/>
+        <w:rPr>
+          <w:rFonts w:cs="Times New Roman"/>
+        </w:rPr>
+      </w:pPr>
+      <w:r>
+        <w:rPr>
+          <w:rFonts w:cs="Times New Roman"/>
+        </w:rPr>
+        <w:t xml:space="preserve">Grunnen til at vi valgte å bruke W3.CSS er den har enkle kode </w:t>
+      </w:r>
+      <w:r>
+        <w:rPr>
+          <w:rFonts w:cs="Times New Roman"/>
+        </w:rPr>
+        <w:t>standarder</w:t>
+      </w:r>
+      <w:r>
+        <w:rPr>
+          <w:rFonts w:cs="Times New Roman"/>
+        </w:rPr>
+        <w:t xml:space="preserve"> for sidestrukturen</w:t>
+      </w:r>
+      <w:r>
+        <w:rPr>
+          <w:rFonts w:cs="Times New Roman"/>
+        </w:rPr>
+        <w:t xml:space="preserve">, siden får et </w:t>
+      </w:r>
+      <w:proofErr w:type="spellStart"/>
+      <w:r>
+        <w:rPr>
+          <w:rFonts w:cs="Times New Roman"/>
+        </w:rPr>
+        <w:t>responsivt</w:t>
+      </w:r>
+      <w:proofErr w:type="spellEnd"/>
+      <w:r>
+        <w:rPr>
+          <w:rFonts w:cs="Times New Roman"/>
+        </w:rPr>
+        <w:t xml:space="preserve"> design</w:t>
+      </w:r>
+      <w:r>
+        <w:rPr>
+          <w:rFonts w:cs="Times New Roman"/>
+        </w:rPr>
+        <w:t xml:space="preserve"> og at man kan gjenbruke kode i klasser</w:t>
+      </w:r>
+      <w:r>
+        <w:rPr>
+          <w:rFonts w:cs="Times New Roman"/>
+        </w:rPr>
+        <w:t>.</w:t>
+      </w:r>
+      <w:r>
+        <w:rPr>
+          <w:rFonts w:cs="Times New Roman"/>
+        </w:rPr>
+        <w:t xml:space="preserve"> Det at siden har et </w:t>
+      </w:r>
+      <w:proofErr w:type="spellStart"/>
+      <w:r>
+        <w:rPr>
+          <w:rFonts w:cs="Times New Roman"/>
+        </w:rPr>
+        <w:t>responsivt</w:t>
+      </w:r>
+      <w:proofErr w:type="spellEnd"/>
+      <w:r>
+        <w:rPr>
+          <w:rFonts w:cs="Times New Roman"/>
+        </w:rPr>
+        <w:t xml:space="preserve"> design fører også til at siden </w:t>
+      </w:r>
+      <w:r>
+        <w:rPr>
+          <w:rFonts w:cs="Times New Roman"/>
+        </w:rPr>
+        <w:t>fungerer bra for mobil brukere, noe som er viktig da mange bruker nettopp mobilen for å surfe og finne informasjon.</w:t>
+      </w:r>
+    </w:p>
+    <w:p>
+      <w:pPr>
+        <w:spacing w:line="360" w:lineRule="auto"/>
+        <w:rPr>
+          <w:rFonts w:cs="Times New Roman"/>
+        </w:rPr>
+      </w:pPr>
+      <w:r>
+        <w:rPr>
+          <w:rFonts w:cs="Times New Roman"/>
+        </w:rPr>
+        <w:t>Vi bruker AJAX for å minimere spørringer opp mot databasen til det nødvendige</w:t>
+      </w:r>
+      <w:r>
+        <w:rPr>
+          <w:rFonts w:cs="Times New Roman"/>
+        </w:rPr>
+        <w:t xml:space="preserve"> i tillegg til at den minimerer </w:t>
+      </w:r>
+      <w:proofErr w:type="spellStart"/>
+      <w:r>
+        <w:rPr>
+          <w:rFonts w:cs="Times New Roman"/>
+        </w:rPr>
+        <w:t>pageloading</w:t>
+      </w:r>
+      <w:proofErr w:type="spellEnd"/>
+      <w:r>
+        <w:rPr>
+          <w:rFonts w:cs="Times New Roman"/>
+        </w:rPr>
+        <w:t xml:space="preserve">. Bruken av </w:t>
+      </w:r>
+      <w:proofErr w:type="spellStart"/>
+      <w:r>
+        <w:rPr>
+          <w:rFonts w:cs="Times New Roman"/>
+        </w:rPr>
+        <w:t>coockies</w:t>
+      </w:r>
+      <w:proofErr w:type="spellEnd"/>
+      <w:r>
+        <w:rPr>
+          <w:rFonts w:cs="Times New Roman"/>
+        </w:rPr>
+        <w:t xml:space="preserve"> er i henhold til lovverket og vi bruker JavaScript med </w:t>
+      </w:r>
+      <w:proofErr w:type="spellStart"/>
+      <w:r>
+        <w:rPr>
+          <w:rFonts w:cs="Times New Roman"/>
+        </w:rPr>
+        <w:t>popup</w:t>
+      </w:r>
+      <w:proofErr w:type="spellEnd"/>
+      <w:r>
+        <w:rPr>
+          <w:rFonts w:cs="Times New Roman"/>
+        </w:rPr>
+        <w:t xml:space="preserve"> </w:t>
+      </w:r>
+      <w:proofErr w:type="spellStart"/>
+      <w:r>
+        <w:rPr>
+          <w:rFonts w:cs="Times New Roman"/>
+        </w:rPr>
+        <w:t>vertifikasjon</w:t>
+      </w:r>
+      <w:proofErr w:type="spellEnd"/>
+      <w:r>
+        <w:rPr>
+          <w:rFonts w:cs="Times New Roman"/>
+        </w:rPr>
+        <w:t xml:space="preserve"> som følger universelle designprinsipper. </w:t>
+      </w:r>
+    </w:p>
+    <w:p>
+      <w:pPr>
+        <w:spacing w:line="360" w:lineRule="auto"/>
+        <w:rPr>
+          <w:rFonts w:cs="Times New Roman"/>
+        </w:rPr>
+      </w:pPr>
+      <w:r>
+        <w:rPr>
+          <w:rFonts w:cs="Times New Roman"/>
+        </w:rPr>
+        <w:t xml:space="preserve">Siden vi bruker </w:t>
+      </w:r>
+      <w:proofErr w:type="spellStart"/>
+      <w:r>
+        <w:rPr>
+          <w:rFonts w:cs="Times New Roman"/>
+        </w:rPr>
+        <w:t>Eloquent</w:t>
+      </w:r>
+      <w:proofErr w:type="spellEnd"/>
+      <w:r>
+        <w:rPr>
+          <w:rFonts w:cs="Times New Roman"/>
+        </w:rPr>
+        <w:t xml:space="preserve"> på siden blir vi beskyttet mot SQL </w:t>
+      </w:r>
+      <w:proofErr w:type="spellStart"/>
+      <w:r>
+        <w:rPr>
+          <w:rFonts w:cs="Times New Roman"/>
+        </w:rPr>
+        <w:t>Injection</w:t>
+      </w:r>
+      <w:proofErr w:type="spellEnd"/>
+      <w:r>
+        <w:rPr>
+          <w:rFonts w:cs="Times New Roman"/>
+        </w:rPr>
+        <w:t xml:space="preserve"> automatisk, cross </w:t>
+      </w:r>
+      <w:proofErr w:type="spellStart"/>
+      <w:r>
+        <w:rPr>
+          <w:rFonts w:cs="Times New Roman"/>
+        </w:rPr>
+        <w:t>site</w:t>
+      </w:r>
+      <w:proofErr w:type="spellEnd"/>
+      <w:r>
+        <w:rPr>
+          <w:rFonts w:cs="Times New Roman"/>
+        </w:rPr>
+        <w:t xml:space="preserve"> er heller ikke et problem.  Vi er også klar over at man kan bruke HTML5 og JavaScript i tekstboksene, dette er noe vi kunne ha </w:t>
+      </w:r>
+      <w:proofErr w:type="spellStart"/>
+      <w:r>
+        <w:rPr>
+          <w:rFonts w:cs="Times New Roman"/>
+        </w:rPr>
+        <w:t>immplementert</w:t>
+      </w:r>
+      <w:proofErr w:type="spellEnd"/>
+      <w:r>
+        <w:rPr>
+          <w:rFonts w:cs="Times New Roman"/>
+        </w:rPr>
+        <w:t xml:space="preserve"> et </w:t>
+      </w:r>
+      <w:proofErr w:type="spellStart"/>
+      <w:r>
+        <w:rPr>
+          <w:rFonts w:cs="Times New Roman"/>
+        </w:rPr>
+        <w:t>sikkerhetstilltak</w:t>
+      </w:r>
+      <w:proofErr w:type="spellEnd"/>
+      <w:r>
+        <w:rPr>
+          <w:rFonts w:cs="Times New Roman"/>
+        </w:rPr>
+        <w:t xml:space="preserve"> mot hvis vi hadde hatt litt mere tid og </w:t>
+      </w:r>
+      <w:proofErr w:type="spellStart"/>
+      <w:r>
+        <w:rPr>
+          <w:rFonts w:cs="Times New Roman"/>
+        </w:rPr>
+        <w:t>kunskaper</w:t>
+      </w:r>
+      <w:proofErr w:type="spellEnd"/>
+      <w:r>
+        <w:rPr>
+          <w:rFonts w:cs="Times New Roman"/>
+        </w:rPr>
+        <w:t xml:space="preserve"> om hvordan dette gjøres. </w:t>
+      </w:r>
+    </w:p>
+    <w:p>
+      <w:pPr>
+        <w:pStyle w:val="Heading2"/>
+      </w:pPr>
+    </w:p>
+    <w:p>
+      <w:pPr>
+        <w:pStyle w:val="Heading2"/>
+      </w:pPr>
+    </w:p>
+    <w:p>
+      <w:pPr>
+        <w:pStyle w:val="Heading2"/>
+      </w:pPr>
+    </w:p>
+    <w:p>
+      <w:pPr>
+        <w:pStyle w:val="Heading2"/>
+      </w:pPr>
+    </w:p>
+    <w:p>
+      <w:pPr>
+        <w:pStyle w:val="Heading2"/>
+      </w:pPr>
+    </w:p>
+    <w:p>
+      <w:pPr>
+        <w:pStyle w:val="Heading2"/>
+      </w:pPr>
+    </w:p>
+    <w:p>
+      <w:pPr>
+        <w:pStyle w:val="Heading2"/>
+      </w:pPr>
+    </w:p>
+    <w:p>
+      <w:pPr>
+        <w:pStyle w:val="Heading2"/>
+      </w:pPr>
+    </w:p>
+    <w:p>
+      <w:pPr>
+        <w:pStyle w:val="Heading2"/>
+      </w:pPr>
+    </w:p>
+    <w:p/>
+    <w:p/>
+    <w:p>
+      <w:pPr>
+        <w:pStyle w:val="Heading2"/>
+      </w:pPr>
+      <w:r>
+        <w:lastRenderedPageBreak/>
+        <w:t>Framtidige muligheter</w:t>
+      </w:r>
+    </w:p>
+    <w:p>
+      <w:r>
+        <w:t xml:space="preserve">Hvis vi skulle </w:t>
+      </w:r>
+      <w:r>
+        <w:t>utviklet</w:t>
+      </w:r>
+      <w:r>
+        <w:t xml:space="preserve"> siden over lengre tid har gruppen en rekke ideer med hvordan siden kan utvikle seg.</w:t>
+      </w:r>
+    </w:p>
+    <w:p>
+      <w:r>
+        <w:t xml:space="preserve">Gruppen hadde </w:t>
+      </w:r>
+      <w:r>
+        <w:t>ønsket</w:t>
+      </w:r>
+      <w:r>
+        <w:t xml:space="preserve"> å bruke rammeverket </w:t>
+      </w:r>
+      <w:proofErr w:type="spellStart"/>
+      <w:r>
+        <w:t>AngularJS</w:t>
+      </w:r>
+      <w:proofErr w:type="spellEnd"/>
+      <w:r>
+        <w:t xml:space="preserve"> eller et annet MVC rammeverk for å bygge MVC-komponenter</w:t>
+      </w:r>
+      <w:r>
+        <w:t>. S</w:t>
+      </w:r>
+      <w:r>
+        <w:t xml:space="preserve">om </w:t>
+      </w:r>
+      <w:r>
+        <w:t xml:space="preserve">komplette web-app </w:t>
+      </w:r>
+      <w:proofErr w:type="spellStart"/>
+      <w:r>
+        <w:t>templates</w:t>
+      </w:r>
+      <w:proofErr w:type="spellEnd"/>
+      <w:r>
+        <w:t xml:space="preserve"> av elementer på nettsiden sammensatt til en single-</w:t>
+      </w:r>
+      <w:proofErr w:type="spellStart"/>
+      <w:r>
+        <w:t>page</w:t>
+      </w:r>
+      <w:proofErr w:type="spellEnd"/>
+      <w:r>
+        <w:t xml:space="preserve"> applikasjon, i </w:t>
+      </w:r>
+      <w:proofErr w:type="spellStart"/>
+      <w:r>
+        <w:t>TypeScript</w:t>
+      </w:r>
+      <w:proofErr w:type="spellEnd"/>
+      <w:r>
+        <w:t xml:space="preserve"> til kompilering for native- og desktop </w:t>
+      </w:r>
+      <w:proofErr w:type="spellStart"/>
+      <w:r>
+        <w:t>apps</w:t>
+      </w:r>
+      <w:proofErr w:type="spellEnd"/>
+      <w:r>
+        <w:t xml:space="preserve">. Disse hadde inkludert gradvis bakgrunns-lasting av data fra databasen i </w:t>
+      </w:r>
+      <w:r>
+        <w:t>sann tid</w:t>
+      </w:r>
+      <w:r>
+        <w:t xml:space="preserve">. Dette for å forbedre </w:t>
+      </w:r>
+      <w:r>
+        <w:rPr>
+          <w:b/>
+        </w:rPr>
+        <w:t>ytelse</w:t>
+      </w:r>
+      <w:r>
+        <w:rPr>
+          <w:b/>
+        </w:rPr>
+        <w:t xml:space="preserve"> og brukervennlighet framfor bruk av </w:t>
+      </w:r>
+      <w:proofErr w:type="spellStart"/>
+      <w:r>
+        <w:rPr>
+          <w:b/>
+        </w:rPr>
+        <w:t>pageination</w:t>
+      </w:r>
+      <w:proofErr w:type="spellEnd"/>
+      <w:r>
+        <w:rPr>
+          <w:b/>
+        </w:rPr>
+        <w:t xml:space="preserve">.  </w:t>
+      </w:r>
+      <w:r>
+        <w:t xml:space="preserve">Gruppen ville også prøvd å implementere en NOSQL database framfor MySQL som blir brukt nå for å ha en bedre mulighet for å skalere databasen. </w:t>
+      </w:r>
+    </w:p>
+    <w:p>
+      <w:pPr>
+        <w:rPr>
+          <w:rFonts w:eastAsia="Times New Roman" w:cs="Times New Roman"/>
+          <w:color w:val="auto"/>
+          <w:lang w:val="en-GB" w:eastAsia="en-GB"/>
+        </w:rPr>
+      </w:pPr>
+      <w:r>
+        <w:t>A</w:t>
+      </w:r>
+      <w:r>
+        <w:t xml:space="preserve">ndre funksjoner siden kunne ha hatt </w:t>
+      </w:r>
+      <w:r>
+        <w:t>er en underside hvor elever og lærere kan publisere eventer de vet om eller har tenkt til å holde, man kan da også opprette</w:t>
+      </w:r>
+      <w:r>
+        <w:t xml:space="preserve"> en </w:t>
+      </w:r>
+      <w:r>
+        <w:t>innloggings</w:t>
+      </w:r>
+      <w:r>
+        <w:t xml:space="preserve"> </w:t>
+      </w:r>
+      <w:r>
+        <w:t>funksjon</w:t>
+      </w:r>
+      <w:r>
+        <w:t xml:space="preserve"> som begrenser brukere til å bare tilhøre Westerdals. Man</w:t>
+      </w:r>
+      <w:r>
+        <w:t xml:space="preserve"> må altså bruke Westerdals </w:t>
+      </w:r>
+      <w:proofErr w:type="spellStart"/>
+      <w:r>
+        <w:t>Gm</w:t>
+      </w:r>
+      <w:r>
+        <w:t>ailen</w:t>
+      </w:r>
+      <w:proofErr w:type="spellEnd"/>
+      <w:r>
+        <w:t xml:space="preserve"> for å kunne logge inn å publisere innhold. </w:t>
+      </w:r>
+      <w:r>
+        <w:rPr>
+          <w:b/>
+        </w:rPr>
+        <w:t>Innloggings</w:t>
+      </w:r>
+      <w:r>
+        <w:rPr>
+          <w:b/>
+        </w:rPr>
+        <w:t xml:space="preserve"> </w:t>
+      </w:r>
+      <w:r>
+        <w:rPr>
+          <w:b/>
+        </w:rPr>
+        <w:t>funksjonen</w:t>
+      </w:r>
+      <w:r>
+        <w:rPr>
+          <w:b/>
+        </w:rPr>
+        <w:t xml:space="preserve"> kan føre til at folk er mer kri</w:t>
+      </w:r>
+      <w:r>
+        <w:rPr>
+          <w:b/>
+        </w:rPr>
+        <w:t xml:space="preserve">tiske til hva de publiserer da de er knyttet opp til innlegget med sin skolemail. </w:t>
+      </w:r>
+      <w:r>
+        <w:t xml:space="preserve">Det at siden hadde fått en rekke nye </w:t>
+      </w:r>
+      <w:r>
+        <w:t>funksjoner</w:t>
+      </w:r>
+      <w:r>
+        <w:t xml:space="preserve"> </w:t>
+      </w:r>
+      <w:r>
+        <w:t xml:space="preserve">gjør at den kan trenge en FAQ side hvor sidens </w:t>
+      </w:r>
+      <w:r>
+        <w:t>funksjoner</w:t>
+      </w:r>
+      <w:r>
+        <w:t xml:space="preserve"> blir forklart for å minske </w:t>
+      </w:r>
+      <w:r>
+        <w:t>spørsmål</w:t>
+      </w:r>
+      <w:r>
+        <w:t xml:space="preserve"> som kunne ellers ha blitt sendt inn. </w:t>
+      </w:r>
+      <w:r>
+        <w:t xml:space="preserve"> </w:t>
+      </w:r>
+      <w:r>
+        <w:t xml:space="preserve">Gruppen diskuterte om vi skulle legge in Ruter </w:t>
+      </w:r>
+      <w:r>
+        <w:t>API</w:t>
+      </w:r>
+      <w:r>
+        <w:t xml:space="preserve"> for å legge til en sanntidsskjerm som viser avgangstider for enkelte holdeplasser rundt skolene, men dette fikk vi ikke tid til. </w:t>
+      </w:r>
+      <w:r>
+        <w:t>Videre</w:t>
+      </w:r>
+      <w:r>
+        <w:t xml:space="preserve"> kunne vi forbedret mobilframvisningen ved at istedenfor å fjerne kategoriboksen på forslagsiden kunne vi istedenfor brukt en dropp ned meny og gitt disse brukerne en litt bedre opplevelse. </w:t>
+      </w:r>
+    </w:p>
+    <w:p/>
+    <w:p>
+      <w:bookmarkStart w:id="12" w:name="_Toc482293129"/>
+    </w:p>
+    <w:p/>
+    <w:p/>
+    <w:p/>
+    <w:p/>
+    <w:p>
+      <w:pPr>
+        <w:pStyle w:val="Heading2"/>
+        <w:spacing w:line="360" w:lineRule="auto"/>
+        <w:rPr>
+          <w:rFonts w:cs="Times New Roman"/>
+        </w:rPr>
+      </w:pPr>
+      <w:bookmarkStart w:id="13" w:name="_GoBack"/>
+      <w:bookmarkEnd w:id="13"/>
+      <w:r>
+        <w:rPr>
+          <w:rFonts w:cs="Times New Roman"/>
+        </w:rPr>
+        <w:lastRenderedPageBreak/>
+        <w:t>Referanser</w:t>
       </w:r>
       <w:bookmarkEnd w:id="12"/>
-    </w:p>
-    <w:p>
-      <w:pPr>
-        <w:pStyle w:val="Heading2"/>
-        <w:spacing w:line="360" w:lineRule="auto"/>
-        <w:rPr>
-          <w:rFonts w:cs="Times New Roman"/>
-        </w:rPr>
-      </w:pPr>
-      <w:bookmarkStart w:id="13" w:name="_Toc481001223"/>
-      <w:r>
-        <w:rPr>
-          <w:rFonts w:cs="Times New Roman"/>
-        </w:rPr>
-        <w:t>Referanser</w:t>
-      </w:r>
-      <w:bookmarkEnd w:id="13"/>
+      <w:r>
+        <w:rPr>
+          <w:rFonts w:cs="Times New Roman"/>
+        </w:rPr>
+        <w:t>/Kilder</w:t>
+      </w:r>
     </w:p>
     <w:p>
       <w:pPr>
@@ -3609,55 +7615,30 @@
           <w:ilvl w:val="0"/>
           <w:numId w:val="21"/>
         </w:numPr>
-        <w:rPr>
-          <w:i w:val="0"/>
-        </w:rPr>
-      </w:pPr>
-      <w:proofErr w:type="spellStart"/>
-      <w:r>
-        <w:rPr>
+        <w:spacing w:line="360" w:lineRule="auto"/>
+        <w:rPr>
+          <w:rFonts w:cs="Times New Roman"/>
           <w:b/>
           <w:i w:val="0"/>
         </w:rPr>
-        <w:t>Usability</w:t>
-      </w:r>
-      <w:proofErr w:type="spellEnd"/>
-      <w:r>
-        <w:rPr>
+      </w:pPr>
+      <w:proofErr w:type="spellStart"/>
+      <w:r>
+        <w:rPr>
+          <w:rFonts w:cs="Times New Roman"/>
           <w:b/>
           <w:i w:val="0"/>
         </w:rPr>
-        <w:t xml:space="preserve"> test, bør bruke </w:t>
-      </w:r>
-      <w:r>
-        <w:rPr>
+        <w:t>Restreksjon</w:t>
+      </w:r>
+      <w:proofErr w:type="spellEnd"/>
+      <w:r>
+        <w:rPr>
+          <w:rFonts w:cs="Times New Roman"/>
           <w:b/>
           <w:i w:val="0"/>
         </w:rPr>
-        <w:t>7-8</w:t>
-      </w:r>
-      <w:r>
-        <w:rPr>
-          <w:b/>
-          <w:i w:val="0"/>
-        </w:rPr>
-        <w:t xml:space="preserve"> personer. </w:t>
-      </w:r>
-      <w:proofErr w:type="spellStart"/>
-      <w:r>
-        <w:rPr>
-          <w:b/>
-          <w:i w:val="0"/>
-        </w:rPr>
-        <w:t>Evt</w:t>
-      </w:r>
-      <w:proofErr w:type="spellEnd"/>
-      <w:r>
-        <w:rPr>
-          <w:b/>
-          <w:i w:val="0"/>
-        </w:rPr>
-        <w:t xml:space="preserve"> 2 runder med 6 personer. Gi dem gitte oppgaver</w:t>
+        <w:t xml:space="preserve"> </w:t>
       </w:r>
     </w:p>
     <w:p>
@@ -3667,88 +7648,30 @@
           <w:ilvl w:val="0"/>
           <w:numId w:val="21"/>
         </w:numPr>
-        <w:rPr>
+        <w:spacing w:line="360" w:lineRule="auto"/>
+        <w:rPr>
+          <w:rFonts w:cs="Times New Roman"/>
           <w:b/>
           <w:i w:val="0"/>
         </w:rPr>
       </w:pPr>
-      <w:r>
-        <w:rPr>
+      <w:proofErr w:type="spellStart"/>
+      <w:r>
+        <w:rPr>
+          <w:rFonts w:cs="Times New Roman"/>
           <w:b/>
           <w:i w:val="0"/>
         </w:rPr>
-        <w:t>Des</w:t>
-      </w:r>
-      <w:r>
-        <w:rPr>
+        <w:t>Consistency</w:t>
+      </w:r>
+      <w:proofErr w:type="spellEnd"/>
+      <w:r>
+        <w:rPr>
+          <w:rFonts w:cs="Times New Roman"/>
           <w:b/>
           <w:i w:val="0"/>
         </w:rPr>
-        <w:t xml:space="preserve">ignprisnipp: må kunne nå det man vil innen 3 klikk, </w:t>
-      </w:r>
-      <w:proofErr w:type="spellStart"/>
-      <w:r>
-        <w:rPr>
-          <w:b/>
-          <w:i w:val="0"/>
-        </w:rPr>
-        <w:t>visibility</w:t>
-      </w:r>
-      <w:proofErr w:type="spellEnd"/>
-      <w:r>
-        <w:rPr>
-          <w:b/>
-          <w:i w:val="0"/>
-        </w:rPr>
-        <w:t xml:space="preserve">, feedback, </w:t>
-      </w:r>
-      <w:proofErr w:type="spellStart"/>
-      <w:r>
-        <w:rPr>
-          <w:b/>
-          <w:i w:val="0"/>
-        </w:rPr>
-        <w:t>constraintcy</w:t>
-      </w:r>
-      <w:proofErr w:type="spellEnd"/>
-      <w:r>
-        <w:rPr>
-          <w:b/>
-          <w:i w:val="0"/>
-        </w:rPr>
-        <w:t xml:space="preserve">, </w:t>
-      </w:r>
-      <w:proofErr w:type="spellStart"/>
-      <w:r>
-        <w:rPr>
-          <w:b/>
-          <w:i w:val="0"/>
-        </w:rPr>
-        <w:t>affordance</w:t>
-      </w:r>
-      <w:proofErr w:type="spellEnd"/>
-      <w:r>
-        <w:rPr>
-          <w:b/>
-          <w:i w:val="0"/>
-        </w:rPr>
-        <w:t xml:space="preserve">, </w:t>
-      </w:r>
-      <w:proofErr w:type="spellStart"/>
-      <w:r>
-        <w:rPr>
-          <w:b/>
-          <w:i w:val="0"/>
-        </w:rPr>
-        <w:t>mapping</w:t>
-      </w:r>
-      <w:proofErr w:type="spellEnd"/>
-      <w:r>
-        <w:rPr>
-          <w:b/>
-          <w:i w:val="0"/>
-        </w:rPr>
-        <w:t>(Don Norman)</w:t>
+        <w:t>: velge en fargepalett og holde oss til den</w:t>
       </w:r>
     </w:p>
     <w:p>
@@ -3758,7 +7681,9 @@
           <w:ilvl w:val="0"/>
           <w:numId w:val="21"/>
         </w:numPr>
-        <w:rPr>
+        <w:spacing w:line="360" w:lineRule="auto"/>
+        <w:rPr>
+          <w:rFonts w:cs="Times New Roman"/>
           <w:b/>
           <w:i w:val="0"/>
         </w:rPr>
@@ -3766,66 +7691,20 @@
       <w:proofErr w:type="spellStart"/>
       <w:r>
         <w:rPr>
+          <w:rFonts w:cs="Times New Roman"/>
           <w:b/>
           <w:i w:val="0"/>
         </w:rPr>
-        <w:t>Restreksjon</w:t>
+        <w:t>Affordence</w:t>
       </w:r>
       <w:proofErr w:type="spellEnd"/>
       <w:r>
         <w:rPr>
+          <w:rFonts w:cs="Times New Roman"/>
           <w:b/>
           <w:i w:val="0"/>
         </w:rPr>
-        <w:t xml:space="preserve">-opplaste </w:t>
-      </w:r>
-      <w:proofErr w:type="spellStart"/>
-      <w:r>
-        <w:rPr>
-          <w:b/>
-          <w:i w:val="0"/>
-        </w:rPr>
-        <w:t>filer,format</w:t>
-      </w:r>
-      <w:proofErr w:type="spellEnd"/>
-      <w:r>
-        <w:rPr>
-          <w:b/>
-          <w:i w:val="0"/>
-        </w:rPr>
-        <w:t xml:space="preserve">,  </w:t>
-      </w:r>
-      <w:proofErr w:type="spellStart"/>
-      <w:r>
-        <w:rPr>
-          <w:b/>
-          <w:i w:val="0"/>
-        </w:rPr>
-        <w:t>loginnfunksjonen</w:t>
-      </w:r>
-      <w:proofErr w:type="spellEnd"/>
-      <w:r>
-        <w:rPr>
-          <w:b/>
-          <w:i w:val="0"/>
-        </w:rPr>
-        <w:t xml:space="preserve">, må ha @ i </w:t>
-      </w:r>
-      <w:proofErr w:type="spellStart"/>
-      <w:r>
-        <w:rPr>
-          <w:b/>
-          <w:i w:val="0"/>
-        </w:rPr>
-        <w:t>epostloginn</w:t>
-      </w:r>
-      <w:proofErr w:type="spellEnd"/>
-      <w:r>
-        <w:rPr>
-          <w:b/>
-          <w:i w:val="0"/>
-        </w:rPr>
-        <w:t xml:space="preserve">. </w:t>
+        <w:t>: være selvforklarende, brukere få hint om hva som må gjøres</w:t>
       </w:r>
     </w:p>
     <w:p>
@@ -3835,7 +7714,9 @@
           <w:ilvl w:val="0"/>
           <w:numId w:val="21"/>
         </w:numPr>
-        <w:rPr>
+        <w:spacing w:line="360" w:lineRule="auto"/>
+        <w:rPr>
+          <w:rFonts w:cs="Times New Roman"/>
           <w:b/>
           <w:i w:val="0"/>
         </w:rPr>
@@ -3843,25 +7724,20 @@
       <w:proofErr w:type="spellStart"/>
       <w:r>
         <w:rPr>
+          <w:rFonts w:cs="Times New Roman"/>
           <w:b/>
           <w:i w:val="0"/>
         </w:rPr>
-        <w:t>Consistency</w:t>
+        <w:t>Mapping</w:t>
       </w:r>
       <w:proofErr w:type="spellEnd"/>
       <w:r>
         <w:rPr>
+          <w:rFonts w:cs="Times New Roman"/>
           <w:b/>
           <w:i w:val="0"/>
         </w:rPr>
-        <w:t>: menyen ligger på samme sted hele tiden, farger og fonter(bruke to sett fonter)(velge en fargepalett og holde oss til den)</w:t>
-      </w:r>
-      <w:r>
-        <w:rPr>
-          <w:b/>
-          <w:i w:val="0"/>
-        </w:rPr>
-        <w:t xml:space="preserve"> bruk av farger og bilder må begrenses. (bilder må være universelt utformet)</w:t>
+        <w:t>: gruppere elementer som (logisk)hører sammen.</w:t>
       </w:r>
     </w:p>
     <w:p>
@@ -3871,26 +7747,38 @@
           <w:ilvl w:val="0"/>
           <w:numId w:val="21"/>
         </w:numPr>
-        <w:rPr>
+        <w:spacing w:line="360" w:lineRule="auto"/>
+        <w:rPr>
+          <w:rFonts w:cs="Times New Roman"/>
           <w:b/>
           <w:i w:val="0"/>
         </w:rPr>
       </w:pPr>
-      <w:proofErr w:type="spellStart"/>
-      <w:r>
-        <w:rPr>
+      <w:r>
+        <w:rPr>
+          <w:rFonts w:cs="Times New Roman"/>
           <w:b/>
           <w:i w:val="0"/>
         </w:rPr>
-        <w:t>Affordence</w:t>
-      </w:r>
-      <w:proofErr w:type="spellEnd"/>
-      <w:r>
-        <w:rPr>
+        <w:t xml:space="preserve">Forklare hvilke utgangspunkt vi har tatt i forhold til design og </w:t>
+      </w:r>
+      <w:proofErr w:type="spellStart"/>
+      <w:r>
+        <w:rPr>
+          <w:rFonts w:cs="Times New Roman"/>
           <w:b/>
           <w:i w:val="0"/>
         </w:rPr>
-        <w:t>: være selvforklarende, brukere få hint om hva som må gjøres</w:t>
+        <w:t>estetik</w:t>
+      </w:r>
+      <w:proofErr w:type="spellEnd"/>
+      <w:r>
+        <w:rPr>
+          <w:rFonts w:cs="Times New Roman"/>
+          <w:b/>
+          <w:i w:val="0"/>
+        </w:rPr>
+        <w:t xml:space="preserve"> delen av siden.</w:t>
       </w:r>
     </w:p>
     <w:p>
@@ -3900,40 +7788,20 @@
           <w:ilvl w:val="0"/>
           <w:numId w:val="21"/>
         </w:numPr>
-        <w:rPr>
+        <w:spacing w:line="360" w:lineRule="auto"/>
+        <w:rPr>
+          <w:rFonts w:cs="Times New Roman"/>
           <w:b/>
           <w:i w:val="0"/>
         </w:rPr>
       </w:pPr>
-      <w:proofErr w:type="spellStart"/>
-      <w:r>
-        <w:rPr>
+      <w:r>
+        <w:rPr>
+          <w:rFonts w:cs="Times New Roman"/>
           <w:b/>
           <w:i w:val="0"/>
         </w:rPr>
-        <w:t>Mapping</w:t>
-      </w:r>
-      <w:proofErr w:type="spellEnd"/>
-      <w:r>
-        <w:rPr>
-          <w:b/>
-          <w:i w:val="0"/>
-        </w:rPr>
-        <w:t xml:space="preserve">: gruppere elementer som </w:t>
-      </w:r>
-      <w:r>
-        <w:rPr>
-          <w:b/>
-          <w:i w:val="0"/>
-        </w:rPr>
-        <w:t>(logisk)</w:t>
-      </w:r>
-      <w:r>
-        <w:rPr>
-          <w:b/>
-          <w:i w:val="0"/>
-        </w:rPr>
-        <w:t>hører sammen.</w:t>
+        <w:t>Testing: hva, hvem, hvordan, hvilken. Eks: hva skal vi spørre om(</w:t>
       </w:r>
     </w:p>
     <w:p>
@@ -3943,33 +7811,30 @@
           <w:ilvl w:val="0"/>
           <w:numId w:val="21"/>
         </w:numPr>
-        <w:rPr>
+        <w:spacing w:line="360" w:lineRule="auto"/>
+        <w:rPr>
+          <w:rFonts w:cs="Times New Roman"/>
           <w:b/>
           <w:i w:val="0"/>
         </w:rPr>
       </w:pPr>
-      <w:r>
-        <w:rPr>
+      <w:proofErr w:type="spellStart"/>
+      <w:r>
+        <w:rPr>
+          <w:rFonts w:cs="Times New Roman"/>
           <w:b/>
           <w:i w:val="0"/>
         </w:rPr>
-        <w:t xml:space="preserve">Forklare hvilke utgangspunkt vi har tatt i forhold til design og </w:t>
-      </w:r>
-      <w:proofErr w:type="spellStart"/>
-      <w:r>
-        <w:rPr>
+        <w:t>Usability</w:t>
+      </w:r>
+      <w:proofErr w:type="spellEnd"/>
+      <w:r>
+        <w:rPr>
+          <w:rFonts w:cs="Times New Roman"/>
           <w:b/>
           <w:i w:val="0"/>
         </w:rPr>
-        <w:t>estetik</w:t>
-      </w:r>
-      <w:proofErr w:type="spellEnd"/>
-      <w:r>
-        <w:rPr>
-          <w:b/>
-          <w:i w:val="0"/>
-        </w:rPr>
-        <w:t xml:space="preserve"> delen av siden.</w:t>
+        <w:t>: lytt til tekst funksjon?</w:t>
       </w:r>
     </w:p>
     <w:p>
@@ -3979,24 +7844,20 @@
           <w:ilvl w:val="0"/>
           <w:numId w:val="21"/>
         </w:numPr>
-        <w:rPr>
+        <w:spacing w:line="360" w:lineRule="auto"/>
+        <w:rPr>
+          <w:rFonts w:cs="Times New Roman"/>
           <w:b/>
           <w:i w:val="0"/>
         </w:rPr>
       </w:pPr>
       <w:r>
         <w:rPr>
+          <w:rFonts w:cs="Times New Roman"/>
           <w:b/>
           <w:i w:val="0"/>
         </w:rPr>
-        <w:t>Testing: hva, hvem, hvordan, hvilken.</w:t>
-      </w:r>
-      <w:r>
-        <w:rPr>
-          <w:b/>
-          <w:i w:val="0"/>
-        </w:rPr>
-        <w:t xml:space="preserve"> Eks: hva skal vi spørre om(</w:t>
+        <w:t>Dokumentasjon av tekniske valg: vise hvilken språk, biblioteker tjenester vi valgte, hvorfor, hva vi håpet om det, hvordan det var å bruke var det som forventet</w:t>
       </w:r>
     </w:p>
     <w:p>
@@ -4006,26 +7867,38 @@
           <w:ilvl w:val="0"/>
           <w:numId w:val="21"/>
         </w:numPr>
-        <w:rPr>
+        <w:spacing w:line="360" w:lineRule="auto"/>
+        <w:rPr>
+          <w:rFonts w:cs="Times New Roman"/>
           <w:b/>
           <w:i w:val="0"/>
         </w:rPr>
       </w:pPr>
-      <w:proofErr w:type="spellStart"/>
-      <w:r>
-        <w:rPr>
+      <w:r>
+        <w:rPr>
+          <w:rFonts w:cs="Times New Roman"/>
           <w:b/>
           <w:i w:val="0"/>
         </w:rPr>
-        <w:t>Usability</w:t>
-      </w:r>
-      <w:proofErr w:type="spellEnd"/>
-      <w:r>
-        <w:rPr>
+        <w:t xml:space="preserve">Kildehenvisninger: referanser for </w:t>
+      </w:r>
+      <w:proofErr w:type="spellStart"/>
+      <w:r>
+        <w:rPr>
+          <w:rFonts w:cs="Times New Roman"/>
           <w:b/>
           <w:i w:val="0"/>
         </w:rPr>
-        <w:t>: lytt til tekst funksjon?</w:t>
+        <w:t>bibloteker</w:t>
+      </w:r>
+      <w:proofErr w:type="spellEnd"/>
+      <w:r>
+        <w:rPr>
+          <w:rFonts w:cs="Times New Roman"/>
+          <w:b/>
+          <w:i w:val="0"/>
+        </w:rPr>
+        <w:t>, må nevne hvilken bedrifter eller personen som har den og navnet på tjenesten og link</w:t>
       </w:r>
     </w:p>
     <w:p>
@@ -4035,693 +7908,97 @@
           <w:ilvl w:val="0"/>
           <w:numId w:val="21"/>
         </w:numPr>
-        <w:rPr>
+        <w:spacing w:line="360" w:lineRule="auto"/>
+        <w:rPr>
+          <w:rFonts w:cs="Times New Roman"/>
           <w:b/>
           <w:i w:val="0"/>
         </w:rPr>
       </w:pPr>
       <w:r>
         <w:rPr>
+          <w:rFonts w:cs="Times New Roman"/>
           <w:b/>
           <w:i w:val="0"/>
         </w:rPr>
-        <w:t xml:space="preserve">Fonten er </w:t>
+        <w:t xml:space="preserve">Ryddig fin og </w:t>
       </w:r>
       <w:proofErr w:type="spellStart"/>
       <w:r>
         <w:rPr>
+          <w:rFonts w:cs="Times New Roman"/>
           <w:b/>
           <w:i w:val="0"/>
         </w:rPr>
-        <w:t>Roboto</w:t>
+        <w:t>overskriftlig</w:t>
       </w:r>
       <w:proofErr w:type="spellEnd"/>
       <w:r>
         <w:rPr>
+          <w:rFonts w:cs="Times New Roman"/>
           <w:b/>
           <w:i w:val="0"/>
         </w:rPr>
-        <w:t xml:space="preserve"> </w:t>
+        <w:t xml:space="preserve">, må kommentere men ikke nødvendigvis så nøye i koden. Litt på </w:t>
       </w:r>
       <w:proofErr w:type="spellStart"/>
       <w:r>
         <w:rPr>
+          <w:rFonts w:cs="Times New Roman"/>
           <w:b/>
           <w:i w:val="0"/>
         </w:rPr>
-        <w:t>Condens</w:t>
+        <w:t>raporten</w:t>
       </w:r>
       <w:proofErr w:type="spellEnd"/>
       <w:r>
         <w:rPr>
-          <w:rFonts w:ascii="Roboto-Regular" w:hAnsi="Roboto-Regular" w:cs="Roboto-Regular"/>
-          <w:color w:val="auto"/>
-          <w:sz w:val="28"/>
-          <w:szCs w:val="28"/>
-          <w:lang w:val="en-GB"/>
-        </w:rPr>
-        <w:t xml:space="preserve"> </w:t>
-      </w:r>
-      <w:r>
-        <w:rPr>
-          <w:rFonts w:ascii="Roboto-Regular" w:hAnsi="Roboto-Regular" w:cs="Roboto-Regular"/>
-          <w:color w:val="auto"/>
-          <w:sz w:val="28"/>
-          <w:szCs w:val="28"/>
-          <w:lang w:val="en-GB"/>
-        </w:rPr>
-        <w:t>“</w:t>
-      </w:r>
-      <w:proofErr w:type="spellStart"/>
-      <w:r>
-        <w:rPr>
-          <w:rFonts w:ascii="Roboto-Regular" w:hAnsi="Roboto-Regular" w:cs="Roboto-Regular"/>
-          <w:color w:val="auto"/>
-          <w:sz w:val="28"/>
-          <w:szCs w:val="28"/>
-          <w:lang w:val="en-GB"/>
-        </w:rPr>
-        <w:t>Roboto</w:t>
-      </w:r>
-      <w:proofErr w:type="spellEnd"/>
-      <w:r>
-        <w:rPr>
-          <w:rFonts w:ascii="Roboto-Regular" w:hAnsi="Roboto-Regular" w:cs="Roboto-Regular"/>
-          <w:color w:val="auto"/>
-          <w:sz w:val="28"/>
-          <w:szCs w:val="28"/>
-          <w:lang w:val="en-GB"/>
-        </w:rPr>
-        <w:t xml:space="preserve"> has a dual nature. It has a mechanical skeleton and the forms are largely geometric. At the </w:t>
-      </w:r>
-      <w:r>
-        <w:rPr>
-          <w:rFonts w:ascii="Roboto-Regular" w:hAnsi="Roboto-Regular" w:cs="Roboto-Regular"/>
-          <w:color w:val="auto"/>
-          <w:sz w:val="28"/>
-          <w:szCs w:val="28"/>
-          <w:lang w:val="en-GB"/>
-        </w:rPr>
-        <w:lastRenderedPageBreak/>
-        <w:t xml:space="preserve">same time, the font features friendly and open curves. While some </w:t>
-      </w:r>
-      <w:proofErr w:type="spellStart"/>
-      <w:r>
-        <w:rPr>
-          <w:rFonts w:ascii="Roboto-Regular" w:hAnsi="Roboto-Regular" w:cs="Roboto-Regular"/>
-          <w:color w:val="auto"/>
-          <w:sz w:val="28"/>
-          <w:szCs w:val="28"/>
-          <w:lang w:val="en-GB"/>
-        </w:rPr>
-        <w:t>grotesks</w:t>
-      </w:r>
-      <w:proofErr w:type="spellEnd"/>
-      <w:r>
-        <w:rPr>
-          <w:rFonts w:ascii="Roboto-Regular" w:hAnsi="Roboto-Regular" w:cs="Roboto-Regular"/>
-          <w:color w:val="auto"/>
-          <w:sz w:val="28"/>
-          <w:szCs w:val="28"/>
-          <w:lang w:val="en-GB"/>
-        </w:rPr>
-        <w:t xml:space="preserve"> distort their letterforms to force a rigid rhythm, </w:t>
-      </w:r>
-      <w:proofErr w:type="spellStart"/>
-      <w:r>
-        <w:rPr>
-          <w:rFonts w:ascii="Roboto-Regular" w:hAnsi="Roboto-Regular" w:cs="Roboto-Regular"/>
-          <w:color w:val="auto"/>
-          <w:sz w:val="28"/>
-          <w:szCs w:val="28"/>
-          <w:lang w:val="en-GB"/>
-        </w:rPr>
-        <w:t>Roboto</w:t>
-      </w:r>
-      <w:proofErr w:type="spellEnd"/>
-      <w:r>
-        <w:rPr>
-          <w:rFonts w:ascii="Roboto-Regular" w:hAnsi="Roboto-Regular" w:cs="Roboto-Regular"/>
-          <w:color w:val="auto"/>
-          <w:sz w:val="28"/>
-          <w:szCs w:val="28"/>
-          <w:lang w:val="en-GB"/>
-        </w:rPr>
-        <w:t xml:space="preserve"> doesn’t compromise, allowing letters to be settled into their natural width. This makes for a more natural reading rhythm more commonly found in humanist and serif types.”</w:t>
-      </w:r>
-      <w:r>
-        <w:rPr>
-          <w:rFonts w:ascii="Roboto-Regular" w:hAnsi="Roboto-Regular" w:cs="Roboto-Regular"/>
-          <w:color w:val="auto"/>
-          <w:sz w:val="28"/>
-          <w:szCs w:val="28"/>
-          <w:lang w:val="en-GB"/>
-        </w:rPr>
-        <w:t xml:space="preserve"> </w:t>
-      </w:r>
-      <w:proofErr w:type="spellStart"/>
-      <w:r>
-        <w:rPr>
-          <w:rFonts w:cs="Times New Roman"/>
-          <w:i w:val="0"/>
-          <w:color w:val="auto"/>
-          <w:sz w:val="28"/>
-          <w:szCs w:val="28"/>
-          <w:lang w:val="en-GB"/>
-        </w:rPr>
-        <w:t>Valget</w:t>
-      </w:r>
-      <w:proofErr w:type="spellEnd"/>
-      <w:r>
-        <w:rPr>
-          <w:rFonts w:cs="Times New Roman"/>
-          <w:i w:val="0"/>
-          <w:color w:val="auto"/>
-          <w:sz w:val="28"/>
-          <w:szCs w:val="28"/>
-          <w:lang w:val="en-GB"/>
-        </w:rPr>
-        <w:t xml:space="preserve"> </w:t>
-      </w:r>
-      <w:proofErr w:type="spellStart"/>
-      <w:r>
-        <w:rPr>
-          <w:rFonts w:cs="Times New Roman"/>
-          <w:i w:val="0"/>
-          <w:color w:val="auto"/>
-          <w:sz w:val="28"/>
-          <w:szCs w:val="28"/>
-          <w:lang w:val="en-GB"/>
-        </w:rPr>
-        <w:t>av</w:t>
-      </w:r>
-      <w:proofErr w:type="spellEnd"/>
-      <w:r>
-        <w:rPr>
-          <w:rFonts w:cs="Times New Roman"/>
-          <w:i w:val="0"/>
-          <w:color w:val="auto"/>
-          <w:sz w:val="28"/>
-          <w:szCs w:val="28"/>
-          <w:lang w:val="en-GB"/>
-        </w:rPr>
-        <w:t xml:space="preserve"> </w:t>
-      </w:r>
-      <w:proofErr w:type="spellStart"/>
-      <w:r>
-        <w:rPr>
-          <w:rFonts w:cs="Times New Roman"/>
-          <w:i w:val="0"/>
-          <w:color w:val="auto"/>
-          <w:sz w:val="28"/>
-          <w:szCs w:val="28"/>
-          <w:lang w:val="en-GB"/>
-        </w:rPr>
-        <w:t>denne</w:t>
-      </w:r>
-      <w:proofErr w:type="spellEnd"/>
-      <w:r>
-        <w:rPr>
-          <w:rFonts w:cs="Times New Roman"/>
-          <w:i w:val="0"/>
-          <w:color w:val="auto"/>
-          <w:sz w:val="28"/>
-          <w:szCs w:val="28"/>
-          <w:lang w:val="en-GB"/>
-        </w:rPr>
-        <w:t xml:space="preserve"> </w:t>
-      </w:r>
-      <w:proofErr w:type="spellStart"/>
-      <w:r>
-        <w:rPr>
-          <w:rFonts w:cs="Times New Roman"/>
-          <w:i w:val="0"/>
-          <w:color w:val="auto"/>
-          <w:sz w:val="28"/>
-          <w:szCs w:val="28"/>
-          <w:lang w:val="en-GB"/>
-        </w:rPr>
-        <w:t>fonten</w:t>
-      </w:r>
-      <w:proofErr w:type="spellEnd"/>
-      <w:r>
-        <w:rPr>
-          <w:rFonts w:cs="Times New Roman"/>
-          <w:i w:val="0"/>
-          <w:color w:val="auto"/>
-          <w:sz w:val="28"/>
-          <w:szCs w:val="28"/>
-          <w:lang w:val="en-GB"/>
-        </w:rPr>
-        <w:t xml:space="preserve"> </w:t>
-      </w:r>
-      <w:proofErr w:type="spellStart"/>
-      <w:r>
-        <w:rPr>
-          <w:rFonts w:cs="Times New Roman"/>
-          <w:i w:val="0"/>
-          <w:color w:val="auto"/>
-          <w:sz w:val="28"/>
-          <w:szCs w:val="28"/>
-          <w:lang w:val="en-GB"/>
-        </w:rPr>
-        <w:t>er</w:t>
-      </w:r>
-      <w:proofErr w:type="spellEnd"/>
-      <w:r>
-        <w:rPr>
-          <w:rFonts w:cs="Times New Roman"/>
-          <w:i w:val="0"/>
-          <w:color w:val="auto"/>
-          <w:sz w:val="28"/>
-          <w:szCs w:val="28"/>
-          <w:lang w:val="en-GB"/>
-        </w:rPr>
-        <w:t xml:space="preserve"> </w:t>
-      </w:r>
-      <w:proofErr w:type="spellStart"/>
-      <w:r>
-        <w:rPr>
-          <w:rFonts w:cs="Times New Roman"/>
-          <w:i w:val="0"/>
-          <w:color w:val="auto"/>
-          <w:sz w:val="28"/>
-          <w:szCs w:val="28"/>
-          <w:lang w:val="en-GB"/>
-        </w:rPr>
-        <w:t>fordi</w:t>
-      </w:r>
-      <w:proofErr w:type="spellEnd"/>
-      <w:r>
-        <w:rPr>
-          <w:rFonts w:cs="Times New Roman"/>
-          <w:i w:val="0"/>
-          <w:color w:val="auto"/>
-          <w:sz w:val="28"/>
-          <w:szCs w:val="28"/>
-          <w:lang w:val="en-GB"/>
-        </w:rPr>
-        <w:t xml:space="preserve"> den </w:t>
-      </w:r>
-      <w:proofErr w:type="spellStart"/>
-      <w:r>
-        <w:rPr>
-          <w:rFonts w:cs="Times New Roman"/>
-          <w:i w:val="0"/>
-          <w:color w:val="auto"/>
-          <w:sz w:val="28"/>
-          <w:szCs w:val="28"/>
-          <w:lang w:val="en-GB"/>
-        </w:rPr>
-        <w:t>er</w:t>
-      </w:r>
-      <w:proofErr w:type="spellEnd"/>
-      <w:r>
-        <w:rPr>
-          <w:rFonts w:cs="Times New Roman"/>
-          <w:i w:val="0"/>
-          <w:color w:val="auto"/>
-          <w:sz w:val="28"/>
-          <w:szCs w:val="28"/>
-          <w:lang w:val="en-GB"/>
-        </w:rPr>
-        <w:t xml:space="preserve"> </w:t>
-      </w:r>
-      <w:proofErr w:type="spellStart"/>
-      <w:r>
-        <w:rPr>
-          <w:rFonts w:cs="Times New Roman"/>
-          <w:i w:val="0"/>
-          <w:color w:val="auto"/>
-          <w:sz w:val="28"/>
-          <w:szCs w:val="28"/>
-          <w:lang w:val="en-GB"/>
-        </w:rPr>
-        <w:t>lettlest</w:t>
-      </w:r>
-      <w:proofErr w:type="spellEnd"/>
-      <w:r>
-        <w:rPr>
-          <w:rFonts w:cs="Times New Roman"/>
-          <w:i w:val="0"/>
-          <w:color w:val="auto"/>
-          <w:sz w:val="28"/>
-          <w:szCs w:val="28"/>
-          <w:lang w:val="en-GB"/>
-        </w:rPr>
-        <w:t xml:space="preserve"> </w:t>
-      </w:r>
-      <w:proofErr w:type="spellStart"/>
-      <w:r>
-        <w:rPr>
-          <w:rFonts w:cs="Times New Roman"/>
-          <w:i w:val="0"/>
-          <w:color w:val="auto"/>
-          <w:sz w:val="28"/>
-          <w:szCs w:val="28"/>
-          <w:lang w:val="en-GB"/>
-        </w:rPr>
-        <w:t>og</w:t>
-      </w:r>
-      <w:proofErr w:type="spellEnd"/>
-      <w:r>
-        <w:rPr>
-          <w:rFonts w:cs="Times New Roman"/>
-          <w:i w:val="0"/>
-          <w:color w:val="auto"/>
-          <w:sz w:val="28"/>
-          <w:szCs w:val="28"/>
-          <w:lang w:val="en-GB"/>
-        </w:rPr>
-        <w:t xml:space="preserve"> man </w:t>
-      </w:r>
-      <w:proofErr w:type="spellStart"/>
-      <w:r>
-        <w:rPr>
-          <w:rFonts w:cs="Times New Roman"/>
-          <w:i w:val="0"/>
-          <w:color w:val="auto"/>
-          <w:sz w:val="28"/>
-          <w:szCs w:val="28"/>
-          <w:lang w:val="en-GB"/>
-        </w:rPr>
-        <w:t>kan</w:t>
-      </w:r>
-      <w:proofErr w:type="spellEnd"/>
-      <w:r>
-        <w:rPr>
-          <w:rFonts w:cs="Times New Roman"/>
-          <w:i w:val="0"/>
-          <w:color w:val="auto"/>
-          <w:sz w:val="28"/>
-          <w:szCs w:val="28"/>
-          <w:lang w:val="en-GB"/>
-        </w:rPr>
-        <w:t xml:space="preserve"> </w:t>
-      </w:r>
-      <w:proofErr w:type="spellStart"/>
-      <w:r>
-        <w:rPr>
-          <w:rFonts w:cs="Times New Roman"/>
-          <w:i w:val="0"/>
-          <w:color w:val="auto"/>
-          <w:sz w:val="28"/>
-          <w:szCs w:val="28"/>
-          <w:lang w:val="en-GB"/>
-        </w:rPr>
-        <w:t>komme</w:t>
-      </w:r>
-      <w:proofErr w:type="spellEnd"/>
-      <w:r>
-        <w:rPr>
-          <w:rFonts w:cs="Times New Roman"/>
-          <w:i w:val="0"/>
-          <w:color w:val="auto"/>
-          <w:sz w:val="28"/>
-          <w:szCs w:val="28"/>
-          <w:lang w:val="en-GB"/>
-        </w:rPr>
-        <w:t xml:space="preserve"> inn I </w:t>
-      </w:r>
-      <w:proofErr w:type="spellStart"/>
-      <w:r>
-        <w:rPr>
-          <w:rFonts w:cs="Times New Roman"/>
-          <w:i w:val="0"/>
-          <w:color w:val="auto"/>
-          <w:sz w:val="28"/>
-          <w:szCs w:val="28"/>
-          <w:lang w:val="en-GB"/>
-        </w:rPr>
-        <w:t>en</w:t>
-      </w:r>
-      <w:proofErr w:type="spellEnd"/>
-      <w:r>
-        <w:rPr>
-          <w:rFonts w:cs="Times New Roman"/>
-          <w:i w:val="0"/>
-          <w:color w:val="auto"/>
-          <w:sz w:val="28"/>
-          <w:szCs w:val="28"/>
-          <w:lang w:val="en-GB"/>
-        </w:rPr>
-        <w:t xml:space="preserve"> </w:t>
-      </w:r>
-      <w:proofErr w:type="spellStart"/>
-      <w:r>
-        <w:rPr>
-          <w:rFonts w:cs="Times New Roman"/>
-          <w:i w:val="0"/>
-          <w:color w:val="auto"/>
-          <w:sz w:val="28"/>
-          <w:szCs w:val="28"/>
-          <w:lang w:val="en-GB"/>
-        </w:rPr>
-        <w:t>kjapp</w:t>
-      </w:r>
-      <w:proofErr w:type="spellEnd"/>
-      <w:r>
-        <w:rPr>
-          <w:rFonts w:cs="Times New Roman"/>
-          <w:i w:val="0"/>
-          <w:color w:val="auto"/>
-          <w:sz w:val="28"/>
-          <w:szCs w:val="28"/>
-          <w:lang w:val="en-GB"/>
-        </w:rPr>
-        <w:t xml:space="preserve"> </w:t>
-      </w:r>
-      <w:proofErr w:type="spellStart"/>
-      <w:r>
-        <w:rPr>
-          <w:rFonts w:cs="Times New Roman"/>
-          <w:i w:val="0"/>
-          <w:color w:val="auto"/>
-          <w:sz w:val="28"/>
-          <w:szCs w:val="28"/>
-          <w:lang w:val="en-GB"/>
-        </w:rPr>
-        <w:t>leserytme</w:t>
-      </w:r>
-      <w:proofErr w:type="spellEnd"/>
-      <w:r>
-        <w:rPr>
-          <w:rFonts w:cs="Times New Roman"/>
-          <w:i w:val="0"/>
-          <w:color w:val="auto"/>
-          <w:sz w:val="28"/>
-          <w:szCs w:val="28"/>
-          <w:lang w:val="en-GB"/>
-        </w:rPr>
-        <w:t xml:space="preserve"> </w:t>
-      </w:r>
-      <w:proofErr w:type="spellStart"/>
-      <w:r>
-        <w:rPr>
-          <w:rFonts w:cs="Times New Roman"/>
-          <w:i w:val="0"/>
-          <w:color w:val="auto"/>
-          <w:sz w:val="28"/>
-          <w:szCs w:val="28"/>
-          <w:lang w:val="en-GB"/>
-        </w:rPr>
-        <w:t>takket</w:t>
-      </w:r>
-      <w:proofErr w:type="spellEnd"/>
-      <w:r>
-        <w:rPr>
-          <w:rFonts w:cs="Times New Roman"/>
-          <w:i w:val="0"/>
-          <w:color w:val="auto"/>
-          <w:sz w:val="28"/>
-          <w:szCs w:val="28"/>
-          <w:lang w:val="en-GB"/>
-        </w:rPr>
-        <w:t xml:space="preserve"> </w:t>
-      </w:r>
-      <w:proofErr w:type="spellStart"/>
-      <w:r>
-        <w:rPr>
-          <w:rFonts w:cs="Times New Roman"/>
-          <w:i w:val="0"/>
-          <w:color w:val="auto"/>
-          <w:sz w:val="28"/>
-          <w:szCs w:val="28"/>
-          <w:lang w:val="en-GB"/>
-        </w:rPr>
-        <w:t>være</w:t>
-      </w:r>
-      <w:proofErr w:type="spellEnd"/>
-      <w:r>
-        <w:rPr>
-          <w:rFonts w:cs="Times New Roman"/>
-          <w:i w:val="0"/>
-          <w:color w:val="auto"/>
-          <w:sz w:val="28"/>
-          <w:szCs w:val="28"/>
-          <w:lang w:val="en-GB"/>
-        </w:rPr>
-        <w:t xml:space="preserve"> de </w:t>
-      </w:r>
-      <w:proofErr w:type="spellStart"/>
-      <w:r>
-        <w:rPr>
-          <w:rFonts w:cs="Times New Roman"/>
-          <w:i w:val="0"/>
-          <w:color w:val="auto"/>
-          <w:sz w:val="28"/>
-          <w:szCs w:val="28"/>
-          <w:lang w:val="en-GB"/>
-        </w:rPr>
-        <w:t>geometriske</w:t>
-      </w:r>
-      <w:proofErr w:type="spellEnd"/>
-      <w:r>
-        <w:rPr>
-          <w:rFonts w:cs="Times New Roman"/>
-          <w:i w:val="0"/>
-          <w:color w:val="auto"/>
-          <w:sz w:val="28"/>
-          <w:szCs w:val="28"/>
-          <w:lang w:val="en-GB"/>
-        </w:rPr>
-        <w:t xml:space="preserve"> </w:t>
-      </w:r>
-      <w:proofErr w:type="spellStart"/>
-      <w:r>
-        <w:rPr>
-          <w:rFonts w:cs="Times New Roman"/>
-          <w:i w:val="0"/>
-          <w:color w:val="auto"/>
-          <w:sz w:val="28"/>
-          <w:szCs w:val="28"/>
-          <w:lang w:val="en-GB"/>
-        </w:rPr>
-        <w:t>formene</w:t>
-      </w:r>
-      <w:proofErr w:type="spellEnd"/>
-      <w:r>
-        <w:rPr>
-          <w:rFonts w:cs="Times New Roman"/>
-          <w:i w:val="0"/>
-          <w:color w:val="auto"/>
-          <w:sz w:val="28"/>
-          <w:szCs w:val="28"/>
-          <w:lang w:val="en-GB"/>
-        </w:rPr>
-        <w:t xml:space="preserve">. </w:t>
-      </w:r>
-    </w:p>
-    <w:p>
-      <w:pPr>
-        <w:pStyle w:val="ListParagraph"/>
-        <w:numPr>
-          <w:ilvl w:val="0"/>
-          <w:numId w:val="21"/>
-        </w:numPr>
-        <w:rPr>
+          <w:rFonts w:cs="Times New Roman"/>
           <w:b/>
           <w:i w:val="0"/>
         </w:rPr>
-      </w:pPr>
-      <w:r>
-        <w:rPr>
+        <w:t xml:space="preserve">. </w:t>
+      </w:r>
+      <w:r>
+        <w:rPr>
+          <w:rFonts w:cs="Times New Roman"/>
           <w:b/>
           <w:i w:val="0"/>
         </w:rPr>
-        <w:t>Dokumentasjon av tekniske valg: vise hvilken språk, biblioteker tjenester vi valgte, hvorfor, hva vi håpet om det, hvordan det var å bruke var det som forventet</w:t>
+        <w:t xml:space="preserve"> .</w:t>
       </w:r>
     </w:p>
     <w:p>
       <w:pPr>
         <w:pStyle w:val="ListParagraph"/>
-        <w:numPr>
-          <w:ilvl w:val="0"/>
-          <w:numId w:val="21"/>
-        </w:numPr>
-        <w:rPr>
-          <w:b/>
+        <w:spacing w:line="360" w:lineRule="auto"/>
+        <w:ind w:left="720"/>
+        <w:rPr>
+          <w:rFonts w:cs="Times New Roman"/>
           <w:i w:val="0"/>
         </w:rPr>
       </w:pPr>
-      <w:r>
-        <w:rPr>
-          <w:b/>
+    </w:p>
+    <w:p>
+      <w:pPr>
+        <w:pStyle w:val="ListParagraph"/>
+        <w:spacing w:line="360" w:lineRule="auto"/>
+        <w:ind w:left="720"/>
+        <w:rPr>
+          <w:rFonts w:cs="Times New Roman"/>
           <w:i w:val="0"/>
         </w:rPr>
-        <w:t xml:space="preserve">Kildehenvisninger: referanser for </w:t>
-      </w:r>
-      <w:proofErr w:type="spellStart"/>
-      <w:r>
-        <w:rPr>
-          <w:b/>
+      </w:pPr>
+      <w:r>
+        <w:rPr>
+          <w:rFonts w:cs="Times New Roman"/>
           <w:i w:val="0"/>
         </w:rPr>
-        <w:t>bibloteker</w:t>
-      </w:r>
-      <w:proofErr w:type="spellEnd"/>
-      <w:r>
-        <w:rPr>
-          <w:b/>
-          <w:i w:val="0"/>
-        </w:rPr>
-        <w:t>, må nevne hvilken bedrifter eller personen som har den og navnet på tjenesten og link</w:t>
-      </w:r>
-    </w:p>
-    <w:p>
-      <w:pPr>
-        <w:pStyle w:val="ListParagraph"/>
-        <w:numPr>
-          <w:ilvl w:val="0"/>
-          <w:numId w:val="21"/>
-        </w:numPr>
-        <w:rPr>
-          <w:b/>
-          <w:i w:val="0"/>
-        </w:rPr>
-      </w:pPr>
-      <w:r>
-        <w:rPr>
-          <w:b/>
-          <w:i w:val="0"/>
-        </w:rPr>
-        <w:t xml:space="preserve">Ryddig fin og </w:t>
-      </w:r>
-      <w:proofErr w:type="spellStart"/>
-      <w:r>
-        <w:rPr>
-          <w:b/>
-          <w:i w:val="0"/>
-        </w:rPr>
-        <w:t>overskriftlig</w:t>
-      </w:r>
-      <w:proofErr w:type="spellEnd"/>
-      <w:r>
-        <w:rPr>
-          <w:b/>
-          <w:i w:val="0"/>
-        </w:rPr>
-        <w:t xml:space="preserve">, må kommentere men ikke nødvendigvis så nøye i koden. Litt på </w:t>
-      </w:r>
-      <w:proofErr w:type="spellStart"/>
-      <w:r>
-        <w:rPr>
-          <w:b/>
-          <w:i w:val="0"/>
-        </w:rPr>
-        <w:t>raporten</w:t>
-      </w:r>
-      <w:proofErr w:type="spellEnd"/>
-      <w:r>
-        <w:rPr>
-          <w:b/>
-          <w:i w:val="0"/>
-        </w:rPr>
-        <w:t xml:space="preserve">. </w:t>
+        <w:t>Snakke om ikonene i menyen</w:t>
       </w:r>
     </w:p>
     <w:sectPr>
-      <w:footerReference w:type="default" r:id="rId18"/>
+      <w:footerReference w:type="default" r:id="rId41"/>
       <w:pgSz w:w="11907" w:h="16839"/>
       <w:pgMar w:top="1440" w:right="1800" w:bottom="1440" w:left="1800" w:header="720" w:footer="720" w:gutter="0"/>
       <w:pgNumType w:start="1"/>
@@ -4804,7 +8081,7 @@
           <w:rPr>
             <w:noProof/>
           </w:rPr>
-          <w:t>2</w:t>
+          <w:t>16</w:t>
         </w:r>
         <w:r>
           <w:rPr>
@@ -5372,8 +8649,8 @@
   <w:abstractNum w:abstractNumId="14">
     <w:nsid w:val="4431510E"/>
     <w:multiLevelType w:val="hybridMultilevel"/>
-    <w:tmpl w:val="A7E482B8"/>
-    <w:lvl w:ilvl="0" w:tplc="0809000F">
+    <w:tmpl w:val="95F680AA"/>
+    <w:lvl w:ilvl="0" w:tplc="630A12B4">
       <w:start w:val="1"/>
       <w:numFmt w:val="decimal"/>
       <w:lvlText w:val="%1."/>
@@ -5381,6 +8658,9 @@
       <w:pPr>
         <w:ind w:left="720" w:hanging="360"/>
       </w:pPr>
+      <w:rPr>
+        <w:i w:val="0"/>
+      </w:rPr>
     </w:lvl>
     <w:lvl w:ilvl="1" w:tplc="08090019" w:tentative="1">
       <w:start w:val="1"/>
@@ -6941,11 +10221,12 @@
     <w:uiPriority w:val="39"/>
     <w:unhideWhenUsed/>
     <w:qFormat/>
+    <w:rsid w:val="00D847BA"/>
     <w:pPr>
       <w:tabs>
         <w:tab w:val="right" w:leader="dot" w:pos="8630"/>
       </w:tabs>
-      <w:spacing w:before="120" w:after="0" w:line="240" w:lineRule="auto"/>
+      <w:spacing w:before="120" w:after="0" w:line="360" w:lineRule="auto"/>
     </w:pPr>
     <w:rPr>
       <w:bCs/>
@@ -7141,6 +10422,29 @@
       <w:spacing w:after="100"/>
       <w:ind w:left="480"/>
     </w:pPr>
+  </w:style>
+  <w:style w:type="character" w:styleId="Hyperlink">
+    <w:name w:val="Hyperlink"/>
+    <w:basedOn w:val="DefaultParagraphFont"/>
+    <w:uiPriority w:val="99"/>
+    <w:unhideWhenUsed/>
+    <w:rsid w:val="00F74536"/>
+    <w:rPr>
+      <w:color w:val="B67AC3" w:themeColor="hyperlink"/>
+      <w:u w:val="single"/>
+    </w:rPr>
+  </w:style>
+  <w:style w:type="character" w:styleId="FollowedHyperlink">
+    <w:name w:val="FollowedHyperlink"/>
+    <w:basedOn w:val="DefaultParagraphFont"/>
+    <w:uiPriority w:val="99"/>
+    <w:semiHidden/>
+    <w:unhideWhenUsed/>
+    <w:rsid w:val="00B87CD2"/>
+    <w:rPr>
+      <w:color w:val="6AC7C9" w:themeColor="followedHyperlink"/>
+      <w:u w:val="single"/>
+    </w:rPr>
   </w:style>
 </w:styles>
 </file>
@@ -7714,7 +11018,7 @@
 </file>
 
 <file path=customXml/itemProps5.xml><?xml version="1.0" encoding="utf-8"?>
-<ds:datastoreItem xmlns:ds="http://schemas.openxmlformats.org/officeDocument/2006/customXml" ds:itemID="{5D3158E5-937D-9A43-9330-E8D3C1839368}">
+<ds:datastoreItem xmlns:ds="http://schemas.openxmlformats.org/officeDocument/2006/customXml" ds:itemID="{14638F45-A1C0-264F-9C6C-58F02DE36E2F}">
   <ds:schemaRefs>
     <ds:schemaRef ds:uri="http://schemas.openxmlformats.org/officeDocument/2006/bibliography"/>
   </ds:schemaRefs>
